--- a/Tools/assignment_maker/word/planning/Networking and Security/AI4/rubric.docx
+++ b/Tools/assignment_maker/word/planning/Networking and Security/AI4/rubric.docx
@@ -27,7 +27,7 @@
         <w:tblLook w:val="04A0" w:firstRow="1" w:lastRow="0" w:firstColumn="1" w:lastColumn="0" w:noHBand="0" w:noVBand="1"/>
       </w:tblPr>
       <w:tblGrid>
-        <w:gridCol w:w="1472"/>
+        <w:gridCol w:w="1321"/>
         <w:gridCol w:w="4284"/>
         <w:gridCol w:w="794"/>
         <w:gridCol w:w="1132"/>
@@ -41,7 +41,7 @@
         </w:trPr>
         <w:tc>
           <w:tcPr>
-            <w:tcW w:w="1472" w:type="dxa"/>
+            <w:tcW w:w="1321" w:type="dxa"/>
             <w:tcBorders>
               <w:top w:val="single" w:sz="8" w:space="0" w:color="000000"/>
               <w:left w:val="single" w:sz="8" w:space="0" w:color="000000"/>
@@ -214,7 +214,7 @@
         </w:trPr>
         <w:tc>
           <w:tcPr>
-            <w:tcW w:w="1472" w:type="dxa"/>
+            <w:tcW w:w="1321" w:type="dxa"/>
             <w:tcBorders>
               <w:top w:val="single" w:sz="8" w:space="0" w:color="000000"/>
               <w:left w:val="single" w:sz="8" w:space="0" w:color="000000"/>
@@ -453,7 +453,7 @@
         </w:trPr>
         <w:tc>
           <w:tcPr>
-            <w:tcW w:w="1472" w:type="dxa"/>
+            <w:tcW w:w="1321" w:type="dxa"/>
             <w:tcBorders>
               <w:top w:val="single" w:sz="8" w:space="0" w:color="000000"/>
               <w:left w:val="single" w:sz="8" w:space="0" w:color="000000"/>
@@ -475,21 +475,17 @@
                 <w:bCs/>
               </w:rPr>
             </w:pPr>
-            <w:proofErr w:type="spellStart"/>
-            <w:r>
-              <w:rPr>
-                <w:b/>
-                <w:bCs/>
-              </w:rPr>
-              <w:t>TryHackMe</w:t>
-            </w:r>
-            <w:proofErr w:type="spellEnd"/>
-            <w:r>
-              <w:rPr>
-                <w:b/>
-                <w:bCs/>
-              </w:rPr>
-              <w:t xml:space="preserve"> Sections</w:t>
+            <w:r>
+              <w:rPr>
+                <w:b/>
+                <w:bCs/>
+              </w:rPr>
+              <w:t>Tutorial</w:t>
+            </w:r>
+          </w:p>
+          <w:p>
+            <w:r>
+              <w:t>(group)</w:t>
             </w:r>
           </w:p>
         </w:tc>
@@ -512,82 +508,19 @@
           </w:tcPr>
           <w:p>
             <w:r>
-              <w:t xml:space="preserve">You have submitted </w:t>
-            </w:r>
-            <w:r>
-              <w:rPr>
-                <w:b/>
-                <w:bCs/>
-              </w:rPr>
-              <w:t xml:space="preserve">evidence of completing </w:t>
-            </w:r>
-            <w:r>
-              <w:rPr>
-                <w:b/>
-                <w:bCs/>
-              </w:rPr>
-              <w:t xml:space="preserve">each </w:t>
-            </w:r>
-            <w:r>
-              <w:rPr>
-                <w:b/>
-                <w:bCs/>
-              </w:rPr>
-              <w:t xml:space="preserve">of the required sections of </w:t>
-            </w:r>
-            <w:proofErr w:type="spellStart"/>
-            <w:r>
-              <w:rPr>
-                <w:b/>
-                <w:bCs/>
-              </w:rPr>
-              <w:t>TryHackMe</w:t>
-            </w:r>
-            <w:proofErr w:type="spellEnd"/>
-            <w:r>
-              <w:t xml:space="preserve">. This evidence </w:t>
-            </w:r>
-            <w:r>
-              <w:t>can be presented as screenshots of completion</w:t>
-            </w:r>
-            <w:r>
-              <w:t>.</w:t>
+              <w:t>You have submitted evidence of completing the required learning material. This evidence is submitted in an appropriate format (Markdown) unless negotiated for a different format.</w:t>
             </w:r>
           </w:p>
           <w:p/>
           <w:p>
             <w:r>
-              <w:rPr>
-                <w:b/>
-                <w:bCs/>
-              </w:rPr>
-              <w:t>There is evidence of</w:t>
-            </w:r>
-            <w:r>
-              <w:rPr>
-                <w:b/>
-                <w:bCs/>
-              </w:rPr>
-              <w:t xml:space="preserve"> the </w:t>
-            </w:r>
-            <w:proofErr w:type="gramStart"/>
-            <w:r>
-              <w:rPr>
-                <w:b/>
-                <w:bCs/>
-              </w:rPr>
-              <w:t>compulsory  of</w:t>
-            </w:r>
-            <w:proofErr w:type="gramEnd"/>
-            <w:r>
-              <w:rPr>
-                <w:b/>
-                <w:bCs/>
-              </w:rPr>
-              <w:t xml:space="preserve"> the following submissions</w:t>
-            </w:r>
-            <w:r>
-              <w:t xml:space="preserve">: </w:t>
+              <w:t>The evidence of learning material appears to be of appropriate level for your accreditation level and the topic chosen.</w:t>
+            </w:r>
+          </w:p>
+          <w:p/>
+          <w:p>
+            <w:r>
+              <w:t>The evidence appears to have at least 2-4 (group size +1) worked examples / 2-4 practice questions / 2-4 challenge and includes references to any appropriate required learning material that other students may need to know.</w:t>
             </w:r>
           </w:p>
           <w:p/>
@@ -596,42 +529,23 @@
               <w:pStyle w:val="ListParagraph"/>
               <w:numPr>
                 <w:ilvl w:val="0"/>
-                <w:numId w:val="12"/>
+                <w:numId w:val="5"/>
               </w:numPr>
             </w:pPr>
             <w:r>
-              <w:t>Tutorial | Starting out in cyber security | Introductory Researching</w:t>
-            </w:r>
-            <w:r>
-              <w:br/>
-            </w:r>
-          </w:p>
-          <w:p>
-            <w:r>
-              <w:t xml:space="preserve">You have also submitted </w:t>
-            </w:r>
-            <w:r>
-              <w:rPr>
-                <w:b/>
-                <w:bCs/>
-              </w:rPr>
-              <w:t>evidence of the 5+ of the following rooms</w:t>
-            </w:r>
-            <w:r>
-              <w:t xml:space="preserve"> (or negotiated equivalent) </w:t>
-            </w:r>
-          </w:p>
-          <w:p/>
+              <w:t>Explicit instruction</w:t>
+            </w:r>
+          </w:p>
           <w:p>
             <w:pPr>
               <w:pStyle w:val="ListParagraph"/>
               <w:numPr>
                 <w:ilvl w:val="0"/>
-                <w:numId w:val="12"/>
+                <w:numId w:val="5"/>
               </w:numPr>
             </w:pPr>
             <w:r>
-              <w:t>Linux Fundamentals 1</w:t>
+              <w:t>At least 2-4 worked example for each required element (minimum group-size + 1)</w:t>
             </w:r>
           </w:p>
           <w:p>
@@ -639,11 +553,11 @@
               <w:pStyle w:val="ListParagraph"/>
               <w:numPr>
                 <w:ilvl w:val="0"/>
-                <w:numId w:val="12"/>
+                <w:numId w:val="5"/>
               </w:numPr>
             </w:pPr>
             <w:r>
-              <w:t>Linux Fundamentals 2</w:t>
+              <w:t>At least 1 practice question for each worked example</w:t>
             </w:r>
           </w:p>
           <w:p>
@@ -651,11 +565,11 @@
               <w:pStyle w:val="ListParagraph"/>
               <w:numPr>
                 <w:ilvl w:val="0"/>
-                <w:numId w:val="12"/>
+                <w:numId w:val="5"/>
               </w:numPr>
             </w:pPr>
             <w:r>
-              <w:t>Linux Fundamentals 3</w:t>
+              <w:t>At least 1 challenge question which requires most of the practice questions</w:t>
             </w:r>
           </w:p>
           <w:p>
@@ -663,83 +577,11 @@
               <w:pStyle w:val="ListParagraph"/>
               <w:numPr>
                 <w:ilvl w:val="0"/>
-                <w:numId w:val="12"/>
+                <w:numId w:val="5"/>
               </w:numPr>
             </w:pPr>
             <w:r>
-              <w:t>Introductory Networking</w:t>
-            </w:r>
-          </w:p>
-          <w:p>
-            <w:pPr>
-              <w:pStyle w:val="ListParagraph"/>
-              <w:numPr>
-                <w:ilvl w:val="0"/>
-                <w:numId w:val="12"/>
-              </w:numPr>
-            </w:pPr>
-            <w:r>
-              <w:t>Nmap</w:t>
-            </w:r>
-          </w:p>
-          <w:p>
-            <w:pPr>
-              <w:pStyle w:val="ListParagraph"/>
-              <w:numPr>
-                <w:ilvl w:val="0"/>
-                <w:numId w:val="12"/>
-              </w:numPr>
-            </w:pPr>
-            <w:r>
-              <w:t>HTTP in detail</w:t>
-            </w:r>
-          </w:p>
-          <w:p>
-            <w:pPr>
-              <w:pStyle w:val="ListParagraph"/>
-              <w:numPr>
-                <w:ilvl w:val="0"/>
-                <w:numId w:val="12"/>
-              </w:numPr>
-            </w:pPr>
-            <w:r>
-              <w:t>Burp Suite</w:t>
-            </w:r>
-          </w:p>
-          <w:p>
-            <w:pPr>
-              <w:pStyle w:val="ListParagraph"/>
-              <w:numPr>
-                <w:ilvl w:val="0"/>
-                <w:numId w:val="12"/>
-              </w:numPr>
-            </w:pPr>
-            <w:r>
-              <w:t>OWASP Top 10</w:t>
-            </w:r>
-          </w:p>
-          <w:p>
-            <w:pPr>
-              <w:pStyle w:val="ListParagraph"/>
-              <w:numPr>
-                <w:ilvl w:val="0"/>
-                <w:numId w:val="12"/>
-              </w:numPr>
-            </w:pPr>
-            <w:r>
-              <w:t>OWASP Juice Shop</w:t>
-            </w:r>
-          </w:p>
-          <w:p>
-            <w:pPr>
-              <w:pStyle w:val="ListParagraph"/>
-              <w:numPr>
-                <w:ilvl w:val="0"/>
-                <w:numId w:val="12"/>
-              </w:numPr>
-            </w:pPr>
-            <w:r>
-              <w:t>Pickle Rick</w:t>
+              <w:t>(If applicable) A document which includes all your teammates, and who submitted your body of work</w:t>
             </w:r>
           </w:p>
           <w:p/>
@@ -773,13 +615,7 @@
             </w:r>
             <w:proofErr w:type="gramEnd"/>
             <w:r>
-              <w:t xml:space="preserve"> and list relevant terms covered in your learning. It may tell a story to the reader (the teacher) or state </w:t>
-            </w:r>
-            <w:r>
-              <w:t>your learning conditions</w:t>
-            </w:r>
-            <w:r>
-              <w:t>.</w:t>
+              <w:t xml:space="preserve"> and list relevant terms covered in your learning. It may tell a story to the reader (the teacher) or state the conditions of your learning.</w:t>
             </w:r>
           </w:p>
           <w:p>
@@ -795,16 +631,11 @@
                 <w:b/>
                 <w:bCs/>
               </w:rPr>
+              <w:lastRenderedPageBreak/>
               <w:t>Comprehension</w:t>
             </w:r>
             <w:r>
-              <w:t>: Your evidence highlights that you can identify key aspects of your learning or explain</w:t>
-            </w:r>
-            <w:r>
-              <w:t xml:space="preserve"> what you've done to the author</w:t>
-            </w:r>
-            <w:r>
-              <w:t>.</w:t>
+              <w:t>: Your evidence highlights that you can identify key aspects of your learning or explains to the author what you've done.</w:t>
             </w:r>
           </w:p>
           <w:p>
@@ -820,7 +651,6 @@
                 <w:b/>
                 <w:bCs/>
               </w:rPr>
-              <w:lastRenderedPageBreak/>
               <w:t>Application</w:t>
             </w:r>
             <w:r>
@@ -872,9 +702,6 @@
           <w:p>
             <w:pPr>
               <w:jc w:val="center"/>
-              <w:rPr>
-                <w:rFonts w:eastAsia="Calibri"/>
-              </w:rPr>
             </w:pPr>
             <w:r>
               <w:rPr>
@@ -886,6 +713,9 @@
           <w:p>
             <w:pPr>
               <w:jc w:val="center"/>
+              <w:rPr>
+                <w:rFonts w:eastAsia="Calibri"/>
+              </w:rPr>
             </w:pPr>
             <w:r>
               <w:rPr>
@@ -897,19 +727,9 @@
           <w:p>
             <w:pPr>
               <w:jc w:val="center"/>
-            </w:pPr>
-            <w:r>
-              <w:rPr>
-                <w:rFonts w:eastAsia="Calibri"/>
-              </w:rPr>
-              <w:t>2</w:t>
-            </w:r>
-          </w:p>
-          <w:p>
-            <w:pPr>
-              <w:jc w:val="center"/>
-              <w:rPr>
-                <w:rFonts w:eastAsia="Calibri"/>
+              <w:rPr>
+                <w:color w:val="auto"/>
+                <w:kern w:val="0"/>
               </w:rPr>
             </w:pPr>
             <w:r>
@@ -953,14 +773,6 @@
               <w:br/>
               <w:t>__/2</w:t>
             </w:r>
-          </w:p>
-          <w:p>
-            <w:pPr>
-              <w:jc w:val="center"/>
-            </w:pPr>
-            <w:r>
-              <w:t>__/2</w:t>
-            </w:r>
             <w:r>
               <w:br/>
               <w:t>__/2</w:t>
@@ -997,14 +809,6 @@
               <w:br/>
               <w:t>__/2</w:t>
             </w:r>
-          </w:p>
-          <w:p>
-            <w:pPr>
-              <w:jc w:val="center"/>
-            </w:pPr>
-            <w:r>
-              <w:t>__/2</w:t>
-            </w:r>
             <w:r>
               <w:br/>
               <w:t>__/2</w:t>
@@ -1046,7 +850,7 @@
               <w:jc w:val="center"/>
             </w:pPr>
             <w:r>
-              <w:t>T x1</w:t>
+              <w:t>T x 1</w:t>
             </w:r>
           </w:p>
         </w:tc>
@@ -1071,35 +875,17 @@
           <w:p>
             <w:pPr>
               <w:jc w:val="center"/>
-            </w:pPr>
-            <w:r>
-              <w:t>A __/ 24</w:t>
-            </w:r>
-          </w:p>
-          <w:p>
-            <w:pPr>
-              <w:jc w:val="center"/>
               <w:rPr>
                 <w:color w:val="auto"/>
               </w:rPr>
             </w:pPr>
             <w:r>
-              <w:t xml:space="preserve">T </w:t>
-            </w:r>
-            <w:r>
-              <w:t>__</w:t>
-            </w:r>
-            <w:proofErr w:type="gramStart"/>
-            <w:r>
-              <w:t>/</w:t>
-            </w:r>
-            <w:r>
-              <w:t xml:space="preserve">  </w:t>
-            </w:r>
-            <w:r>
-              <w:t>12</w:t>
-            </w:r>
-            <w:proofErr w:type="gramEnd"/>
+              <w:t>A __/20</w:t>
+            </w:r>
+            <w:r>
+              <w:br/>
+              <w:t>T __/10</w:t>
+            </w:r>
           </w:p>
         </w:tc>
       </w:tr>
@@ -1110,7 +896,7 @@
         </w:trPr>
         <w:tc>
           <w:tcPr>
-            <w:tcW w:w="1472" w:type="dxa"/>
+            <w:tcW w:w="1321" w:type="dxa"/>
             <w:tcBorders>
               <w:top w:val="single" w:sz="8" w:space="0" w:color="000000"/>
               <w:left w:val="single" w:sz="8" w:space="0" w:color="000000"/>
@@ -1126,12 +912,23 @@
             <w:hideMark/>
           </w:tcPr>
           <w:p>
-            <w:r>
-              <w:rPr>
-                <w:b/>
-                <w:bCs/>
-              </w:rPr>
-              <w:t>Showcase</w:t>
+            <w:pPr>
+              <w:rPr>
+                <w:b/>
+                <w:bCs/>
+              </w:rPr>
+            </w:pPr>
+            <w:r>
+              <w:rPr>
+                <w:b/>
+                <w:bCs/>
+              </w:rPr>
+              <w:t>Reflection document</w:t>
+            </w:r>
+          </w:p>
+          <w:p>
+            <w:r>
+              <w:t>(individual)</w:t>
             </w:r>
           </w:p>
         </w:tc>
@@ -1154,31 +951,39 @@
           </w:tcPr>
           <w:p>
             <w:r>
-              <w:t xml:space="preserve">You have submitted evidence of completing </w:t>
-            </w:r>
-            <w:r>
-              <w:t xml:space="preserve">the </w:t>
-            </w:r>
-            <w:r>
-              <w:t xml:space="preserve">required assessment material. This evidence is </w:t>
-            </w:r>
-            <w:r>
-              <w:t>presen</w:t>
-            </w:r>
-            <w:r>
-              <w:t>ted in an appropriate format unless negotiated</w:t>
-            </w:r>
-            <w:r>
-              <w:t xml:space="preserve"> otherwise</w:t>
-            </w:r>
-            <w:r>
-              <w:t>.</w:t>
+              <w:t xml:space="preserve">You have submitted evidence of your evidence guide. By default, your evidence </w:t>
+            </w:r>
+            <w:proofErr w:type="gramStart"/>
+            <w:r>
+              <w:t>guide</w:t>
+            </w:r>
+            <w:proofErr w:type="gramEnd"/>
+            <w:r>
+              <w:t xml:space="preserve"> responses to each of the three questions selected by your teacher. However, these questions can be negotiated or reframed with your teacher. </w:t>
+            </w:r>
+            <w:r>
+              <w:br/>
+            </w:r>
+            <w:r>
+              <w:br/>
+            </w:r>
+            <w:r>
+              <w:t xml:space="preserve">To achieve a passing grade (2) you must submit a serious attempt to response to the question. By default, your submission for the evidence guide would be on a Google Slide or PowerPoint document. This document has a maximum space allotment of 3 slides per question. </w:t>
+            </w:r>
+            <w:r>
+              <w:br/>
+            </w:r>
+            <w:r>
+              <w:br/>
+            </w:r>
+            <w:r>
+              <w:t>Additional space can be used for introduction, indexes, and summary slides. The output can be negotiated with the teacher. Previous submissions have allowed for Google Sites, HTML, or Markdown documents.</w:t>
             </w:r>
           </w:p>
           <w:p/>
           <w:p>
             <w:r>
-              <w:t xml:space="preserve">There is evidence of the following submissions: </w:t>
+              <w:t>Evidence for knowledge, comprehension, and application may include:</w:t>
             </w:r>
           </w:p>
           <w:p/>
@@ -1191,13 +996,22 @@
               </w:numPr>
             </w:pPr>
             <w:r>
-              <w:t xml:space="preserve">A poster </w:t>
-            </w:r>
-            <w:r>
-              <w:t>that</w:t>
-            </w:r>
-            <w:r>
-              <w:t xml:space="preserve"> answers all three questions for a general audience</w:t>
+              <w:rPr>
+                <w:b/>
+                <w:bCs/>
+              </w:rPr>
+              <w:t>Knowledge</w:t>
+            </w:r>
+            <w:r>
+              <w:t xml:space="preserve">: Your evidence highlights that you </w:t>
+            </w:r>
+            <w:proofErr w:type="gramStart"/>
+            <w:r>
+              <w:t>recall</w:t>
+            </w:r>
+            <w:proofErr w:type="gramEnd"/>
+            <w:r>
+              <w:t xml:space="preserve"> and list relevant terms covered in your learning. It may tell a story to the reader (the teacher) or state the conditions of your learning.</w:t>
             </w:r>
           </w:p>
           <w:p>
@@ -1209,16 +1023,16 @@
               </w:numPr>
             </w:pPr>
             <w:r>
-              <w:t>A spoken presentation of the poster for general audiences</w:t>
-            </w:r>
-          </w:p>
-          <w:p/>
-          <w:p>
-            <w:r>
-              <w:t>Evidence for knowledge, comprehension, and application may include:</w:t>
-            </w:r>
-          </w:p>
-          <w:p/>
+              <w:rPr>
+                <w:b/>
+                <w:bCs/>
+              </w:rPr>
+              <w:t>Comprehension</w:t>
+            </w:r>
+            <w:r>
+              <w:t>: Your evidence highlights that you can identify key aspects of your learning or explains to the author what you've done.</w:t>
+            </w:r>
+          </w:p>
           <w:p>
             <w:pPr>
               <w:pStyle w:val="ListParagraph"/>
@@ -1232,70 +1046,6 @@
                 <w:b/>
                 <w:bCs/>
               </w:rPr>
-              <w:t>Knowledge</w:t>
-            </w:r>
-            <w:r>
-              <w:t xml:space="preserve">: Your evidence highlights that you </w:t>
-            </w:r>
-            <w:proofErr w:type="gramStart"/>
-            <w:r>
-              <w:t>recall</w:t>
-            </w:r>
-            <w:proofErr w:type="gramEnd"/>
-            <w:r>
-              <w:t xml:space="preserve"> and list relevant terms covered in your learning. It may tell a story to the reader (the teacher) or state </w:t>
-            </w:r>
-            <w:r>
-              <w:t>your learning conditions</w:t>
-            </w:r>
-            <w:r>
-              <w:t>.</w:t>
-            </w:r>
-          </w:p>
-          <w:p>
-            <w:pPr>
-              <w:pStyle w:val="ListParagraph"/>
-              <w:numPr>
-                <w:ilvl w:val="0"/>
-                <w:numId w:val="4"/>
-              </w:numPr>
-            </w:pPr>
-            <w:r>
-              <w:rPr>
-                <w:b/>
-                <w:bCs/>
-              </w:rPr>
-              <w:t>Comprehension</w:t>
-            </w:r>
-            <w:r>
-              <w:t xml:space="preserve">: Your evidence highlights that you can identify </w:t>
-            </w:r>
-            <w:r>
-              <w:t>critical</w:t>
-            </w:r>
-            <w:r>
-              <w:t xml:space="preserve"> aspects of your learning or explain</w:t>
-            </w:r>
-            <w:r>
-              <w:t xml:space="preserve"> what you've done to the author</w:t>
-            </w:r>
-            <w:r>
-              <w:t>.</w:t>
-            </w:r>
-          </w:p>
-          <w:p>
-            <w:pPr>
-              <w:pStyle w:val="ListParagraph"/>
-              <w:numPr>
-                <w:ilvl w:val="0"/>
-                <w:numId w:val="4"/>
-              </w:numPr>
-            </w:pPr>
-            <w:r>
-              <w:rPr>
-                <w:b/>
-                <w:bCs/>
-              </w:rPr>
               <w:t>Application</w:t>
             </w:r>
             <w:r>
@@ -1343,6 +1093,51 @@
               <w:t>2</w:t>
             </w:r>
           </w:p>
+          <w:p>
+            <w:pPr>
+              <w:jc w:val="center"/>
+            </w:pPr>
+            <w:r>
+              <w:rPr>
+                <w:rFonts w:eastAsia="Calibri"/>
+              </w:rPr>
+              <w:t>2</w:t>
+            </w:r>
+          </w:p>
+          <w:p>
+            <w:pPr>
+              <w:jc w:val="center"/>
+              <w:rPr>
+                <w:rFonts w:eastAsia="Calibri"/>
+              </w:rPr>
+            </w:pPr>
+            <w:r>
+              <w:rPr>
+                <w:rFonts w:eastAsia="Calibri"/>
+              </w:rPr>
+              <w:t>2</w:t>
+            </w:r>
+          </w:p>
+          <w:p>
+            <w:pPr>
+              <w:jc w:val="center"/>
+              <w:rPr>
+                <w:color w:val="auto"/>
+                <w:kern w:val="0"/>
+              </w:rPr>
+            </w:pPr>
+            <w:r>
+              <w:rPr>
+                <w:rFonts w:eastAsia="Calibri"/>
+              </w:rPr>
+              <w:t>2</w:t>
+            </w:r>
+          </w:p>
+          <w:p>
+            <w:pPr>
+              <w:jc w:val="center"/>
+            </w:pPr>
+          </w:p>
         </w:tc>
         <w:tc>
           <w:tcPr>
@@ -1373,30 +1168,54 @@
               <w:br/>
               <w:t>__/2</w:t>
             </w:r>
-          </w:p>
-        </w:tc>
-        <w:tc>
-          <w:tcPr>
-            <w:tcW w:w="808" w:type="dxa"/>
-            <w:tcBorders>
-              <w:top w:val="single" w:sz="8" w:space="0" w:color="000000"/>
-              <w:left w:val="single" w:sz="8" w:space="0" w:color="000000"/>
-              <w:bottom w:val="single" w:sz="8" w:space="0" w:color="000000"/>
-              <w:right w:val="single" w:sz="8" w:space="0" w:color="000000"/>
-            </w:tcBorders>
-            <w:vAlign w:val="center"/>
-          </w:tcPr>
-          <w:p>
-            <w:pPr>
-              <w:jc w:val="center"/>
-            </w:pPr>
-            <w:r>
-              <w:t>__/2</w:t>
-            </w:r>
             <w:r>
               <w:br/>
               <w:t>__/2</w:t>
             </w:r>
+            <w:r>
+              <w:br/>
+              <w:t>__/2</w:t>
+            </w:r>
+            <w:r>
+              <w:br/>
+              <w:t>__/2</w:t>
+            </w:r>
+          </w:p>
+        </w:tc>
+        <w:tc>
+          <w:tcPr>
+            <w:tcW w:w="808" w:type="dxa"/>
+            <w:tcBorders>
+              <w:top w:val="single" w:sz="8" w:space="0" w:color="000000"/>
+              <w:left w:val="single" w:sz="8" w:space="0" w:color="000000"/>
+              <w:bottom w:val="single" w:sz="8" w:space="0" w:color="000000"/>
+              <w:right w:val="single" w:sz="8" w:space="0" w:color="000000"/>
+            </w:tcBorders>
+            <w:vAlign w:val="center"/>
+          </w:tcPr>
+          <w:p>
+            <w:pPr>
+              <w:jc w:val="center"/>
+            </w:pPr>
+            <w:r>
+              <w:t>__/2</w:t>
+            </w:r>
+            <w:r>
+              <w:br/>
+              <w:t>__/2</w:t>
+            </w:r>
+            <w:r>
+              <w:br/>
+              <w:t>__/2</w:t>
+            </w:r>
+            <w:r>
+              <w:br/>
+              <w:t>__/2</w:t>
+            </w:r>
+            <w:r>
+              <w:br/>
+              <w:t>__/2</w:t>
+            </w:r>
           </w:p>
         </w:tc>
         <w:tc>
@@ -1452,10 +1271,7 @@
               </w:rPr>
             </w:pPr>
             <w:r>
-              <w:t>__/</w:t>
-            </w:r>
-            <w:r>
-              <w:t xml:space="preserve"> 4</w:t>
+              <w:t>__/10</w:t>
             </w:r>
           </w:p>
         </w:tc>
@@ -1467,7 +1283,7 @@
         </w:trPr>
         <w:tc>
           <w:tcPr>
-            <w:tcW w:w="1472" w:type="dxa"/>
+            <w:tcW w:w="1321" w:type="dxa"/>
             <w:tcBorders>
               <w:top w:val="single" w:sz="8" w:space="0" w:color="000000"/>
               <w:left w:val="single" w:sz="8" w:space="0" w:color="000000"/>
@@ -1481,7 +1297,6 @@
               <w:bottom w:w="100" w:type="dxa"/>
               <w:right w:w="100" w:type="dxa"/>
             </w:tcMar>
-            <w:vAlign w:val="center"/>
             <w:hideMark/>
           </w:tcPr>
           <w:p/>
@@ -1501,7 +1316,6 @@
               <w:bottom w:w="100" w:type="dxa"/>
               <w:right w:w="100" w:type="dxa"/>
             </w:tcMar>
-            <w:vAlign w:val="center"/>
             <w:hideMark/>
           </w:tcPr>
           <w:p>
@@ -1532,7 +1346,6 @@
               <w:right w:val="single" w:sz="8" w:space="0" w:color="000000"/>
             </w:tcBorders>
             <w:shd w:val="clear" w:color="auto" w:fill="B7B7B7"/>
-            <w:vAlign w:val="center"/>
           </w:tcPr>
           <w:p>
             <w:pPr>
@@ -1561,7 +1374,6 @@
               <w:bottom w:w="100" w:type="dxa"/>
               <w:right w:w="100" w:type="dxa"/>
             </w:tcMar>
-            <w:vAlign w:val="center"/>
             <w:hideMark/>
           </w:tcPr>
           <w:p>
@@ -1598,7 +1410,6 @@
               <w:bottom w:w="100" w:type="dxa"/>
               <w:right w:w="100" w:type="dxa"/>
             </w:tcMar>
-            <w:vAlign w:val="center"/>
             <w:hideMark/>
           </w:tcPr>
           <w:p>
@@ -1618,8 +1429,18 @@
                 <w:sz w:val="20"/>
                 <w:szCs w:val="20"/>
               </w:rPr>
-              <w:t xml:space="preserve">A </w:t>
-            </w:r>
+              <w:t>A _ / 30</w:t>
+            </w:r>
+          </w:p>
+          <w:p>
+            <w:pPr>
+              <w:jc w:val="center"/>
+              <w:rPr>
+                <w:b/>
+                <w:bCs/>
+                <w:color w:val="auto"/>
+              </w:rPr>
+            </w:pPr>
             <w:r>
               <w:rPr>
                 <w:b/>
@@ -1627,35 +1448,7 @@
                 <w:sz w:val="20"/>
                 <w:szCs w:val="20"/>
               </w:rPr>
-              <w:t xml:space="preserve">_ / </w:t>
-            </w:r>
-            <w:r>
-              <w:rPr>
-                <w:b/>
-                <w:bCs/>
-                <w:sz w:val="20"/>
-                <w:szCs w:val="20"/>
-              </w:rPr>
-              <w:t>28</w:t>
-            </w:r>
-          </w:p>
-          <w:p>
-            <w:pPr>
-              <w:jc w:val="center"/>
-              <w:rPr>
-                <w:b/>
-                <w:bCs/>
-                <w:color w:val="auto"/>
-              </w:rPr>
-            </w:pPr>
-            <w:r>
-              <w:rPr>
-                <w:b/>
-                <w:bCs/>
-                <w:sz w:val="20"/>
-                <w:szCs w:val="20"/>
-              </w:rPr>
-              <w:t>T _ / 16</w:t>
+              <w:t>T _ / 20</w:t>
             </w:r>
           </w:p>
         </w:tc>
@@ -1667,7 +1460,7 @@
         </w:trPr>
         <w:tc>
           <w:tcPr>
-            <w:tcW w:w="1472" w:type="dxa"/>
+            <w:tcW w:w="1321" w:type="dxa"/>
             <w:tcBorders>
               <w:top w:val="single" w:sz="8" w:space="0" w:color="000000"/>
               <w:left w:val="single" w:sz="8" w:space="0" w:color="000000"/>
@@ -1732,84 +1525,144 @@
                 <w:sz w:val="22"/>
                 <w:szCs w:val="22"/>
               </w:rPr>
-              <w:t>Statement</w:t>
-            </w:r>
-            <w:r>
-              <w:rPr>
-                <w:rFonts w:eastAsia="Calibri"/>
-                <w:sz w:val="22"/>
-                <w:szCs w:val="22"/>
-              </w:rPr>
-              <w:t xml:space="preserve">: </w:t>
-            </w:r>
-            <w:r>
-              <w:rPr>
-                <w:rFonts w:eastAsia="Calibri"/>
-                <w:sz w:val="22"/>
-                <w:szCs w:val="22"/>
-              </w:rPr>
-              <w:t xml:space="preserve">What is offensive security, and why is it essential for learners to work offensively? Provide examples of offensive security techniques in your discussion. </w:t>
-            </w:r>
-          </w:p>
-          <w:p>
-            <w:pPr>
-              <w:rPr>
-                <w:rFonts w:eastAsia="Calibri"/>
-                <w:sz w:val="22"/>
-                <w:szCs w:val="22"/>
-              </w:rPr>
-            </w:pPr>
-          </w:p>
-          <w:p>
-            <w:pPr>
-              <w:rPr>
-                <w:rFonts w:eastAsia="Calibri"/>
-                <w:sz w:val="22"/>
-                <w:szCs w:val="22"/>
-              </w:rPr>
-            </w:pPr>
-            <w:r>
-              <w:rPr>
-                <w:rFonts w:eastAsia="Calibri"/>
-                <w:sz w:val="22"/>
-                <w:szCs w:val="22"/>
-              </w:rPr>
-              <w:t xml:space="preserve">Learning how to break things is fun but is there an educational benefit in doing it? Apply your learning and understanding of industry and the potential future to tell people why what we do in this class is essential for education. </w:t>
-            </w:r>
-          </w:p>
-          <w:p>
-            <w:pPr>
-              <w:rPr>
-                <w:rFonts w:eastAsia="Calibri"/>
-                <w:sz w:val="22"/>
-                <w:szCs w:val="22"/>
-              </w:rPr>
-            </w:pPr>
-          </w:p>
-          <w:p>
-            <w:pPr>
-              <w:rPr>
-                <w:rFonts w:eastAsia="Calibri"/>
-                <w:sz w:val="22"/>
-                <w:szCs w:val="22"/>
-              </w:rPr>
-            </w:pPr>
-          </w:p>
-          <w:p>
-            <w:pPr>
-              <w:rPr>
-                <w:rFonts w:eastAsia="Calibri"/>
-                <w:sz w:val="22"/>
-                <w:szCs w:val="22"/>
-              </w:rPr>
-            </w:pPr>
-            <w:r>
-              <w:rPr>
-                <w:rFonts w:eastAsia="Calibri"/>
-                <w:sz w:val="22"/>
-                <w:szCs w:val="22"/>
-              </w:rPr>
-              <w:t>Statement responses</w:t>
+              <w:t>Question</w:t>
+            </w:r>
+            <w:r>
+              <w:rPr>
+                <w:rFonts w:eastAsia="Calibri"/>
+                <w:sz w:val="22"/>
+                <w:szCs w:val="22"/>
+              </w:rPr>
+              <w:t xml:space="preserve">: What was the process you used to ensure that you would meet </w:t>
+            </w:r>
+            <w:r>
+              <w:rPr>
+                <w:rFonts w:eastAsia="Calibri"/>
+                <w:sz w:val="22"/>
+                <w:szCs w:val="22"/>
+              </w:rPr>
+              <w:t>all</w:t>
+            </w:r>
+            <w:r>
+              <w:rPr>
+                <w:rFonts w:eastAsia="Calibri"/>
+                <w:sz w:val="22"/>
+                <w:szCs w:val="22"/>
+              </w:rPr>
+              <w:t xml:space="preserve"> the required elements </w:t>
+            </w:r>
+            <w:r>
+              <w:rPr>
+                <w:rFonts w:eastAsia="Calibri"/>
+                <w:sz w:val="22"/>
+                <w:szCs w:val="22"/>
+              </w:rPr>
+              <w:t>for the</w:t>
+            </w:r>
+            <w:r>
+              <w:rPr>
+                <w:rFonts w:eastAsia="Calibri"/>
+                <w:sz w:val="22"/>
+                <w:szCs w:val="22"/>
+              </w:rPr>
+              <w:t xml:space="preserve"> tutorial?</w:t>
+            </w:r>
+          </w:p>
+          <w:p>
+            <w:pPr>
+              <w:rPr>
+                <w:rFonts w:eastAsia="Calibri"/>
+                <w:sz w:val="22"/>
+                <w:szCs w:val="22"/>
+              </w:rPr>
+            </w:pPr>
+            <w:r>
+              <w:rPr>
+                <w:rFonts w:eastAsia="Calibri"/>
+                <w:sz w:val="22"/>
+                <w:szCs w:val="22"/>
+              </w:rPr>
+              <w:br/>
+            </w:r>
+            <w:r>
+              <w:rPr>
+                <w:rFonts w:eastAsia="Calibri"/>
+                <w:sz w:val="22"/>
+                <w:szCs w:val="22"/>
+              </w:rPr>
+              <w:t xml:space="preserve">Evidence guides are a tool </w:t>
+            </w:r>
+            <w:r>
+              <w:rPr>
+                <w:rFonts w:eastAsia="Calibri"/>
+                <w:b/>
+                <w:bCs/>
+                <w:sz w:val="22"/>
+                <w:szCs w:val="22"/>
+              </w:rPr>
+              <w:t>you use to highlight your learning to the teacher</w:t>
+            </w:r>
+            <w:r>
+              <w:rPr>
+                <w:rFonts w:eastAsia="Calibri"/>
+                <w:sz w:val="22"/>
+                <w:szCs w:val="22"/>
+              </w:rPr>
+              <w:t>. Learning how to reflect on your learning during your assessments and identifying what parts of your work were high quality and what you could do to improve your work is an essential aspect of education.</w:t>
+            </w:r>
+          </w:p>
+          <w:p>
+            <w:pPr>
+              <w:rPr>
+                <w:rFonts w:eastAsia="Calibri"/>
+                <w:sz w:val="22"/>
+                <w:szCs w:val="22"/>
+              </w:rPr>
+            </w:pPr>
+          </w:p>
+          <w:p>
+            <w:pPr>
+              <w:rPr>
+                <w:rFonts w:eastAsia="Calibri"/>
+                <w:sz w:val="22"/>
+                <w:szCs w:val="22"/>
+              </w:rPr>
+            </w:pPr>
+            <w:r>
+              <w:rPr>
+                <w:rFonts w:eastAsia="Calibri"/>
+                <w:sz w:val="22"/>
+                <w:szCs w:val="22"/>
+              </w:rPr>
+              <w:t xml:space="preserve">You will present your </w:t>
+            </w:r>
+            <w:r>
+              <w:rPr>
+                <w:rFonts w:eastAsia="Calibri"/>
+                <w:b/>
+                <w:bCs/>
+                <w:sz w:val="22"/>
+                <w:szCs w:val="22"/>
+              </w:rPr>
+              <w:t>evidence guide within a PowerPoint document</w:t>
+            </w:r>
+            <w:r>
+              <w:rPr>
+                <w:rFonts w:eastAsia="Calibri"/>
+                <w:sz w:val="22"/>
+                <w:szCs w:val="22"/>
+              </w:rPr>
+              <w:t xml:space="preserve">. Your response can be </w:t>
+            </w:r>
+            <w:r>
+              <w:rPr>
+                <w:rFonts w:eastAsia="Calibri"/>
+                <w:b/>
+                <w:bCs/>
+                <w:sz w:val="22"/>
+                <w:szCs w:val="22"/>
+              </w:rPr>
+              <w:t>no more than 3 slides</w:t>
             </w:r>
             <w:r>
               <w:rPr>
@@ -1822,18 +1675,46 @@
             <w:r>
               <w:rPr>
                 <w:rFonts w:eastAsia="Calibri"/>
-                <w:sz w:val="22"/>
-                <w:szCs w:val="22"/>
-              </w:rPr>
-              <w:t xml:space="preserve">are used to </w:t>
-            </w:r>
-            <w:r>
-              <w:rPr>
-                <w:rFonts w:eastAsia="Calibri"/>
-                <w:sz w:val="22"/>
-                <w:szCs w:val="22"/>
-              </w:rPr>
-              <w:t xml:space="preserve">evaluate your ability to </w:t>
+                <w:b/>
+                <w:bCs/>
+                <w:sz w:val="22"/>
+                <w:szCs w:val="22"/>
+              </w:rPr>
+              <w:t xml:space="preserve">following the style guide </w:t>
+            </w:r>
+            <w:r>
+              <w:rPr>
+                <w:rFonts w:eastAsia="Calibri"/>
+                <w:sz w:val="22"/>
+                <w:szCs w:val="22"/>
+              </w:rPr>
+              <w:t xml:space="preserve">for PowerPoint documents. </w:t>
+            </w:r>
+          </w:p>
+          <w:p>
+            <w:pPr>
+              <w:rPr>
+                <w:rFonts w:eastAsia="Calibri"/>
+                <w:sz w:val="22"/>
+                <w:szCs w:val="22"/>
+              </w:rPr>
+            </w:pPr>
+          </w:p>
+          <w:p>
+            <w:pPr>
+              <w:rPr>
+                <w:rFonts w:eastAsia="Calibri"/>
+                <w:sz w:val="22"/>
+                <w:szCs w:val="22"/>
+              </w:rPr>
+            </w:pPr>
+            <w:r>
+              <w:rPr>
+                <w:rFonts w:eastAsia="Calibri"/>
+                <w:sz w:val="22"/>
+                <w:szCs w:val="22"/>
+              </w:rPr>
+              <w:t xml:space="preserve">This aspect of the assessment evaluates your ability to </w:t>
             </w:r>
             <w:r>
               <w:rPr>
@@ -1879,213 +1760,33 @@
                 <w:sz w:val="22"/>
                 <w:szCs w:val="22"/>
               </w:rPr>
-              <w:t>reflect upon</w:t>
-            </w:r>
-            <w:r>
-              <w:rPr>
-                <w:rFonts w:eastAsia="Calibri"/>
-                <w:b/>
-                <w:bCs/>
-                <w:sz w:val="22"/>
-                <w:szCs w:val="22"/>
-              </w:rPr>
-              <w:t xml:space="preserve"> your work</w:t>
-            </w:r>
-          </w:p>
-          <w:p>
-            <w:pPr>
-              <w:rPr>
-                <w:rFonts w:eastAsia="Calibri"/>
-                <w:sz w:val="22"/>
-                <w:szCs w:val="22"/>
-              </w:rPr>
-            </w:pPr>
-          </w:p>
-          <w:p>
-            <w:pPr>
-              <w:rPr>
-                <w:rFonts w:eastAsia="Calibri"/>
-                <w:sz w:val="22"/>
-                <w:szCs w:val="22"/>
-              </w:rPr>
-            </w:pPr>
-            <w:r>
-              <w:rPr>
-                <w:rFonts w:eastAsia="Calibri"/>
-                <w:sz w:val="22"/>
-                <w:szCs w:val="22"/>
-              </w:rPr>
-              <w:br/>
-              <w:t>Showcases</w:t>
-            </w:r>
-            <w:r>
-              <w:rPr>
-                <w:rFonts w:eastAsia="Calibri"/>
-                <w:sz w:val="22"/>
-                <w:szCs w:val="22"/>
-              </w:rPr>
-              <w:t xml:space="preserve"> are a tool </w:t>
-            </w:r>
-            <w:r>
-              <w:rPr>
-                <w:rFonts w:eastAsia="Calibri"/>
-                <w:b/>
-                <w:bCs/>
-                <w:sz w:val="22"/>
-                <w:szCs w:val="22"/>
-              </w:rPr>
-              <w:t>you use to highlight your learning to</w:t>
-            </w:r>
-            <w:r>
-              <w:rPr>
-                <w:rFonts w:eastAsia="Calibri"/>
-                <w:b/>
-                <w:bCs/>
-                <w:sz w:val="22"/>
-                <w:szCs w:val="22"/>
-              </w:rPr>
-              <w:t xml:space="preserve"> different audiences</w:t>
-            </w:r>
-            <w:r>
-              <w:rPr>
-                <w:rFonts w:eastAsia="Calibri"/>
-                <w:sz w:val="22"/>
-                <w:szCs w:val="22"/>
-              </w:rPr>
-              <w:t xml:space="preserve">. Learning how to </w:t>
-            </w:r>
-            <w:r>
-              <w:rPr>
-                <w:rFonts w:eastAsia="Calibri"/>
-                <w:b/>
-                <w:bCs/>
-                <w:sz w:val="22"/>
-                <w:szCs w:val="22"/>
-              </w:rPr>
-              <w:t>reflect on what you learnt</w:t>
-            </w:r>
-            <w:r>
-              <w:rPr>
-                <w:rFonts w:eastAsia="Calibri"/>
-                <w:sz w:val="22"/>
-                <w:szCs w:val="22"/>
-              </w:rPr>
-              <w:t xml:space="preserve"> during your assessments and </w:t>
-            </w:r>
-            <w:r>
-              <w:rPr>
-                <w:rFonts w:eastAsia="Calibri"/>
-                <w:b/>
-                <w:bCs/>
-                <w:sz w:val="22"/>
-                <w:szCs w:val="22"/>
-              </w:rPr>
-              <w:t>identifying</w:t>
-            </w:r>
-            <w:r>
-              <w:rPr>
-                <w:rFonts w:eastAsia="Calibri"/>
-                <w:sz w:val="22"/>
-                <w:szCs w:val="22"/>
-              </w:rPr>
-              <w:t xml:space="preserve"> what parts of your work were </w:t>
-            </w:r>
-            <w:r>
-              <w:rPr>
-                <w:rFonts w:eastAsia="Calibri"/>
-                <w:b/>
-                <w:bCs/>
-                <w:sz w:val="22"/>
-                <w:szCs w:val="22"/>
-              </w:rPr>
-              <w:t>high quality</w:t>
-            </w:r>
-            <w:r>
-              <w:rPr>
-                <w:rFonts w:eastAsia="Calibri"/>
-                <w:sz w:val="22"/>
-                <w:szCs w:val="22"/>
-              </w:rPr>
-              <w:t xml:space="preserve"> and what you could do </w:t>
-            </w:r>
-            <w:r>
-              <w:rPr>
-                <w:rFonts w:eastAsia="Calibri"/>
-                <w:b/>
-                <w:bCs/>
-                <w:sz w:val="22"/>
-                <w:szCs w:val="22"/>
-              </w:rPr>
-              <w:t>to improve</w:t>
-            </w:r>
-            <w:r>
-              <w:rPr>
-                <w:rFonts w:eastAsia="Calibri"/>
-                <w:sz w:val="22"/>
-                <w:szCs w:val="22"/>
-              </w:rPr>
-              <w:t xml:space="preserve"> your work is an </w:t>
-            </w:r>
-            <w:r>
-              <w:rPr>
-                <w:rFonts w:eastAsia="Calibri"/>
-                <w:b/>
-                <w:bCs/>
-                <w:sz w:val="22"/>
-                <w:szCs w:val="22"/>
-              </w:rPr>
-              <w:t>essential aspect of education</w:t>
-            </w:r>
-            <w:r>
-              <w:rPr>
-                <w:rFonts w:eastAsia="Calibri"/>
-                <w:sz w:val="22"/>
-                <w:szCs w:val="22"/>
-              </w:rPr>
-              <w:t>.</w:t>
-            </w:r>
-          </w:p>
-          <w:p>
-            <w:pPr>
-              <w:rPr>
-                <w:rFonts w:eastAsia="Calibri"/>
-                <w:sz w:val="22"/>
-                <w:szCs w:val="22"/>
-              </w:rPr>
-            </w:pPr>
-          </w:p>
-          <w:p>
-            <w:pPr>
-              <w:rPr>
-                <w:rFonts w:eastAsia="Calibri"/>
-                <w:sz w:val="22"/>
-                <w:szCs w:val="22"/>
-              </w:rPr>
-            </w:pPr>
-          </w:p>
-          <w:p>
-            <w:pPr>
-              <w:rPr>
-                <w:rFonts w:eastAsia="Calibri"/>
-                <w:sz w:val="22"/>
-                <w:szCs w:val="22"/>
-              </w:rPr>
-            </w:pPr>
-            <w:r>
-              <w:rPr>
-                <w:rFonts w:eastAsia="Calibri"/>
-                <w:sz w:val="22"/>
-                <w:szCs w:val="22"/>
-              </w:rPr>
-              <w:t>This</w:t>
-            </w:r>
-            <w:r>
-              <w:rPr>
-                <w:rFonts w:eastAsia="Calibri"/>
-                <w:sz w:val="22"/>
-                <w:szCs w:val="22"/>
-              </w:rPr>
-              <w:t xml:space="preserve"> question will be marked against the following aspects of your ability to:</w:t>
+              <w:t>assess your work</w:t>
+            </w:r>
+          </w:p>
+          <w:p>
+            <w:pPr>
+              <w:rPr>
+                <w:rFonts w:eastAsia="Calibri"/>
+                <w:sz w:val="22"/>
+                <w:szCs w:val="22"/>
+              </w:rPr>
+            </w:pPr>
+          </w:p>
+          <w:p>
+            <w:pPr>
+              <w:rPr>
+                <w:rFonts w:eastAsia="Calibri"/>
+                <w:sz w:val="22"/>
+                <w:szCs w:val="22"/>
+              </w:rPr>
+            </w:pPr>
+            <w:r>
+              <w:rPr>
+                <w:rFonts w:eastAsia="Calibri"/>
+                <w:sz w:val="22"/>
+                <w:szCs w:val="22"/>
+              </w:rPr>
+              <w:t>Each of your questions will be marked against the following aspects of your ability to:</w:t>
             </w:r>
           </w:p>
           <w:p>
@@ -2107,25 +1808,25 @@
                 <w:sz w:val="22"/>
                 <w:szCs w:val="22"/>
               </w:rPr>
-              <w:t xml:space="preserve">To </w:t>
-            </w:r>
-            <w:r>
-              <w:rPr>
-                <w:rFonts w:eastAsia="Calibri"/>
-                <w:b/>
-                <w:bCs/>
-                <w:sz w:val="22"/>
-                <w:szCs w:val="22"/>
-              </w:rPr>
-              <w:t>summarise your understanding of technology</w:t>
-            </w:r>
-            <w:r>
-              <w:rPr>
-                <w:rFonts w:eastAsia="Calibri"/>
-                <w:sz w:val="22"/>
-                <w:szCs w:val="22"/>
-              </w:rPr>
-              <w:t xml:space="preserve"> concepts and principles to a general audience</w:t>
+              <w:t xml:space="preserve">express </w:t>
+            </w:r>
+            <w:r>
+              <w:rPr>
+                <w:rFonts w:eastAsia="Calibri"/>
+                <w:b/>
+                <w:bCs/>
+                <w:sz w:val="22"/>
+                <w:szCs w:val="22"/>
+              </w:rPr>
+              <w:t>your understanding of technology</w:t>
+            </w:r>
+            <w:r>
+              <w:rPr>
+                <w:rFonts w:eastAsia="Calibri"/>
+                <w:sz w:val="22"/>
+                <w:szCs w:val="22"/>
+              </w:rPr>
+              <w:t xml:space="preserve"> concepts and principles</w:t>
             </w:r>
           </w:p>
           <w:p>
@@ -2144,128 +1845,46 @@
             <w:r>
               <w:rPr>
                 <w:rFonts w:eastAsia="Calibri"/>
-                <w:sz w:val="22"/>
-                <w:szCs w:val="22"/>
-              </w:rPr>
-              <w:t xml:space="preserve">express </w:t>
-            </w:r>
-            <w:r>
-              <w:rPr>
-                <w:rFonts w:eastAsia="Calibri"/>
-                <w:b/>
-                <w:bCs/>
-                <w:sz w:val="22"/>
-                <w:szCs w:val="22"/>
-              </w:rPr>
-              <w:t>your understanding of technology</w:t>
-            </w:r>
-            <w:r>
-              <w:rPr>
-                <w:rFonts w:eastAsia="Calibri"/>
-                <w:sz w:val="22"/>
-                <w:szCs w:val="22"/>
-              </w:rPr>
-              <w:t xml:space="preserve"> concepts and principles</w:t>
-            </w:r>
-            <w:r>
-              <w:rPr>
-                <w:rFonts w:eastAsia="Calibri"/>
-                <w:sz w:val="22"/>
-                <w:szCs w:val="22"/>
-              </w:rPr>
-              <w:t xml:space="preserve"> to a general audience</w:t>
-            </w:r>
-          </w:p>
-          <w:p>
-            <w:pPr>
-              <w:pStyle w:val="ListParagraph"/>
-              <w:numPr>
-                <w:ilvl w:val="0"/>
-                <w:numId w:val="6"/>
-              </w:numPr>
-              <w:rPr>
-                <w:rFonts w:eastAsia="Calibri"/>
-                <w:sz w:val="22"/>
-                <w:szCs w:val="22"/>
-              </w:rPr>
-            </w:pPr>
-            <w:r>
-              <w:rPr>
-                <w:rFonts w:eastAsia="Calibri"/>
-                <w:b/>
-                <w:bCs/>
-                <w:sz w:val="22"/>
-                <w:szCs w:val="22"/>
-              </w:rPr>
-              <w:t xml:space="preserve">your ability to communicate </w:t>
-            </w:r>
-            <w:r>
-              <w:rPr>
-                <w:rFonts w:eastAsia="Calibri"/>
-                <w:b/>
-                <w:bCs/>
-                <w:sz w:val="22"/>
-                <w:szCs w:val="22"/>
-              </w:rPr>
-              <w:t>your learning</w:t>
-            </w:r>
-            <w:r>
-              <w:rPr>
-                <w:rFonts w:eastAsia="Calibri"/>
-                <w:sz w:val="22"/>
-                <w:szCs w:val="22"/>
-              </w:rPr>
-              <w:t xml:space="preserve"> appropriately </w:t>
-            </w:r>
-            <w:r>
-              <w:rPr>
-                <w:rFonts w:eastAsia="Calibri"/>
-                <w:sz w:val="22"/>
-                <w:szCs w:val="22"/>
-              </w:rPr>
-              <w:t>to experts</w:t>
-            </w:r>
-          </w:p>
-          <w:p>
-            <w:pPr>
-              <w:rPr>
-                <w:rFonts w:eastAsia="Calibri"/>
-                <w:sz w:val="22"/>
-                <w:szCs w:val="22"/>
-              </w:rPr>
-            </w:pPr>
-          </w:p>
-          <w:p>
-            <w:pPr>
-              <w:rPr>
-                <w:rFonts w:eastAsia="Calibri"/>
-                <w:sz w:val="22"/>
-                <w:szCs w:val="22"/>
-              </w:rPr>
-            </w:pPr>
-            <w:r>
-              <w:rPr>
-                <w:rFonts w:eastAsia="Calibri"/>
-                <w:sz w:val="22"/>
-                <w:szCs w:val="22"/>
-              </w:rPr>
-              <w:t>Evidence for higher</w:t>
-            </w:r>
-            <w:r>
-              <w:rPr>
-                <w:rFonts w:eastAsia="Calibri"/>
-                <w:sz w:val="22"/>
-                <w:szCs w:val="22"/>
-              </w:rPr>
-              <w:t>-</w:t>
-            </w:r>
-            <w:r>
-              <w:rPr>
-                <w:rFonts w:eastAsia="Calibri"/>
-                <w:sz w:val="22"/>
-                <w:szCs w:val="22"/>
-              </w:rPr>
-              <w:t>order learning may include:</w:t>
+                <w:b/>
+                <w:bCs/>
+                <w:sz w:val="22"/>
+                <w:szCs w:val="22"/>
+              </w:rPr>
+              <w:t>your ability to communicate ideas</w:t>
+            </w:r>
+            <w:r>
+              <w:rPr>
+                <w:rFonts w:eastAsia="Calibri"/>
+                <w:sz w:val="22"/>
+                <w:szCs w:val="22"/>
+              </w:rPr>
+              <w:t xml:space="preserve"> appropriately in the selected medium</w:t>
+            </w:r>
+          </w:p>
+          <w:p>
+            <w:pPr>
+              <w:rPr>
+                <w:rFonts w:eastAsia="Calibri"/>
+                <w:sz w:val="22"/>
+                <w:szCs w:val="22"/>
+              </w:rPr>
+            </w:pPr>
+          </w:p>
+          <w:p>
+            <w:pPr>
+              <w:rPr>
+                <w:rFonts w:eastAsia="Calibri"/>
+                <w:sz w:val="22"/>
+                <w:szCs w:val="22"/>
+              </w:rPr>
+            </w:pPr>
+            <w:r>
+              <w:rPr>
+                <w:rFonts w:eastAsia="Calibri"/>
+                <w:sz w:val="22"/>
+                <w:szCs w:val="22"/>
+              </w:rPr>
+              <w:t>Evidence for higher order learning may include:</w:t>
             </w:r>
           </w:p>
           <w:p>
@@ -2306,7 +1925,7 @@
                 <w:sz w:val="22"/>
                 <w:szCs w:val="22"/>
               </w:rPr>
-              <w:t>: Your evidence shows a reasoned understanding of what you did and why. For example, you may have explained how you did X, Y, and Z, but you continue to explain why you did them the way you did.</w:t>
+              <w:t>: Your evidence shows a reasoned understanding of what you did and why you did it. For example, you may have explained how you did X, Y, and Z, but you continue to explain why you did them the way you did.</w:t>
             </w:r>
           </w:p>
           <w:p>
@@ -2338,23 +1957,7 @@
                 <w:sz w:val="22"/>
                 <w:szCs w:val="22"/>
               </w:rPr>
-              <w:t xml:space="preserve">: your evidence makes a judgement of something or between multiple things. This judgement may be the value of one thing over another or highlighting the </w:t>
-            </w:r>
-            <w:r>
-              <w:rPr>
-                <w:rFonts w:eastAsia="Calibri"/>
-                <w:sz w:val="22"/>
-                <w:szCs w:val="22"/>
-              </w:rPr>
-              <w:t>significant</w:t>
-            </w:r>
-            <w:r>
-              <w:rPr>
-                <w:rFonts w:eastAsia="Calibri"/>
-                <w:sz w:val="22"/>
-                <w:szCs w:val="22"/>
-              </w:rPr>
-              <w:t xml:space="preserve"> differences between two things.</w:t>
+              <w:t>: your evidence makes a judgement of something or between multiple things. This judgement may be the value of one thing over another or a highlighting the major differences between two things.</w:t>
             </w:r>
           </w:p>
           <w:p>
@@ -2386,7 +1989,16 @@
                 <w:sz w:val="22"/>
                 <w:szCs w:val="22"/>
               </w:rPr>
-              <w:t>: your evidence highlights when you apply information, strategies, or skills that you have learnt to a new situation or context.</w:t>
+              <w:t xml:space="preserve">: your evidence highlights when you apply information, </w:t>
+            </w:r>
+            <w:r>
+              <w:rPr>
+                <w:rFonts w:eastAsia="Calibri"/>
+                <w:sz w:val="22"/>
+                <w:szCs w:val="22"/>
+              </w:rPr>
+              <w:lastRenderedPageBreak/>
+              <w:t>strategies, or skills that you have learnt to a new situation or context.</w:t>
             </w:r>
           </w:p>
         </w:tc>
@@ -2412,6 +2024,7 @@
             <w:pPr>
               <w:jc w:val="center"/>
               <w:rPr>
+                <w:rFonts w:eastAsia="Calibri"/>
                 <w:sz w:val="22"/>
                 <w:szCs w:val="22"/>
               </w:rPr>
@@ -2426,6 +2039,22 @@
               <w:t>4</w:t>
             </w:r>
           </w:p>
+          <w:p>
+            <w:pPr>
+              <w:jc w:val="center"/>
+              <w:rPr>
+                <w:sz w:val="22"/>
+                <w:szCs w:val="22"/>
+              </w:rPr>
+            </w:pPr>
+            <w:r>
+              <w:rPr>
+                <w:sz w:val="22"/>
+                <w:szCs w:val="22"/>
+              </w:rPr>
+              <w:t>4</w:t>
+            </w:r>
+          </w:p>
         </w:tc>
         <w:tc>
           <w:tcPr>
@@ -2459,6 +2088,14 @@
               </w:rPr>
               <w:t>__/4</w:t>
             </w:r>
+            <w:r>
+              <w:rPr>
+                <w:sz w:val="22"/>
+                <w:szCs w:val="22"/>
+              </w:rPr>
+              <w:br/>
+              <w:t>__/4</w:t>
+            </w:r>
           </w:p>
         </w:tc>
         <w:tc>
@@ -2487,6 +2124,14 @@
               </w:rPr>
               <w:t>__/4</w:t>
             </w:r>
+            <w:r>
+              <w:rPr>
+                <w:sz w:val="22"/>
+                <w:szCs w:val="22"/>
+              </w:rPr>
+              <w:br/>
+              <w:t>__/4</w:t>
+            </w:r>
           </w:p>
         </w:tc>
         <w:tc>
@@ -2519,7 +2164,23 @@
                 <w:sz w:val="22"/>
                 <w:szCs w:val="22"/>
               </w:rPr>
-              <w:t>-</w:t>
+              <w:t>A x1</w:t>
+            </w:r>
+          </w:p>
+          <w:p>
+            <w:pPr>
+              <w:jc w:val="center"/>
+              <w:rPr>
+                <w:sz w:val="22"/>
+                <w:szCs w:val="22"/>
+              </w:rPr>
+            </w:pPr>
+            <w:r>
+              <w:rPr>
+                <w:sz w:val="22"/>
+                <w:szCs w:val="22"/>
+              </w:rPr>
+              <w:t>T x 2</w:t>
             </w:r>
           </w:p>
         </w:tc>
@@ -2553,14 +2214,7 @@
                 <w:sz w:val="22"/>
                 <w:szCs w:val="22"/>
               </w:rPr>
-              <w:t>__</w:t>
-            </w:r>
-            <w:r>
-              <w:rPr>
-                <w:sz w:val="22"/>
-                <w:szCs w:val="22"/>
-              </w:rPr>
-              <w:t xml:space="preserve"> </w:t>
+              <w:t>A __</w:t>
             </w:r>
             <w:r>
               <w:rPr>
@@ -2574,7 +2228,44 @@
                 <w:sz w:val="22"/>
                 <w:szCs w:val="22"/>
               </w:rPr>
-              <w:t xml:space="preserve"> 4</w:t>
+              <w:t xml:space="preserve"> 8</w:t>
+            </w:r>
+          </w:p>
+          <w:p>
+            <w:pPr>
+              <w:jc w:val="center"/>
+              <w:rPr>
+                <w:sz w:val="22"/>
+                <w:szCs w:val="22"/>
+              </w:rPr>
+            </w:pPr>
+            <w:r>
+              <w:rPr>
+                <w:sz w:val="22"/>
+                <w:szCs w:val="22"/>
+              </w:rPr>
+              <w:t>T _</w:t>
+            </w:r>
+            <w:r>
+              <w:rPr>
+                <w:sz w:val="22"/>
+                <w:szCs w:val="22"/>
+              </w:rPr>
+              <w:t>_</w:t>
+            </w:r>
+            <w:r>
+              <w:rPr>
+                <w:sz w:val="22"/>
+                <w:szCs w:val="22"/>
+              </w:rPr>
+              <w:t>/</w:t>
+            </w:r>
+            <w:r>
+              <w:rPr>
+                <w:sz w:val="22"/>
+                <w:szCs w:val="22"/>
+              </w:rPr>
+              <w:t>16</w:t>
             </w:r>
           </w:p>
         </w:tc>
@@ -2586,7 +2277,7 @@
         </w:trPr>
         <w:tc>
           <w:tcPr>
-            <w:tcW w:w="1472" w:type="dxa"/>
+            <w:tcW w:w="1321" w:type="dxa"/>
             <w:tcBorders>
               <w:top w:val="single" w:sz="8" w:space="0" w:color="000000"/>
               <w:left w:val="single" w:sz="8" w:space="0" w:color="000000"/>
@@ -2614,7 +2305,15 @@
                 <w:b/>
                 <w:bCs/>
               </w:rPr>
-              <w:t>Question 2</w:t>
+              <w:t xml:space="preserve">Question </w:t>
+            </w:r>
+            <w:r>
+              <w:rPr>
+                <w:rFonts w:eastAsia="Calibri"/>
+                <w:b/>
+                <w:bCs/>
+              </w:rPr>
+              <w:t>2</w:t>
             </w:r>
           </w:p>
         </w:tc>
@@ -2667,50 +2366,104 @@
                 <w:sz w:val="22"/>
                 <w:szCs w:val="22"/>
               </w:rPr>
-              <w:t xml:space="preserve">What are some ethical considerations that we need to take </w:t>
-            </w:r>
-            <w:r>
-              <w:rPr>
-                <w:rFonts w:eastAsia="Calibri"/>
-                <w:sz w:val="22"/>
-                <w:szCs w:val="22"/>
-              </w:rPr>
-              <w:lastRenderedPageBreak/>
-              <w:t>regarding learning cyber security? Provide examples of what learners and teachers should consider in the education of young people in cyber security</w:t>
-            </w:r>
-          </w:p>
-          <w:p>
-            <w:pPr>
-              <w:rPr>
-                <w:rFonts w:eastAsia="Calibri"/>
-                <w:sz w:val="22"/>
-                <w:szCs w:val="22"/>
-              </w:rPr>
-            </w:pPr>
-          </w:p>
-          <w:p>
-            <w:pPr>
-              <w:rPr>
-                <w:rFonts w:eastAsia="Calibri"/>
-                <w:sz w:val="22"/>
-                <w:szCs w:val="22"/>
-              </w:rPr>
-            </w:pPr>
-            <w:r>
-              <w:rPr>
-                <w:rFonts w:eastAsia="Calibri"/>
-                <w:sz w:val="22"/>
-                <w:szCs w:val="22"/>
-              </w:rPr>
-              <w:t>Learning to break things is fun</w:t>
-            </w:r>
-            <w:r>
-              <w:rPr>
-                <w:rFonts w:eastAsia="Calibri"/>
-                <w:sz w:val="22"/>
-                <w:szCs w:val="22"/>
-              </w:rPr>
-              <w:t>,</w:t>
+              <w:t>How did your existing knowledge and/or understanding of Information Technology helped inform your work on the tutorial.</w:t>
+            </w:r>
+          </w:p>
+          <w:p>
+            <w:pPr>
+              <w:rPr>
+                <w:rFonts w:eastAsia="Calibri"/>
+                <w:sz w:val="22"/>
+                <w:szCs w:val="22"/>
+              </w:rPr>
+            </w:pPr>
+            <w:r>
+              <w:rPr>
+                <w:rFonts w:eastAsia="Calibri"/>
+                <w:sz w:val="22"/>
+                <w:szCs w:val="22"/>
+              </w:rPr>
+              <w:br/>
+            </w:r>
+            <w:r>
+              <w:rPr>
+                <w:rFonts w:eastAsia="Calibri"/>
+                <w:sz w:val="22"/>
+                <w:szCs w:val="22"/>
+              </w:rPr>
+              <w:t xml:space="preserve">Evidence guides are a tool </w:t>
+            </w:r>
+            <w:r>
+              <w:rPr>
+                <w:rFonts w:eastAsia="Calibri"/>
+                <w:b/>
+                <w:bCs/>
+                <w:sz w:val="22"/>
+                <w:szCs w:val="22"/>
+              </w:rPr>
+              <w:t>you use to highlight your learning to the teacher</w:t>
+            </w:r>
+            <w:r>
+              <w:rPr>
+                <w:rFonts w:eastAsia="Calibri"/>
+                <w:sz w:val="22"/>
+                <w:szCs w:val="22"/>
+              </w:rPr>
+              <w:t>. Learning how to reflect on your learning during your assessments and identifying what parts of your work were high quality and what you could do to improve your work is an essential aspect of education.</w:t>
+            </w:r>
+          </w:p>
+          <w:p>
+            <w:pPr>
+              <w:rPr>
+                <w:rFonts w:eastAsia="Calibri"/>
+                <w:sz w:val="22"/>
+                <w:szCs w:val="22"/>
+              </w:rPr>
+            </w:pPr>
+          </w:p>
+          <w:p>
+            <w:pPr>
+              <w:rPr>
+                <w:rFonts w:eastAsia="Calibri"/>
+                <w:sz w:val="22"/>
+                <w:szCs w:val="22"/>
+              </w:rPr>
+            </w:pPr>
+            <w:r>
+              <w:rPr>
+                <w:rFonts w:eastAsia="Calibri"/>
+                <w:sz w:val="22"/>
+                <w:szCs w:val="22"/>
+              </w:rPr>
+              <w:t xml:space="preserve">You will present your </w:t>
+            </w:r>
+            <w:r>
+              <w:rPr>
+                <w:rFonts w:eastAsia="Calibri"/>
+                <w:b/>
+                <w:bCs/>
+                <w:sz w:val="22"/>
+                <w:szCs w:val="22"/>
+              </w:rPr>
+              <w:t>evidence guide within a PowerPoint document</w:t>
+            </w:r>
+            <w:r>
+              <w:rPr>
+                <w:rFonts w:eastAsia="Calibri"/>
+                <w:sz w:val="22"/>
+                <w:szCs w:val="22"/>
+              </w:rPr>
+              <w:t xml:space="preserve">. Your response can be </w:t>
+            </w:r>
+            <w:r>
+              <w:rPr>
+                <w:rFonts w:eastAsia="Calibri"/>
+                <w:b/>
+                <w:bCs/>
+                <w:sz w:val="22"/>
+                <w:szCs w:val="22"/>
+              </w:rPr>
+              <w:t>no more than 3 slides</w:t>
             </w:r>
             <w:r>
               <w:rPr>
@@ -2723,69 +2476,55 @@
             <w:r>
               <w:rPr>
                 <w:rFonts w:eastAsia="Calibri"/>
-                <w:sz w:val="22"/>
-                <w:szCs w:val="22"/>
-              </w:rPr>
-              <w:t>but education isn't always focused on fun. How can young people get themselves into strife online, and what can we do to protect them?</w:t>
-            </w:r>
-          </w:p>
-          <w:p>
-            <w:pPr>
-              <w:rPr>
-                <w:rFonts w:eastAsia="Calibri"/>
-                <w:sz w:val="22"/>
-                <w:szCs w:val="22"/>
-              </w:rPr>
-            </w:pPr>
-          </w:p>
-          <w:p>
-            <w:pPr>
-              <w:rPr>
-                <w:rFonts w:eastAsia="Calibri"/>
-                <w:sz w:val="22"/>
-                <w:szCs w:val="22"/>
-              </w:rPr>
-            </w:pPr>
-          </w:p>
-          <w:p>
-            <w:pPr>
-              <w:rPr>
-                <w:rFonts w:eastAsia="Calibri"/>
-                <w:sz w:val="22"/>
-                <w:szCs w:val="22"/>
-              </w:rPr>
-            </w:pPr>
-            <w:r>
-              <w:rPr>
-                <w:rFonts w:eastAsia="Calibri"/>
-                <w:sz w:val="22"/>
-                <w:szCs w:val="22"/>
-              </w:rPr>
-              <w:t>Statement responses</w:t>
-            </w:r>
-            <w:r>
-              <w:rPr>
-                <w:rFonts w:eastAsia="Calibri"/>
-                <w:sz w:val="22"/>
-                <w:szCs w:val="22"/>
-              </w:rPr>
-              <w:t xml:space="preserve"> </w:t>
-            </w:r>
-            <w:r>
-              <w:rPr>
-                <w:rFonts w:eastAsia="Calibri"/>
-                <w:sz w:val="22"/>
-                <w:szCs w:val="22"/>
-              </w:rPr>
-              <w:t xml:space="preserve">are used to </w:t>
-            </w:r>
-            <w:r>
-              <w:rPr>
-                <w:rFonts w:eastAsia="Calibri"/>
-                <w:sz w:val="22"/>
-                <w:szCs w:val="22"/>
-              </w:rPr>
-              <w:t xml:space="preserve">evaluate your ability to </w:t>
+                <w:b/>
+                <w:bCs/>
+                <w:sz w:val="22"/>
+                <w:szCs w:val="22"/>
+              </w:rPr>
+              <w:t xml:space="preserve">following the style guide </w:t>
+            </w:r>
+            <w:r>
+              <w:rPr>
+                <w:rFonts w:eastAsia="Calibri"/>
+                <w:sz w:val="22"/>
+                <w:szCs w:val="22"/>
+              </w:rPr>
+              <w:t xml:space="preserve">for PowerPoint documents. </w:t>
+            </w:r>
+          </w:p>
+          <w:p>
+            <w:pPr>
+              <w:rPr>
+                <w:rFonts w:eastAsia="Calibri"/>
+                <w:sz w:val="22"/>
+                <w:szCs w:val="22"/>
+              </w:rPr>
+            </w:pPr>
+          </w:p>
+          <w:p>
+            <w:pPr>
+              <w:rPr>
+                <w:rFonts w:eastAsia="Calibri"/>
+                <w:sz w:val="22"/>
+                <w:szCs w:val="22"/>
+              </w:rPr>
+            </w:pPr>
+          </w:p>
+          <w:p>
+            <w:pPr>
+              <w:rPr>
+                <w:rFonts w:eastAsia="Calibri"/>
+                <w:sz w:val="22"/>
+                <w:szCs w:val="22"/>
+              </w:rPr>
+            </w:pPr>
+            <w:r>
+              <w:rPr>
+                <w:rFonts w:eastAsia="Calibri"/>
+                <w:sz w:val="22"/>
+                <w:szCs w:val="22"/>
+              </w:rPr>
+              <w:t xml:space="preserve">This aspect of the assessment evaluates your ability to </w:t>
             </w:r>
             <w:r>
               <w:rPr>
@@ -2831,213 +2570,33 @@
                 <w:sz w:val="22"/>
                 <w:szCs w:val="22"/>
               </w:rPr>
-              <w:t>reflect upon</w:t>
-            </w:r>
-            <w:r>
-              <w:rPr>
-                <w:rFonts w:eastAsia="Calibri"/>
-                <w:b/>
-                <w:bCs/>
-                <w:sz w:val="22"/>
-                <w:szCs w:val="22"/>
-              </w:rPr>
-              <w:t xml:space="preserve"> your work</w:t>
-            </w:r>
-          </w:p>
-          <w:p>
-            <w:pPr>
-              <w:rPr>
-                <w:rFonts w:eastAsia="Calibri"/>
-                <w:sz w:val="22"/>
-                <w:szCs w:val="22"/>
-              </w:rPr>
-            </w:pPr>
-          </w:p>
-          <w:p>
-            <w:pPr>
-              <w:rPr>
-                <w:rFonts w:eastAsia="Calibri"/>
-                <w:sz w:val="22"/>
-                <w:szCs w:val="22"/>
-              </w:rPr>
-            </w:pPr>
-            <w:r>
-              <w:rPr>
-                <w:rFonts w:eastAsia="Calibri"/>
-                <w:sz w:val="22"/>
-                <w:szCs w:val="22"/>
-              </w:rPr>
-              <w:br/>
-              <w:t>Showcases</w:t>
-            </w:r>
-            <w:r>
-              <w:rPr>
-                <w:rFonts w:eastAsia="Calibri"/>
-                <w:sz w:val="22"/>
-                <w:szCs w:val="22"/>
-              </w:rPr>
-              <w:t xml:space="preserve"> are a tool </w:t>
-            </w:r>
-            <w:r>
-              <w:rPr>
-                <w:rFonts w:eastAsia="Calibri"/>
-                <w:b/>
-                <w:bCs/>
-                <w:sz w:val="22"/>
-                <w:szCs w:val="22"/>
-              </w:rPr>
-              <w:t>you use to highlight your learning to</w:t>
-            </w:r>
-            <w:r>
-              <w:rPr>
-                <w:rFonts w:eastAsia="Calibri"/>
-                <w:b/>
-                <w:bCs/>
-                <w:sz w:val="22"/>
-                <w:szCs w:val="22"/>
-              </w:rPr>
-              <w:t xml:space="preserve"> different audiences</w:t>
-            </w:r>
-            <w:r>
-              <w:rPr>
-                <w:rFonts w:eastAsia="Calibri"/>
-                <w:sz w:val="22"/>
-                <w:szCs w:val="22"/>
-              </w:rPr>
-              <w:t xml:space="preserve">. Learning how to </w:t>
-            </w:r>
-            <w:r>
-              <w:rPr>
-                <w:rFonts w:eastAsia="Calibri"/>
-                <w:b/>
-                <w:bCs/>
-                <w:sz w:val="22"/>
-                <w:szCs w:val="22"/>
-              </w:rPr>
-              <w:t>reflect on what you learnt</w:t>
-            </w:r>
-            <w:r>
-              <w:rPr>
-                <w:rFonts w:eastAsia="Calibri"/>
-                <w:sz w:val="22"/>
-                <w:szCs w:val="22"/>
-              </w:rPr>
-              <w:t xml:space="preserve"> during your assessments and </w:t>
-            </w:r>
-            <w:r>
-              <w:rPr>
-                <w:rFonts w:eastAsia="Calibri"/>
-                <w:b/>
-                <w:bCs/>
-                <w:sz w:val="22"/>
-                <w:szCs w:val="22"/>
-              </w:rPr>
-              <w:t>identifying</w:t>
-            </w:r>
-            <w:r>
-              <w:rPr>
-                <w:rFonts w:eastAsia="Calibri"/>
-                <w:sz w:val="22"/>
-                <w:szCs w:val="22"/>
-              </w:rPr>
-              <w:t xml:space="preserve"> what parts of your work were </w:t>
-            </w:r>
-            <w:r>
-              <w:rPr>
-                <w:rFonts w:eastAsia="Calibri"/>
-                <w:b/>
-                <w:bCs/>
-                <w:sz w:val="22"/>
-                <w:szCs w:val="22"/>
-              </w:rPr>
-              <w:t>high quality</w:t>
-            </w:r>
-            <w:r>
-              <w:rPr>
-                <w:rFonts w:eastAsia="Calibri"/>
-                <w:sz w:val="22"/>
-                <w:szCs w:val="22"/>
-              </w:rPr>
-              <w:t xml:space="preserve"> and what you could do </w:t>
-            </w:r>
-            <w:r>
-              <w:rPr>
-                <w:rFonts w:eastAsia="Calibri"/>
-                <w:b/>
-                <w:bCs/>
-                <w:sz w:val="22"/>
-                <w:szCs w:val="22"/>
-              </w:rPr>
-              <w:t>to improve</w:t>
-            </w:r>
-            <w:r>
-              <w:rPr>
-                <w:rFonts w:eastAsia="Calibri"/>
-                <w:sz w:val="22"/>
-                <w:szCs w:val="22"/>
-              </w:rPr>
-              <w:t xml:space="preserve"> your work is an </w:t>
-            </w:r>
-            <w:r>
-              <w:rPr>
-                <w:rFonts w:eastAsia="Calibri"/>
-                <w:b/>
-                <w:bCs/>
-                <w:sz w:val="22"/>
-                <w:szCs w:val="22"/>
-              </w:rPr>
-              <w:t>essential aspect of education</w:t>
-            </w:r>
-            <w:r>
-              <w:rPr>
-                <w:rFonts w:eastAsia="Calibri"/>
-                <w:sz w:val="22"/>
-                <w:szCs w:val="22"/>
-              </w:rPr>
-              <w:t>.</w:t>
-            </w:r>
-          </w:p>
-          <w:p>
-            <w:pPr>
-              <w:rPr>
-                <w:rFonts w:eastAsia="Calibri"/>
-                <w:sz w:val="22"/>
-                <w:szCs w:val="22"/>
-              </w:rPr>
-            </w:pPr>
-          </w:p>
-          <w:p>
-            <w:pPr>
-              <w:rPr>
-                <w:rFonts w:eastAsia="Calibri"/>
-                <w:sz w:val="22"/>
-                <w:szCs w:val="22"/>
-              </w:rPr>
-            </w:pPr>
-          </w:p>
-          <w:p>
-            <w:pPr>
-              <w:rPr>
-                <w:rFonts w:eastAsia="Calibri"/>
-                <w:sz w:val="22"/>
-                <w:szCs w:val="22"/>
-              </w:rPr>
-            </w:pPr>
-            <w:r>
-              <w:rPr>
-                <w:rFonts w:eastAsia="Calibri"/>
-                <w:sz w:val="22"/>
-                <w:szCs w:val="22"/>
-              </w:rPr>
-              <w:t>This</w:t>
-            </w:r>
-            <w:r>
-              <w:rPr>
-                <w:rFonts w:eastAsia="Calibri"/>
-                <w:sz w:val="22"/>
-                <w:szCs w:val="22"/>
-              </w:rPr>
-              <w:t xml:space="preserve"> question will be marked against the following aspects of your ability to:</w:t>
+              <w:t>assess your work</w:t>
+            </w:r>
+          </w:p>
+          <w:p>
+            <w:pPr>
+              <w:rPr>
+                <w:rFonts w:eastAsia="Calibri"/>
+                <w:sz w:val="22"/>
+                <w:szCs w:val="22"/>
+              </w:rPr>
+            </w:pPr>
+          </w:p>
+          <w:p>
+            <w:pPr>
+              <w:rPr>
+                <w:rFonts w:eastAsia="Calibri"/>
+                <w:sz w:val="22"/>
+                <w:szCs w:val="22"/>
+              </w:rPr>
+            </w:pPr>
+            <w:r>
+              <w:rPr>
+                <w:rFonts w:eastAsia="Calibri"/>
+                <w:sz w:val="22"/>
+                <w:szCs w:val="22"/>
+              </w:rPr>
+              <w:t>Each of your questions will be marked against the following aspects of your ability to:</w:t>
             </w:r>
           </w:p>
           <w:p>
@@ -3059,25 +2618,25 @@
                 <w:sz w:val="22"/>
                 <w:szCs w:val="22"/>
               </w:rPr>
-              <w:t xml:space="preserve">To </w:t>
-            </w:r>
-            <w:r>
-              <w:rPr>
-                <w:rFonts w:eastAsia="Calibri"/>
-                <w:b/>
-                <w:bCs/>
-                <w:sz w:val="22"/>
-                <w:szCs w:val="22"/>
-              </w:rPr>
-              <w:t>summarise your understanding of technology</w:t>
-            </w:r>
-            <w:r>
-              <w:rPr>
-                <w:rFonts w:eastAsia="Calibri"/>
-                <w:sz w:val="22"/>
-                <w:szCs w:val="22"/>
-              </w:rPr>
-              <w:t xml:space="preserve"> concepts and principles to a general audience</w:t>
+              <w:t xml:space="preserve">express </w:t>
+            </w:r>
+            <w:r>
+              <w:rPr>
+                <w:rFonts w:eastAsia="Calibri"/>
+                <w:b/>
+                <w:bCs/>
+                <w:sz w:val="22"/>
+                <w:szCs w:val="22"/>
+              </w:rPr>
+              <w:t>your understanding of technology</w:t>
+            </w:r>
+            <w:r>
+              <w:rPr>
+                <w:rFonts w:eastAsia="Calibri"/>
+                <w:sz w:val="22"/>
+                <w:szCs w:val="22"/>
+              </w:rPr>
+              <w:t xml:space="preserve"> concepts and principles</w:t>
             </w:r>
           </w:p>
           <w:p>
@@ -3096,128 +2655,46 @@
             <w:r>
               <w:rPr>
                 <w:rFonts w:eastAsia="Calibri"/>
-                <w:sz w:val="22"/>
-                <w:szCs w:val="22"/>
-              </w:rPr>
-              <w:t xml:space="preserve">express </w:t>
-            </w:r>
-            <w:r>
-              <w:rPr>
-                <w:rFonts w:eastAsia="Calibri"/>
-                <w:b/>
-                <w:bCs/>
-                <w:sz w:val="22"/>
-                <w:szCs w:val="22"/>
-              </w:rPr>
-              <w:t>your understanding of technology</w:t>
-            </w:r>
-            <w:r>
-              <w:rPr>
-                <w:rFonts w:eastAsia="Calibri"/>
-                <w:sz w:val="22"/>
-                <w:szCs w:val="22"/>
-              </w:rPr>
-              <w:t xml:space="preserve"> concepts and principles</w:t>
-            </w:r>
-            <w:r>
-              <w:rPr>
-                <w:rFonts w:eastAsia="Calibri"/>
-                <w:sz w:val="22"/>
-                <w:szCs w:val="22"/>
-              </w:rPr>
-              <w:t xml:space="preserve"> to a general audience</w:t>
-            </w:r>
-          </w:p>
-          <w:p>
-            <w:pPr>
-              <w:pStyle w:val="ListParagraph"/>
-              <w:numPr>
-                <w:ilvl w:val="0"/>
-                <w:numId w:val="6"/>
-              </w:numPr>
-              <w:rPr>
-                <w:rFonts w:eastAsia="Calibri"/>
-                <w:sz w:val="22"/>
-                <w:szCs w:val="22"/>
-              </w:rPr>
-            </w:pPr>
-            <w:r>
-              <w:rPr>
-                <w:rFonts w:eastAsia="Calibri"/>
-                <w:b/>
-                <w:bCs/>
-                <w:sz w:val="22"/>
-                <w:szCs w:val="22"/>
-              </w:rPr>
-              <w:t xml:space="preserve">your ability to communicate </w:t>
-            </w:r>
-            <w:r>
-              <w:rPr>
-                <w:rFonts w:eastAsia="Calibri"/>
-                <w:b/>
-                <w:bCs/>
-                <w:sz w:val="22"/>
-                <w:szCs w:val="22"/>
-              </w:rPr>
-              <w:t>your learning</w:t>
-            </w:r>
-            <w:r>
-              <w:rPr>
-                <w:rFonts w:eastAsia="Calibri"/>
-                <w:sz w:val="22"/>
-                <w:szCs w:val="22"/>
-              </w:rPr>
-              <w:t xml:space="preserve"> appropriately </w:t>
-            </w:r>
-            <w:r>
-              <w:rPr>
-                <w:rFonts w:eastAsia="Calibri"/>
-                <w:sz w:val="22"/>
-                <w:szCs w:val="22"/>
-              </w:rPr>
-              <w:t>to experts</w:t>
-            </w:r>
-          </w:p>
-          <w:p>
-            <w:pPr>
-              <w:rPr>
-                <w:rFonts w:eastAsia="Calibri"/>
-                <w:sz w:val="22"/>
-                <w:szCs w:val="22"/>
-              </w:rPr>
-            </w:pPr>
-          </w:p>
-          <w:p>
-            <w:pPr>
-              <w:rPr>
-                <w:rFonts w:eastAsia="Calibri"/>
-                <w:sz w:val="22"/>
-                <w:szCs w:val="22"/>
-              </w:rPr>
-            </w:pPr>
-            <w:r>
-              <w:rPr>
-                <w:rFonts w:eastAsia="Calibri"/>
-                <w:sz w:val="22"/>
-                <w:szCs w:val="22"/>
-              </w:rPr>
-              <w:t>Evidence for higher</w:t>
-            </w:r>
-            <w:r>
-              <w:rPr>
-                <w:rFonts w:eastAsia="Calibri"/>
-                <w:sz w:val="22"/>
-                <w:szCs w:val="22"/>
-              </w:rPr>
-              <w:t>-</w:t>
-            </w:r>
-            <w:r>
-              <w:rPr>
-                <w:rFonts w:eastAsia="Calibri"/>
-                <w:sz w:val="22"/>
-                <w:szCs w:val="22"/>
-              </w:rPr>
-              <w:t>order learning may include:</w:t>
+                <w:b/>
+                <w:bCs/>
+                <w:sz w:val="22"/>
+                <w:szCs w:val="22"/>
+              </w:rPr>
+              <w:t>your ability to communicate ideas</w:t>
+            </w:r>
+            <w:r>
+              <w:rPr>
+                <w:rFonts w:eastAsia="Calibri"/>
+                <w:sz w:val="22"/>
+                <w:szCs w:val="22"/>
+              </w:rPr>
+              <w:t xml:space="preserve"> appropriately in the selected medium</w:t>
+            </w:r>
+          </w:p>
+          <w:p>
+            <w:pPr>
+              <w:rPr>
+                <w:rFonts w:eastAsia="Calibri"/>
+                <w:sz w:val="22"/>
+                <w:szCs w:val="22"/>
+              </w:rPr>
+            </w:pPr>
+          </w:p>
+          <w:p>
+            <w:pPr>
+              <w:rPr>
+                <w:rFonts w:eastAsia="Calibri"/>
+                <w:sz w:val="22"/>
+                <w:szCs w:val="22"/>
+              </w:rPr>
+            </w:pPr>
+            <w:r>
+              <w:rPr>
+                <w:rFonts w:eastAsia="Calibri"/>
+                <w:sz w:val="22"/>
+                <w:szCs w:val="22"/>
+              </w:rPr>
+              <w:t>Evidence for higher order learning may include:</w:t>
             </w:r>
           </w:p>
           <w:p>
@@ -3258,7 +2735,7 @@
                 <w:sz w:val="22"/>
                 <w:szCs w:val="22"/>
               </w:rPr>
-              <w:t>: Your evidence shows a reasoned understanding of what you did and why. For example, you may have explained how you did X, Y, and Z, but you continue to explain why you did them the way you did.</w:t>
+              <w:t>: Your evidence shows a reasoned understanding of what you did and why you did it. For example, you may have explained how you did X, Y, and Z, but you continue to explain why you did them the way you did.</w:t>
             </w:r>
           </w:p>
           <w:p>
@@ -3290,32 +2767,7 @@
                 <w:sz w:val="22"/>
                 <w:szCs w:val="22"/>
               </w:rPr>
-              <w:t xml:space="preserve">: your evidence makes a judgement of something or between multiple things. This judgement may </w:t>
-            </w:r>
-            <w:r>
-              <w:rPr>
-                <w:rFonts w:eastAsia="Calibri"/>
-                <w:sz w:val="22"/>
-                <w:szCs w:val="22"/>
-              </w:rPr>
-              <w:lastRenderedPageBreak/>
-              <w:t xml:space="preserve">be the value of one thing over another or highlighting the </w:t>
-            </w:r>
-            <w:r>
-              <w:rPr>
-                <w:rFonts w:eastAsia="Calibri"/>
-                <w:sz w:val="22"/>
-                <w:szCs w:val="22"/>
-              </w:rPr>
-              <w:t>significant</w:t>
-            </w:r>
-            <w:r>
-              <w:rPr>
-                <w:rFonts w:eastAsia="Calibri"/>
-                <w:sz w:val="22"/>
-                <w:szCs w:val="22"/>
-              </w:rPr>
-              <w:t xml:space="preserve"> differences between two things.</w:t>
+              <w:t>: your evidence makes a judgement of something or between multiple things. This judgement may be the value of one thing over another or a highlighting the major differences between two things.</w:t>
             </w:r>
           </w:p>
           <w:p>
@@ -3338,6 +2790,7 @@
                 <w:sz w:val="22"/>
                 <w:szCs w:val="22"/>
               </w:rPr>
+              <w:lastRenderedPageBreak/>
               <w:t>Transferal</w:t>
             </w:r>
             <w:r>
@@ -3346,15 +2799,7 @@
                 <w:sz w:val="22"/>
                 <w:szCs w:val="22"/>
               </w:rPr>
-              <w:t>: your evidence highlights when you apply information, strategies, or skills that you have learnt to a new situation or context</w:t>
-            </w:r>
-            <w:r>
-              <w:rPr>
-                <w:rFonts w:eastAsia="Calibri"/>
-                <w:sz w:val="22"/>
-                <w:szCs w:val="22"/>
-              </w:rPr>
-              <w:t>.</w:t>
+              <w:t>: your evidence highlights when you apply information, strategies, or skills that you have learnt to a new situation or context.</w:t>
             </w:r>
           </w:p>
         </w:tc>
@@ -3380,6 +2825,25 @@
             <w:pPr>
               <w:jc w:val="center"/>
               <w:rPr>
+                <w:rFonts w:eastAsia="Calibri"/>
+                <w:sz w:val="22"/>
+                <w:szCs w:val="22"/>
+              </w:rPr>
+            </w:pPr>
+            <w:r>
+              <w:rPr>
+                <w:rFonts w:eastAsia="Calibri"/>
+                <w:sz w:val="22"/>
+                <w:szCs w:val="22"/>
+              </w:rPr>
+              <w:lastRenderedPageBreak/>
+              <w:t>4</w:t>
+            </w:r>
+          </w:p>
+          <w:p>
+            <w:pPr>
+              <w:jc w:val="center"/>
+              <w:rPr>
                 <w:color w:val="auto"/>
                 <w:kern w:val="0"/>
                 <w:sz w:val="22"/>
@@ -3388,11 +2852,9 @@
             </w:pPr>
             <w:r>
               <w:rPr>
-                <w:rFonts w:eastAsia="Calibri"/>
-                <w:sz w:val="22"/>
-                <w:szCs w:val="22"/>
-              </w:rPr>
-              <w:lastRenderedPageBreak/>
+                <w:sz w:val="22"/>
+                <w:szCs w:val="22"/>
+              </w:rPr>
               <w:t>4</w:t>
             </w:r>
           </w:p>
@@ -3429,6 +2891,14 @@
               </w:rPr>
               <w:t>__/4</w:t>
             </w:r>
+            <w:r>
+              <w:rPr>
+                <w:sz w:val="22"/>
+                <w:szCs w:val="22"/>
+              </w:rPr>
+              <w:br/>
+              <w:t>__/4</w:t>
+            </w:r>
           </w:p>
         </w:tc>
         <w:tc>
@@ -3457,6 +2927,14 @@
               </w:rPr>
               <w:t>__/4</w:t>
             </w:r>
+            <w:r>
+              <w:rPr>
+                <w:sz w:val="22"/>
+                <w:szCs w:val="22"/>
+              </w:rPr>
+              <w:br/>
+              <w:t>__/4</w:t>
+            </w:r>
           </w:p>
         </w:tc>
         <w:tc>
@@ -3489,7 +2967,23 @@
                 <w:sz w:val="22"/>
                 <w:szCs w:val="22"/>
               </w:rPr>
-              <w:t>-</w:t>
+              <w:t>A x1</w:t>
+            </w:r>
+          </w:p>
+          <w:p>
+            <w:pPr>
+              <w:jc w:val="center"/>
+              <w:rPr>
+                <w:sz w:val="22"/>
+                <w:szCs w:val="22"/>
+              </w:rPr>
+            </w:pPr>
+            <w:r>
+              <w:rPr>
+                <w:sz w:val="22"/>
+                <w:szCs w:val="22"/>
+              </w:rPr>
+              <w:t>T x 2</w:t>
             </w:r>
           </w:p>
         </w:tc>
@@ -3523,7 +3017,51 @@
                 <w:sz w:val="22"/>
                 <w:szCs w:val="22"/>
               </w:rPr>
-              <w:t>__ / 4</w:t>
+              <w:t>A __/</w:t>
+            </w:r>
+            <w:r>
+              <w:rPr>
+                <w:sz w:val="22"/>
+                <w:szCs w:val="22"/>
+              </w:rPr>
+              <w:t xml:space="preserve"> 8</w:t>
+            </w:r>
+          </w:p>
+          <w:p>
+            <w:pPr>
+              <w:jc w:val="center"/>
+              <w:rPr>
+                <w:sz w:val="22"/>
+                <w:szCs w:val="22"/>
+              </w:rPr>
+            </w:pPr>
+            <w:r>
+              <w:rPr>
+                <w:sz w:val="22"/>
+                <w:szCs w:val="22"/>
+              </w:rPr>
+              <w:t>T _</w:t>
+            </w:r>
+            <w:r>
+              <w:rPr>
+                <w:sz w:val="22"/>
+                <w:szCs w:val="22"/>
+              </w:rPr>
+              <w:t>_</w:t>
+            </w:r>
+            <w:r>
+              <w:rPr>
+                <w:sz w:val="22"/>
+                <w:szCs w:val="22"/>
+              </w:rPr>
+              <w:t>/</w:t>
+            </w:r>
+            <w:r>
+              <w:rPr>
+                <w:sz w:val="22"/>
+                <w:szCs w:val="22"/>
+              </w:rPr>
+              <w:t>16</w:t>
             </w:r>
           </w:p>
         </w:tc>
@@ -3535,36 +3073,43 @@
         </w:trPr>
         <w:tc>
           <w:tcPr>
-            <w:tcW w:w="1472" w:type="dxa"/>
-            <w:tcBorders>
-              <w:top w:val="single" w:sz="8" w:space="0" w:color="000000"/>
-              <w:left w:val="single" w:sz="8" w:space="0" w:color="000000"/>
-              <w:bottom w:val="single" w:sz="8" w:space="0" w:color="000000"/>
-              <w:right w:val="single" w:sz="8" w:space="0" w:color="000000"/>
-            </w:tcBorders>
-            <w:tcMar>
-              <w:top w:w="100" w:type="dxa"/>
-              <w:left w:w="100" w:type="dxa"/>
-              <w:bottom w:w="100" w:type="dxa"/>
-              <w:right w:w="100" w:type="dxa"/>
-            </w:tcMar>
-          </w:tcPr>
-          <w:p>
-            <w:pPr>
-              <w:rPr>
-                <w:rFonts w:eastAsia="Calibri"/>
-                <w:b/>
-                <w:bCs/>
-              </w:rPr>
-            </w:pPr>
-            <w:r>
-              <w:rPr>
-                <w:rFonts w:eastAsia="Calibri"/>
-                <w:b/>
-                <w:bCs/>
-              </w:rPr>
-              <w:lastRenderedPageBreak/>
-              <w:t>Question 3</w:t>
+            <w:tcW w:w="1321" w:type="dxa"/>
+            <w:tcBorders>
+              <w:top w:val="single" w:sz="8" w:space="0" w:color="000000"/>
+              <w:left w:val="single" w:sz="8" w:space="0" w:color="000000"/>
+              <w:bottom w:val="single" w:sz="8" w:space="0" w:color="000000"/>
+              <w:right w:val="single" w:sz="8" w:space="0" w:color="000000"/>
+            </w:tcBorders>
+            <w:tcMar>
+              <w:top w:w="100" w:type="dxa"/>
+              <w:left w:w="100" w:type="dxa"/>
+              <w:bottom w:w="100" w:type="dxa"/>
+              <w:right w:w="100" w:type="dxa"/>
+            </w:tcMar>
+          </w:tcPr>
+          <w:p>
+            <w:pPr>
+              <w:rPr>
+                <w:rFonts w:eastAsia="Calibri"/>
+                <w:b/>
+                <w:bCs/>
+              </w:rPr>
+            </w:pPr>
+            <w:r>
+              <w:rPr>
+                <w:rFonts w:eastAsia="Calibri"/>
+                <w:b/>
+                <w:bCs/>
+              </w:rPr>
+              <w:t xml:space="preserve">Question </w:t>
+            </w:r>
+            <w:r>
+              <w:rPr>
+                <w:rFonts w:eastAsia="Calibri"/>
+                <w:b/>
+                <w:bCs/>
+              </w:rPr>
+              <w:t>3</w:t>
             </w:r>
           </w:p>
         </w:tc>
@@ -3616,77 +3161,104 @@
                 <w:sz w:val="22"/>
                 <w:szCs w:val="22"/>
               </w:rPr>
-              <w:t xml:space="preserve">How do hackers attack networks? Provide examples and document why it is important to understand why learners must study how to build and attack networks? </w:t>
-            </w:r>
-          </w:p>
-          <w:p>
-            <w:pPr>
-              <w:rPr>
-                <w:rFonts w:eastAsia="Calibri"/>
-                <w:sz w:val="22"/>
-                <w:szCs w:val="22"/>
-              </w:rPr>
-            </w:pPr>
-          </w:p>
-          <w:p>
-            <w:pPr>
-              <w:rPr>
-                <w:rFonts w:eastAsia="Calibri"/>
-                <w:sz w:val="22"/>
-                <w:szCs w:val="22"/>
-              </w:rPr>
-            </w:pPr>
-            <w:r>
-              <w:rPr>
-                <w:rFonts w:eastAsia="Calibri"/>
-                <w:sz w:val="22"/>
-                <w:szCs w:val="22"/>
-              </w:rPr>
-              <w:t xml:space="preserve">Show people what you've learnt on </w:t>
-            </w:r>
-            <w:proofErr w:type="spellStart"/>
-            <w:r>
-              <w:rPr>
-                <w:rFonts w:eastAsia="Calibri"/>
-                <w:sz w:val="22"/>
-                <w:szCs w:val="22"/>
-              </w:rPr>
-              <w:t>TryHackMe</w:t>
-            </w:r>
-            <w:proofErr w:type="spellEnd"/>
-            <w:r>
-              <w:rPr>
-                <w:rFonts w:eastAsia="Calibri"/>
-                <w:sz w:val="22"/>
-                <w:szCs w:val="22"/>
-              </w:rPr>
-              <w:t>. Why is this a relevant skill? How can it be deployed?</w:t>
-            </w:r>
-          </w:p>
-          <w:p>
-            <w:pPr>
-              <w:rPr>
-                <w:rFonts w:eastAsia="Calibri"/>
-                <w:sz w:val="22"/>
-                <w:szCs w:val="22"/>
-              </w:rPr>
-            </w:pPr>
-          </w:p>
-          <w:p>
-            <w:pPr>
-              <w:rPr>
-                <w:rFonts w:eastAsia="Calibri"/>
-                <w:sz w:val="22"/>
-                <w:szCs w:val="22"/>
-              </w:rPr>
-            </w:pPr>
-            <w:r>
-              <w:rPr>
-                <w:rFonts w:eastAsia="Calibri"/>
-                <w:sz w:val="22"/>
-                <w:szCs w:val="22"/>
-              </w:rPr>
-              <w:t>Statement responses</w:t>
+              <w:t>How has your understanding of Information Technology changed from the start of this assignment time until now?</w:t>
+            </w:r>
+          </w:p>
+          <w:p>
+            <w:pPr>
+              <w:rPr>
+                <w:rFonts w:eastAsia="Calibri"/>
+                <w:sz w:val="22"/>
+                <w:szCs w:val="22"/>
+              </w:rPr>
+            </w:pPr>
+            <w:r>
+              <w:rPr>
+                <w:rFonts w:eastAsia="Calibri"/>
+                <w:sz w:val="22"/>
+                <w:szCs w:val="22"/>
+              </w:rPr>
+              <w:br/>
+            </w:r>
+            <w:r>
+              <w:rPr>
+                <w:rFonts w:eastAsia="Calibri"/>
+                <w:sz w:val="22"/>
+                <w:szCs w:val="22"/>
+              </w:rPr>
+              <w:t xml:space="preserve">Evidence guides are a tool </w:t>
+            </w:r>
+            <w:r>
+              <w:rPr>
+                <w:rFonts w:eastAsia="Calibri"/>
+                <w:b/>
+                <w:bCs/>
+                <w:sz w:val="22"/>
+                <w:szCs w:val="22"/>
+              </w:rPr>
+              <w:t>you use to highlight your learning to the teacher</w:t>
+            </w:r>
+            <w:r>
+              <w:rPr>
+                <w:rFonts w:eastAsia="Calibri"/>
+                <w:sz w:val="22"/>
+                <w:szCs w:val="22"/>
+              </w:rPr>
+              <w:t>. Learning how to reflect on your learning during your assessments and identifying what parts of your work were high quality and what you could do to improve your work is an essential aspect of education.</w:t>
+            </w:r>
+          </w:p>
+          <w:p>
+            <w:pPr>
+              <w:rPr>
+                <w:rFonts w:eastAsia="Calibri"/>
+                <w:sz w:val="22"/>
+                <w:szCs w:val="22"/>
+              </w:rPr>
+            </w:pPr>
+          </w:p>
+          <w:p>
+            <w:pPr>
+              <w:rPr>
+                <w:rFonts w:eastAsia="Calibri"/>
+                <w:sz w:val="22"/>
+                <w:szCs w:val="22"/>
+              </w:rPr>
+            </w:pPr>
+            <w:r>
+              <w:rPr>
+                <w:rFonts w:eastAsia="Calibri"/>
+                <w:sz w:val="22"/>
+                <w:szCs w:val="22"/>
+              </w:rPr>
+              <w:t xml:space="preserve">You will present your </w:t>
+            </w:r>
+            <w:r>
+              <w:rPr>
+                <w:rFonts w:eastAsia="Calibri"/>
+                <w:b/>
+                <w:bCs/>
+                <w:sz w:val="22"/>
+                <w:szCs w:val="22"/>
+              </w:rPr>
+              <w:t>evidence guide within a PowerPoint document</w:t>
+            </w:r>
+            <w:r>
+              <w:rPr>
+                <w:rFonts w:eastAsia="Calibri"/>
+                <w:sz w:val="22"/>
+                <w:szCs w:val="22"/>
+              </w:rPr>
+              <w:t xml:space="preserve">. Your response can be </w:t>
+            </w:r>
+            <w:r>
+              <w:rPr>
+                <w:rFonts w:eastAsia="Calibri"/>
+                <w:b/>
+                <w:bCs/>
+                <w:sz w:val="22"/>
+                <w:szCs w:val="22"/>
+              </w:rPr>
+              <w:t>no more than 3 slides</w:t>
             </w:r>
             <w:r>
               <w:rPr>
@@ -3699,18 +3271,55 @@
             <w:r>
               <w:rPr>
                 <w:rFonts w:eastAsia="Calibri"/>
-                <w:sz w:val="22"/>
-                <w:szCs w:val="22"/>
-              </w:rPr>
-              <w:t xml:space="preserve">are used to </w:t>
-            </w:r>
-            <w:r>
-              <w:rPr>
-                <w:rFonts w:eastAsia="Calibri"/>
-                <w:sz w:val="22"/>
-                <w:szCs w:val="22"/>
-              </w:rPr>
-              <w:t xml:space="preserve">evaluate your ability to </w:t>
+                <w:b/>
+                <w:bCs/>
+                <w:sz w:val="22"/>
+                <w:szCs w:val="22"/>
+              </w:rPr>
+              <w:t xml:space="preserve">following the style guide </w:t>
+            </w:r>
+            <w:r>
+              <w:rPr>
+                <w:rFonts w:eastAsia="Calibri"/>
+                <w:sz w:val="22"/>
+                <w:szCs w:val="22"/>
+              </w:rPr>
+              <w:t xml:space="preserve">for PowerPoint documents. </w:t>
+            </w:r>
+          </w:p>
+          <w:p>
+            <w:pPr>
+              <w:rPr>
+                <w:rFonts w:eastAsia="Calibri"/>
+                <w:sz w:val="22"/>
+                <w:szCs w:val="22"/>
+              </w:rPr>
+            </w:pPr>
+          </w:p>
+          <w:p>
+            <w:pPr>
+              <w:rPr>
+                <w:rFonts w:eastAsia="Calibri"/>
+                <w:sz w:val="22"/>
+                <w:szCs w:val="22"/>
+              </w:rPr>
+            </w:pPr>
+          </w:p>
+          <w:p>
+            <w:pPr>
+              <w:rPr>
+                <w:rFonts w:eastAsia="Calibri"/>
+                <w:sz w:val="22"/>
+                <w:szCs w:val="22"/>
+              </w:rPr>
+            </w:pPr>
+            <w:r>
+              <w:rPr>
+                <w:rFonts w:eastAsia="Calibri"/>
+                <w:sz w:val="22"/>
+                <w:szCs w:val="22"/>
+              </w:rPr>
+              <w:t xml:space="preserve">This aspect of the assessment evaluates your ability to </w:t>
             </w:r>
             <w:r>
               <w:rPr>
@@ -3756,213 +3365,33 @@
                 <w:sz w:val="22"/>
                 <w:szCs w:val="22"/>
               </w:rPr>
-              <w:t>reflect upon</w:t>
-            </w:r>
-            <w:r>
-              <w:rPr>
-                <w:rFonts w:eastAsia="Calibri"/>
-                <w:b/>
-                <w:bCs/>
-                <w:sz w:val="22"/>
-                <w:szCs w:val="22"/>
-              </w:rPr>
-              <w:t xml:space="preserve"> your work</w:t>
-            </w:r>
-          </w:p>
-          <w:p>
-            <w:pPr>
-              <w:rPr>
-                <w:rFonts w:eastAsia="Calibri"/>
-                <w:sz w:val="22"/>
-                <w:szCs w:val="22"/>
-              </w:rPr>
-            </w:pPr>
-          </w:p>
-          <w:p>
-            <w:pPr>
-              <w:rPr>
-                <w:rFonts w:eastAsia="Calibri"/>
-                <w:sz w:val="22"/>
-                <w:szCs w:val="22"/>
-              </w:rPr>
-            </w:pPr>
-            <w:r>
-              <w:rPr>
-                <w:rFonts w:eastAsia="Calibri"/>
-                <w:sz w:val="22"/>
-                <w:szCs w:val="22"/>
-              </w:rPr>
-              <w:br/>
-              <w:t>Showcases</w:t>
-            </w:r>
-            <w:r>
-              <w:rPr>
-                <w:rFonts w:eastAsia="Calibri"/>
-                <w:sz w:val="22"/>
-                <w:szCs w:val="22"/>
-              </w:rPr>
-              <w:t xml:space="preserve"> are a tool </w:t>
-            </w:r>
-            <w:r>
-              <w:rPr>
-                <w:rFonts w:eastAsia="Calibri"/>
-                <w:b/>
-                <w:bCs/>
-                <w:sz w:val="22"/>
-                <w:szCs w:val="22"/>
-              </w:rPr>
-              <w:t>you use to highlight your learning to</w:t>
-            </w:r>
-            <w:r>
-              <w:rPr>
-                <w:rFonts w:eastAsia="Calibri"/>
-                <w:b/>
-                <w:bCs/>
-                <w:sz w:val="22"/>
-                <w:szCs w:val="22"/>
-              </w:rPr>
-              <w:t xml:space="preserve"> different audiences</w:t>
-            </w:r>
-            <w:r>
-              <w:rPr>
-                <w:rFonts w:eastAsia="Calibri"/>
-                <w:sz w:val="22"/>
-                <w:szCs w:val="22"/>
-              </w:rPr>
-              <w:t xml:space="preserve">. Learning how to </w:t>
-            </w:r>
-            <w:r>
-              <w:rPr>
-                <w:rFonts w:eastAsia="Calibri"/>
-                <w:b/>
-                <w:bCs/>
-                <w:sz w:val="22"/>
-                <w:szCs w:val="22"/>
-              </w:rPr>
-              <w:t>reflect on what you learnt</w:t>
-            </w:r>
-            <w:r>
-              <w:rPr>
-                <w:rFonts w:eastAsia="Calibri"/>
-                <w:sz w:val="22"/>
-                <w:szCs w:val="22"/>
-              </w:rPr>
-              <w:t xml:space="preserve"> during your assessments and </w:t>
-            </w:r>
-            <w:r>
-              <w:rPr>
-                <w:rFonts w:eastAsia="Calibri"/>
-                <w:b/>
-                <w:bCs/>
-                <w:sz w:val="22"/>
-                <w:szCs w:val="22"/>
-              </w:rPr>
-              <w:t>identifying</w:t>
-            </w:r>
-            <w:r>
-              <w:rPr>
-                <w:rFonts w:eastAsia="Calibri"/>
-                <w:sz w:val="22"/>
-                <w:szCs w:val="22"/>
-              </w:rPr>
-              <w:t xml:space="preserve"> what parts of your work were </w:t>
-            </w:r>
-            <w:r>
-              <w:rPr>
-                <w:rFonts w:eastAsia="Calibri"/>
-                <w:b/>
-                <w:bCs/>
-                <w:sz w:val="22"/>
-                <w:szCs w:val="22"/>
-              </w:rPr>
-              <w:t>high quality</w:t>
-            </w:r>
-            <w:r>
-              <w:rPr>
-                <w:rFonts w:eastAsia="Calibri"/>
-                <w:sz w:val="22"/>
-                <w:szCs w:val="22"/>
-              </w:rPr>
-              <w:t xml:space="preserve"> and what you could do </w:t>
-            </w:r>
-            <w:r>
-              <w:rPr>
-                <w:rFonts w:eastAsia="Calibri"/>
-                <w:b/>
-                <w:bCs/>
-                <w:sz w:val="22"/>
-                <w:szCs w:val="22"/>
-              </w:rPr>
-              <w:t>to improve</w:t>
-            </w:r>
-            <w:r>
-              <w:rPr>
-                <w:rFonts w:eastAsia="Calibri"/>
-                <w:sz w:val="22"/>
-                <w:szCs w:val="22"/>
-              </w:rPr>
-              <w:t xml:space="preserve"> your work is an </w:t>
-            </w:r>
-            <w:r>
-              <w:rPr>
-                <w:rFonts w:eastAsia="Calibri"/>
-                <w:b/>
-                <w:bCs/>
-                <w:sz w:val="22"/>
-                <w:szCs w:val="22"/>
-              </w:rPr>
-              <w:t>essential aspect of education</w:t>
-            </w:r>
-            <w:r>
-              <w:rPr>
-                <w:rFonts w:eastAsia="Calibri"/>
-                <w:sz w:val="22"/>
-                <w:szCs w:val="22"/>
-              </w:rPr>
-              <w:t>.</w:t>
-            </w:r>
-          </w:p>
-          <w:p>
-            <w:pPr>
-              <w:rPr>
-                <w:rFonts w:eastAsia="Calibri"/>
-                <w:sz w:val="22"/>
-                <w:szCs w:val="22"/>
-              </w:rPr>
-            </w:pPr>
-          </w:p>
-          <w:p>
-            <w:pPr>
-              <w:rPr>
-                <w:rFonts w:eastAsia="Calibri"/>
-                <w:sz w:val="22"/>
-                <w:szCs w:val="22"/>
-              </w:rPr>
-            </w:pPr>
-          </w:p>
-          <w:p>
-            <w:pPr>
-              <w:rPr>
-                <w:rFonts w:eastAsia="Calibri"/>
-                <w:sz w:val="22"/>
-                <w:szCs w:val="22"/>
-              </w:rPr>
-            </w:pPr>
-            <w:r>
-              <w:rPr>
-                <w:rFonts w:eastAsia="Calibri"/>
-                <w:sz w:val="22"/>
-                <w:szCs w:val="22"/>
-              </w:rPr>
-              <w:t>This</w:t>
-            </w:r>
-            <w:r>
-              <w:rPr>
-                <w:rFonts w:eastAsia="Calibri"/>
-                <w:sz w:val="22"/>
-                <w:szCs w:val="22"/>
-              </w:rPr>
-              <w:t xml:space="preserve"> question will be marked against the following aspects of your ability to:</w:t>
+              <w:t>assess your work</w:t>
+            </w:r>
+          </w:p>
+          <w:p>
+            <w:pPr>
+              <w:rPr>
+                <w:rFonts w:eastAsia="Calibri"/>
+                <w:sz w:val="22"/>
+                <w:szCs w:val="22"/>
+              </w:rPr>
+            </w:pPr>
+          </w:p>
+          <w:p>
+            <w:pPr>
+              <w:rPr>
+                <w:rFonts w:eastAsia="Calibri"/>
+                <w:sz w:val="22"/>
+                <w:szCs w:val="22"/>
+              </w:rPr>
+            </w:pPr>
+            <w:r>
+              <w:rPr>
+                <w:rFonts w:eastAsia="Calibri"/>
+                <w:sz w:val="22"/>
+                <w:szCs w:val="22"/>
+              </w:rPr>
+              <w:t>Each of your questions will be marked against the following aspects of your ability to:</w:t>
             </w:r>
           </w:p>
           <w:p>
@@ -3984,25 +3413,25 @@
                 <w:sz w:val="22"/>
                 <w:szCs w:val="22"/>
               </w:rPr>
-              <w:t xml:space="preserve">To </w:t>
-            </w:r>
-            <w:r>
-              <w:rPr>
-                <w:rFonts w:eastAsia="Calibri"/>
-                <w:b/>
-                <w:bCs/>
-                <w:sz w:val="22"/>
-                <w:szCs w:val="22"/>
-              </w:rPr>
-              <w:t>summarise your understanding of technology</w:t>
-            </w:r>
-            <w:r>
-              <w:rPr>
-                <w:rFonts w:eastAsia="Calibri"/>
-                <w:sz w:val="22"/>
-                <w:szCs w:val="22"/>
-              </w:rPr>
-              <w:t xml:space="preserve"> concepts and principles to a general audience</w:t>
+              <w:t xml:space="preserve">express </w:t>
+            </w:r>
+            <w:r>
+              <w:rPr>
+                <w:rFonts w:eastAsia="Calibri"/>
+                <w:b/>
+                <w:bCs/>
+                <w:sz w:val="22"/>
+                <w:szCs w:val="22"/>
+              </w:rPr>
+              <w:t>your understanding of technology</w:t>
+            </w:r>
+            <w:r>
+              <w:rPr>
+                <w:rFonts w:eastAsia="Calibri"/>
+                <w:sz w:val="22"/>
+                <w:szCs w:val="22"/>
+              </w:rPr>
+              <w:t xml:space="preserve"> concepts and principles</w:t>
             </w:r>
           </w:p>
           <w:p>
@@ -4021,128 +3450,46 @@
             <w:r>
               <w:rPr>
                 <w:rFonts w:eastAsia="Calibri"/>
-                <w:sz w:val="22"/>
-                <w:szCs w:val="22"/>
-              </w:rPr>
-              <w:t xml:space="preserve">express </w:t>
-            </w:r>
-            <w:r>
-              <w:rPr>
-                <w:rFonts w:eastAsia="Calibri"/>
-                <w:b/>
-                <w:bCs/>
-                <w:sz w:val="22"/>
-                <w:szCs w:val="22"/>
-              </w:rPr>
-              <w:t>your understanding of technology</w:t>
-            </w:r>
-            <w:r>
-              <w:rPr>
-                <w:rFonts w:eastAsia="Calibri"/>
-                <w:sz w:val="22"/>
-                <w:szCs w:val="22"/>
-              </w:rPr>
-              <w:t xml:space="preserve"> concepts and principles</w:t>
-            </w:r>
-            <w:r>
-              <w:rPr>
-                <w:rFonts w:eastAsia="Calibri"/>
-                <w:sz w:val="22"/>
-                <w:szCs w:val="22"/>
-              </w:rPr>
-              <w:t xml:space="preserve"> to a general audience</w:t>
-            </w:r>
-          </w:p>
-          <w:p>
-            <w:pPr>
-              <w:pStyle w:val="ListParagraph"/>
-              <w:numPr>
-                <w:ilvl w:val="0"/>
-                <w:numId w:val="6"/>
-              </w:numPr>
-              <w:rPr>
-                <w:rFonts w:eastAsia="Calibri"/>
-                <w:sz w:val="22"/>
-                <w:szCs w:val="22"/>
-              </w:rPr>
-            </w:pPr>
-            <w:r>
-              <w:rPr>
-                <w:rFonts w:eastAsia="Calibri"/>
-                <w:b/>
-                <w:bCs/>
-                <w:sz w:val="22"/>
-                <w:szCs w:val="22"/>
-              </w:rPr>
-              <w:t xml:space="preserve">your ability to communicate </w:t>
-            </w:r>
-            <w:r>
-              <w:rPr>
-                <w:rFonts w:eastAsia="Calibri"/>
-                <w:b/>
-                <w:bCs/>
-                <w:sz w:val="22"/>
-                <w:szCs w:val="22"/>
-              </w:rPr>
-              <w:t>your learning</w:t>
-            </w:r>
-            <w:r>
-              <w:rPr>
-                <w:rFonts w:eastAsia="Calibri"/>
-                <w:sz w:val="22"/>
-                <w:szCs w:val="22"/>
-              </w:rPr>
-              <w:t xml:space="preserve"> appropriately </w:t>
-            </w:r>
-            <w:r>
-              <w:rPr>
-                <w:rFonts w:eastAsia="Calibri"/>
-                <w:sz w:val="22"/>
-                <w:szCs w:val="22"/>
-              </w:rPr>
-              <w:t>to experts</w:t>
-            </w:r>
-          </w:p>
-          <w:p>
-            <w:pPr>
-              <w:rPr>
-                <w:rFonts w:eastAsia="Calibri"/>
-                <w:sz w:val="22"/>
-                <w:szCs w:val="22"/>
-              </w:rPr>
-            </w:pPr>
-          </w:p>
-          <w:p>
-            <w:pPr>
-              <w:rPr>
-                <w:rFonts w:eastAsia="Calibri"/>
-                <w:sz w:val="22"/>
-                <w:szCs w:val="22"/>
-              </w:rPr>
-            </w:pPr>
-            <w:r>
-              <w:rPr>
-                <w:rFonts w:eastAsia="Calibri"/>
-                <w:sz w:val="22"/>
-                <w:szCs w:val="22"/>
-              </w:rPr>
-              <w:t>Evidence for higher</w:t>
-            </w:r>
-            <w:r>
-              <w:rPr>
-                <w:rFonts w:eastAsia="Calibri"/>
-                <w:sz w:val="22"/>
-                <w:szCs w:val="22"/>
-              </w:rPr>
-              <w:t>-</w:t>
-            </w:r>
-            <w:r>
-              <w:rPr>
-                <w:rFonts w:eastAsia="Calibri"/>
-                <w:sz w:val="22"/>
-                <w:szCs w:val="22"/>
-              </w:rPr>
-              <w:t>order learning may include:</w:t>
+                <w:b/>
+                <w:bCs/>
+                <w:sz w:val="22"/>
+                <w:szCs w:val="22"/>
+              </w:rPr>
+              <w:t>your ability to communicate ideas</w:t>
+            </w:r>
+            <w:r>
+              <w:rPr>
+                <w:rFonts w:eastAsia="Calibri"/>
+                <w:sz w:val="22"/>
+                <w:szCs w:val="22"/>
+              </w:rPr>
+              <w:t xml:space="preserve"> appropriately in the selected medium</w:t>
+            </w:r>
+          </w:p>
+          <w:p>
+            <w:pPr>
+              <w:rPr>
+                <w:rFonts w:eastAsia="Calibri"/>
+                <w:sz w:val="22"/>
+                <w:szCs w:val="22"/>
+              </w:rPr>
+            </w:pPr>
+          </w:p>
+          <w:p>
+            <w:pPr>
+              <w:rPr>
+                <w:rFonts w:eastAsia="Calibri"/>
+                <w:sz w:val="22"/>
+                <w:szCs w:val="22"/>
+              </w:rPr>
+            </w:pPr>
+            <w:r>
+              <w:rPr>
+                <w:rFonts w:eastAsia="Calibri"/>
+                <w:sz w:val="22"/>
+                <w:szCs w:val="22"/>
+              </w:rPr>
+              <w:t>Evidence for higher order learning may include:</w:t>
             </w:r>
           </w:p>
           <w:p>
@@ -4183,16 +3530,7 @@
                 <w:sz w:val="22"/>
                 <w:szCs w:val="22"/>
               </w:rPr>
-              <w:t xml:space="preserve">: Your evidence shows a reasoned understanding of what you did and why. For example, you may have explained how you did X, Y, and </w:t>
-            </w:r>
-            <w:r>
-              <w:rPr>
-                <w:rFonts w:eastAsia="Calibri"/>
-                <w:sz w:val="22"/>
-                <w:szCs w:val="22"/>
-              </w:rPr>
-              <w:lastRenderedPageBreak/>
-              <w:t>Z, but you continue to explain why you did them the way you did.</w:t>
+              <w:t>: Your evidence shows a reasoned understanding of what you did and why you did it. For example, you may have explained how you did X, Y, and Z, but you continue to explain why you did them the way you did.</w:t>
             </w:r>
           </w:p>
           <w:p>
@@ -4224,23 +3562,16 @@
                 <w:sz w:val="22"/>
                 <w:szCs w:val="22"/>
               </w:rPr>
-              <w:t xml:space="preserve">: your evidence makes a judgement of something or between multiple things. This judgement may be the value of one thing over another or highlighting the </w:t>
-            </w:r>
-            <w:r>
-              <w:rPr>
-                <w:rFonts w:eastAsia="Calibri"/>
-                <w:sz w:val="22"/>
-                <w:szCs w:val="22"/>
-              </w:rPr>
-              <w:t>significant</w:t>
-            </w:r>
-            <w:r>
-              <w:rPr>
-                <w:rFonts w:eastAsia="Calibri"/>
-                <w:sz w:val="22"/>
-                <w:szCs w:val="22"/>
-              </w:rPr>
-              <w:t xml:space="preserve"> differences between two things.</w:t>
+              <w:t xml:space="preserve">: your evidence makes a judgement of something or between multiple things. This judgement may be the value of one thing over </w:t>
+            </w:r>
+            <w:r>
+              <w:rPr>
+                <w:rFonts w:eastAsia="Calibri"/>
+                <w:sz w:val="22"/>
+                <w:szCs w:val="22"/>
+              </w:rPr>
+              <w:lastRenderedPageBreak/>
+              <w:t>another or a highlighting the major differences between two things.</w:t>
             </w:r>
           </w:p>
           <w:p>
@@ -4272,15 +3603,7 @@
                 <w:sz w:val="22"/>
                 <w:szCs w:val="22"/>
               </w:rPr>
-              <w:t>: your evidence highlights when you apply information, strategies, or skills that you have learnt to a new situation or context</w:t>
-            </w:r>
-            <w:r>
-              <w:rPr>
-                <w:rFonts w:eastAsia="Calibri"/>
-                <w:sz w:val="22"/>
-                <w:szCs w:val="22"/>
-              </w:rPr>
-              <w:t>.</w:t>
+              <w:t>: your evidence highlights when you apply information, strategies, or skills that you have learnt to a new situation or context.</w:t>
             </w:r>
           </w:p>
         </w:tc>
@@ -4320,6 +3643,23 @@
               <w:t>4</w:t>
             </w:r>
           </w:p>
+          <w:p>
+            <w:pPr>
+              <w:jc w:val="center"/>
+              <w:rPr>
+                <w:rFonts w:eastAsia="Calibri"/>
+                <w:sz w:val="22"/>
+                <w:szCs w:val="22"/>
+              </w:rPr>
+            </w:pPr>
+            <w:r>
+              <w:rPr>
+                <w:sz w:val="22"/>
+                <w:szCs w:val="22"/>
+              </w:rPr>
+              <w:t>4</w:t>
+            </w:r>
+          </w:p>
         </w:tc>
         <w:tc>
           <w:tcPr>
@@ -4353,6 +3693,14 @@
               </w:rPr>
               <w:t>__/4</w:t>
             </w:r>
+            <w:r>
+              <w:rPr>
+                <w:sz w:val="22"/>
+                <w:szCs w:val="22"/>
+              </w:rPr>
+              <w:br/>
+              <w:t>__/4</w:t>
+            </w:r>
           </w:p>
         </w:tc>
         <w:tc>
@@ -4381,6 +3729,14 @@
               </w:rPr>
               <w:t>__/4</w:t>
             </w:r>
+            <w:r>
+              <w:rPr>
+                <w:sz w:val="22"/>
+                <w:szCs w:val="22"/>
+              </w:rPr>
+              <w:br/>
+              <w:t>__/4</w:t>
+            </w:r>
           </w:p>
         </w:tc>
         <w:tc>
@@ -4413,7 +3769,23 @@
                 <w:sz w:val="22"/>
                 <w:szCs w:val="22"/>
               </w:rPr>
-              <w:t>-</w:t>
+              <w:t>A x1</w:t>
+            </w:r>
+          </w:p>
+          <w:p>
+            <w:pPr>
+              <w:jc w:val="center"/>
+              <w:rPr>
+                <w:sz w:val="22"/>
+                <w:szCs w:val="22"/>
+              </w:rPr>
+            </w:pPr>
+            <w:r>
+              <w:rPr>
+                <w:sz w:val="22"/>
+                <w:szCs w:val="22"/>
+              </w:rPr>
+              <w:t>T x 2</w:t>
             </w:r>
           </w:p>
         </w:tc>
@@ -4447,7 +3819,51 @@
                 <w:sz w:val="22"/>
                 <w:szCs w:val="22"/>
               </w:rPr>
-              <w:t>__ / 4</w:t>
+              <w:t>A __/</w:t>
+            </w:r>
+            <w:r>
+              <w:rPr>
+                <w:sz w:val="22"/>
+                <w:szCs w:val="22"/>
+              </w:rPr>
+              <w:t xml:space="preserve"> 8</w:t>
+            </w:r>
+          </w:p>
+          <w:p>
+            <w:pPr>
+              <w:jc w:val="center"/>
+              <w:rPr>
+                <w:sz w:val="22"/>
+                <w:szCs w:val="22"/>
+              </w:rPr>
+            </w:pPr>
+            <w:r>
+              <w:rPr>
+                <w:sz w:val="22"/>
+                <w:szCs w:val="22"/>
+              </w:rPr>
+              <w:t>T _</w:t>
+            </w:r>
+            <w:r>
+              <w:rPr>
+                <w:sz w:val="22"/>
+                <w:szCs w:val="22"/>
+              </w:rPr>
+              <w:t>_</w:t>
+            </w:r>
+            <w:r>
+              <w:rPr>
+                <w:sz w:val="22"/>
+                <w:szCs w:val="22"/>
+              </w:rPr>
+              <w:t>/</w:t>
+            </w:r>
+            <w:r>
+              <w:rPr>
+                <w:sz w:val="22"/>
+                <w:szCs w:val="22"/>
+              </w:rPr>
+              <w:t>16</w:t>
             </w:r>
           </w:p>
         </w:tc>
@@ -4459,37 +3875,23 @@
         </w:trPr>
         <w:tc>
           <w:tcPr>
-            <w:tcW w:w="1472" w:type="dxa"/>
-            <w:tcBorders>
-              <w:top w:val="single" w:sz="8" w:space="0" w:color="000000"/>
-              <w:left w:val="single" w:sz="8" w:space="0" w:color="000000"/>
-              <w:bottom w:val="single" w:sz="8" w:space="0" w:color="000000"/>
-              <w:right w:val="single" w:sz="8" w:space="0" w:color="000000"/>
-            </w:tcBorders>
-            <w:tcMar>
-              <w:top w:w="100" w:type="dxa"/>
-              <w:left w:w="100" w:type="dxa"/>
-              <w:bottom w:w="100" w:type="dxa"/>
-              <w:right w:w="100" w:type="dxa"/>
-            </w:tcMar>
-          </w:tcPr>
-          <w:p>
-            <w:pPr>
-              <w:rPr>
-                <w:rFonts w:eastAsia="Calibri"/>
-                <w:b/>
-                <w:bCs/>
-              </w:rPr>
-            </w:pPr>
-            <w:r>
-              <w:rPr>
-                <w:rFonts w:eastAsia="Calibri"/>
-                <w:b/>
-                <w:bCs/>
-              </w:rPr>
-              <w:t>Audio Presentation</w:t>
-            </w:r>
-          </w:p>
+            <w:tcW w:w="1321" w:type="dxa"/>
+            <w:tcBorders>
+              <w:top w:val="single" w:sz="8" w:space="0" w:color="000000"/>
+              <w:left w:val="single" w:sz="8" w:space="0" w:color="000000"/>
+              <w:bottom w:val="single" w:sz="8" w:space="0" w:color="000000"/>
+              <w:right w:val="single" w:sz="8" w:space="0" w:color="000000"/>
+            </w:tcBorders>
+            <w:shd w:val="clear" w:color="auto" w:fill="B7B7B7"/>
+            <w:tcMar>
+              <w:top w:w="100" w:type="dxa"/>
+              <w:left w:w="100" w:type="dxa"/>
+              <w:bottom w:w="100" w:type="dxa"/>
+              <w:right w:w="100" w:type="dxa"/>
+            </w:tcMar>
+            <w:hideMark/>
+          </w:tcPr>
+          <w:p/>
         </w:tc>
         <w:tc>
           <w:tcPr>
@@ -4506,787 +3908,81 @@
               <w:bottom w:w="100" w:type="dxa"/>
               <w:right w:w="100" w:type="dxa"/>
             </w:tcMar>
-          </w:tcPr>
-          <w:p>
-            <w:pPr>
-              <w:rPr>
-                <w:rFonts w:eastAsia="Calibri"/>
-                <w:sz w:val="22"/>
-                <w:szCs w:val="22"/>
-              </w:rPr>
-            </w:pPr>
-            <w:r>
-              <w:rPr>
-                <w:rFonts w:eastAsia="Calibri"/>
-                <w:b/>
-                <w:bCs/>
-                <w:sz w:val="22"/>
-                <w:szCs w:val="22"/>
-              </w:rPr>
-              <w:t>You have submitted evidence of a presentation</w:t>
-            </w:r>
-            <w:r>
-              <w:rPr>
-                <w:rFonts w:eastAsia="Calibri"/>
-                <w:sz w:val="22"/>
-                <w:szCs w:val="22"/>
-              </w:rPr>
-              <w:t xml:space="preserve">. This presentation is </w:t>
-            </w:r>
-            <w:r>
-              <w:rPr>
-                <w:rFonts w:eastAsia="Calibri"/>
-                <w:b/>
-                <w:bCs/>
-                <w:sz w:val="22"/>
-                <w:szCs w:val="22"/>
-              </w:rPr>
-              <w:t>intended to be spoken</w:t>
-            </w:r>
-            <w:r>
-              <w:rPr>
-                <w:rFonts w:eastAsia="Calibri"/>
-                <w:sz w:val="22"/>
-                <w:szCs w:val="22"/>
-              </w:rPr>
-              <w:t xml:space="preserve"> but can be negotiated. The presentation elevates the poster </w:t>
-            </w:r>
-            <w:r>
-              <w:rPr>
-                <w:rFonts w:eastAsia="Calibri"/>
-                <w:b/>
-                <w:bCs/>
-                <w:sz w:val="22"/>
-                <w:szCs w:val="22"/>
-              </w:rPr>
-              <w:t>by providing additional information via extrapolation</w:t>
-            </w:r>
-            <w:r>
-              <w:rPr>
-                <w:rFonts w:eastAsia="Calibri"/>
-                <w:sz w:val="22"/>
-                <w:szCs w:val="22"/>
-              </w:rPr>
-              <w:t xml:space="preserve"> of the facts included in the poster. </w:t>
-            </w:r>
-          </w:p>
-          <w:p>
-            <w:pPr>
-              <w:rPr>
-                <w:rFonts w:eastAsia="Calibri"/>
-                <w:sz w:val="22"/>
-                <w:szCs w:val="22"/>
-              </w:rPr>
-            </w:pPr>
-          </w:p>
-          <w:p>
-            <w:pPr>
-              <w:rPr>
-                <w:rFonts w:eastAsia="Calibri"/>
-                <w:sz w:val="22"/>
-                <w:szCs w:val="22"/>
-              </w:rPr>
-            </w:pPr>
-            <w:r>
-              <w:rPr>
-                <w:rFonts w:eastAsia="Calibri"/>
-                <w:b/>
-                <w:bCs/>
-                <w:sz w:val="22"/>
-                <w:szCs w:val="22"/>
-              </w:rPr>
-              <w:t>The presentation is not long</w:t>
-            </w:r>
-            <w:r>
-              <w:rPr>
-                <w:rFonts w:eastAsia="Calibri"/>
-                <w:sz w:val="22"/>
-                <w:szCs w:val="22"/>
-              </w:rPr>
-              <w:t xml:space="preserve">. No more than 5 minutes. You pitched your </w:t>
-            </w:r>
-            <w:r>
-              <w:rPr>
-                <w:rFonts w:eastAsia="Calibri"/>
-                <w:b/>
-                <w:bCs/>
-                <w:sz w:val="22"/>
-                <w:szCs w:val="22"/>
-              </w:rPr>
-              <w:t>presentation as if it could replace a physical showcase</w:t>
-            </w:r>
-            <w:r>
-              <w:rPr>
-                <w:rFonts w:eastAsia="Calibri"/>
-                <w:sz w:val="22"/>
-                <w:szCs w:val="22"/>
-              </w:rPr>
-              <w:t xml:space="preserve">. The production recording itself is not being assessed; instead, you will </w:t>
-            </w:r>
-            <w:r>
-              <w:rPr>
-                <w:rFonts w:eastAsia="Calibri"/>
-                <w:b/>
-                <w:bCs/>
-                <w:sz w:val="22"/>
-                <w:szCs w:val="22"/>
-              </w:rPr>
-              <w:t>be evaluated on your ability to extrapolate and expand your content</w:t>
-            </w:r>
-            <w:r>
-              <w:rPr>
-                <w:rFonts w:eastAsia="Calibri"/>
-                <w:sz w:val="22"/>
-                <w:szCs w:val="22"/>
-              </w:rPr>
-              <w:t xml:space="preserve"> to expand the significant points to provide more details briefly. </w:t>
-            </w:r>
-          </w:p>
-          <w:p>
-            <w:pPr>
-              <w:rPr>
-                <w:rFonts w:eastAsia="Calibri"/>
-                <w:sz w:val="22"/>
-                <w:szCs w:val="22"/>
-              </w:rPr>
-            </w:pPr>
-          </w:p>
-          <w:p>
-            <w:pPr>
-              <w:rPr>
-                <w:rFonts w:eastAsia="Calibri"/>
-                <w:sz w:val="22"/>
-                <w:szCs w:val="22"/>
-              </w:rPr>
-            </w:pPr>
-            <w:r>
-              <w:rPr>
-                <w:rFonts w:eastAsia="Calibri"/>
-                <w:sz w:val="22"/>
-                <w:szCs w:val="22"/>
-              </w:rPr>
-              <w:t>Showcases</w:t>
-            </w:r>
-            <w:r>
-              <w:rPr>
-                <w:rFonts w:eastAsia="Calibri"/>
-                <w:sz w:val="22"/>
-                <w:szCs w:val="22"/>
-              </w:rPr>
-              <w:t xml:space="preserve"> are a tool </w:t>
-            </w:r>
-            <w:r>
-              <w:rPr>
-                <w:rFonts w:eastAsia="Calibri"/>
-                <w:b/>
-                <w:bCs/>
-                <w:sz w:val="22"/>
-                <w:szCs w:val="22"/>
-              </w:rPr>
-              <w:t>you use to highlight your learning to</w:t>
-            </w:r>
-            <w:r>
-              <w:rPr>
-                <w:rFonts w:eastAsia="Calibri"/>
-                <w:b/>
-                <w:bCs/>
-                <w:sz w:val="22"/>
-                <w:szCs w:val="22"/>
-              </w:rPr>
-              <w:t xml:space="preserve"> different audiences</w:t>
-            </w:r>
-            <w:r>
-              <w:rPr>
-                <w:rFonts w:eastAsia="Calibri"/>
-                <w:sz w:val="22"/>
-                <w:szCs w:val="22"/>
-              </w:rPr>
-              <w:t xml:space="preserve">. Learning how to </w:t>
-            </w:r>
-            <w:r>
-              <w:rPr>
-                <w:rFonts w:eastAsia="Calibri"/>
-                <w:b/>
-                <w:bCs/>
-                <w:sz w:val="22"/>
-                <w:szCs w:val="22"/>
-              </w:rPr>
-              <w:t>reflect on what you learnt</w:t>
-            </w:r>
-            <w:r>
-              <w:rPr>
-                <w:rFonts w:eastAsia="Calibri"/>
-                <w:sz w:val="22"/>
-                <w:szCs w:val="22"/>
-              </w:rPr>
-              <w:t xml:space="preserve"> during your assessments and </w:t>
-            </w:r>
-            <w:r>
-              <w:rPr>
-                <w:rFonts w:eastAsia="Calibri"/>
-                <w:b/>
-                <w:bCs/>
-                <w:sz w:val="22"/>
-                <w:szCs w:val="22"/>
-              </w:rPr>
-              <w:t>identifying</w:t>
-            </w:r>
-            <w:r>
-              <w:rPr>
-                <w:rFonts w:eastAsia="Calibri"/>
-                <w:sz w:val="22"/>
-                <w:szCs w:val="22"/>
-              </w:rPr>
-              <w:t xml:space="preserve"> what parts of your work were </w:t>
-            </w:r>
-            <w:r>
-              <w:rPr>
-                <w:rFonts w:eastAsia="Calibri"/>
-                <w:b/>
-                <w:bCs/>
-                <w:sz w:val="22"/>
-                <w:szCs w:val="22"/>
-              </w:rPr>
-              <w:t>high quality</w:t>
-            </w:r>
-            <w:r>
-              <w:rPr>
-                <w:rFonts w:eastAsia="Calibri"/>
-                <w:sz w:val="22"/>
-                <w:szCs w:val="22"/>
-              </w:rPr>
-              <w:t xml:space="preserve"> and what you could do </w:t>
-            </w:r>
-            <w:r>
-              <w:rPr>
-                <w:rFonts w:eastAsia="Calibri"/>
-                <w:b/>
-                <w:bCs/>
-                <w:sz w:val="22"/>
-                <w:szCs w:val="22"/>
-              </w:rPr>
-              <w:t>to improve</w:t>
-            </w:r>
-            <w:r>
-              <w:rPr>
-                <w:rFonts w:eastAsia="Calibri"/>
-                <w:sz w:val="22"/>
-                <w:szCs w:val="22"/>
-              </w:rPr>
-              <w:t xml:space="preserve"> your work is an </w:t>
-            </w:r>
-            <w:r>
-              <w:rPr>
-                <w:rFonts w:eastAsia="Calibri"/>
-                <w:b/>
-                <w:bCs/>
-                <w:sz w:val="22"/>
-                <w:szCs w:val="22"/>
-              </w:rPr>
-              <w:t>essential aspect of education</w:t>
-            </w:r>
-            <w:r>
-              <w:rPr>
-                <w:rFonts w:eastAsia="Calibri"/>
-                <w:sz w:val="22"/>
-                <w:szCs w:val="22"/>
-              </w:rPr>
-              <w:t>.</w:t>
-            </w:r>
-          </w:p>
-          <w:p>
-            <w:pPr>
-              <w:rPr>
-                <w:rFonts w:eastAsia="Calibri"/>
-                <w:sz w:val="22"/>
-                <w:szCs w:val="22"/>
-              </w:rPr>
-            </w:pPr>
-          </w:p>
-          <w:p>
-            <w:pPr>
-              <w:rPr>
-                <w:rFonts w:eastAsia="Calibri"/>
-                <w:sz w:val="22"/>
-                <w:szCs w:val="22"/>
-              </w:rPr>
-            </w:pPr>
-          </w:p>
-          <w:p>
-            <w:pPr>
-              <w:rPr>
-                <w:rFonts w:eastAsia="Calibri"/>
-                <w:sz w:val="22"/>
-                <w:szCs w:val="22"/>
-              </w:rPr>
-            </w:pPr>
-            <w:r>
-              <w:rPr>
-                <w:rFonts w:eastAsia="Calibri"/>
-                <w:sz w:val="22"/>
-                <w:szCs w:val="22"/>
-              </w:rPr>
-              <w:t>This</w:t>
-            </w:r>
-            <w:r>
-              <w:rPr>
-                <w:rFonts w:eastAsia="Calibri"/>
-                <w:sz w:val="22"/>
-                <w:szCs w:val="22"/>
-              </w:rPr>
-              <w:t xml:space="preserve"> question will be marked against the following aspects of your ability to:</w:t>
-            </w:r>
-          </w:p>
-          <w:p>
-            <w:pPr>
-              <w:pStyle w:val="ListParagraph"/>
-              <w:numPr>
-                <w:ilvl w:val="0"/>
-                <w:numId w:val="6"/>
-              </w:numPr>
-              <w:rPr>
-                <w:rFonts w:eastAsia="Calibri"/>
-                <w:sz w:val="22"/>
-                <w:szCs w:val="22"/>
-              </w:rPr>
-            </w:pPr>
-            <w:r>
-              <w:rPr>
-                <w:rFonts w:eastAsia="Calibri"/>
-                <w:sz w:val="22"/>
-                <w:szCs w:val="22"/>
-              </w:rPr>
-              <w:t xml:space="preserve">To </w:t>
-            </w:r>
-            <w:r>
-              <w:rPr>
-                <w:rFonts w:eastAsia="Calibri"/>
-                <w:b/>
-                <w:bCs/>
-                <w:sz w:val="22"/>
-                <w:szCs w:val="22"/>
-              </w:rPr>
-              <w:t>summarise your understanding of technology</w:t>
-            </w:r>
-            <w:r>
-              <w:rPr>
-                <w:rFonts w:eastAsia="Calibri"/>
-                <w:sz w:val="22"/>
-                <w:szCs w:val="22"/>
-              </w:rPr>
-              <w:t xml:space="preserve"> concepts and principles to a general audience</w:t>
-            </w:r>
-          </w:p>
-          <w:p>
-            <w:pPr>
-              <w:pStyle w:val="ListParagraph"/>
-              <w:numPr>
-                <w:ilvl w:val="0"/>
-                <w:numId w:val="6"/>
-              </w:numPr>
-              <w:rPr>
-                <w:rFonts w:eastAsia="Calibri"/>
-                <w:sz w:val="22"/>
-                <w:szCs w:val="22"/>
-              </w:rPr>
-            </w:pPr>
-            <w:r>
-              <w:rPr>
-                <w:rFonts w:eastAsia="Calibri"/>
-                <w:sz w:val="22"/>
-                <w:szCs w:val="22"/>
-              </w:rPr>
-              <w:t xml:space="preserve">express </w:t>
-            </w:r>
-            <w:r>
-              <w:rPr>
-                <w:rFonts w:eastAsia="Calibri"/>
-                <w:b/>
-                <w:bCs/>
-                <w:sz w:val="22"/>
-                <w:szCs w:val="22"/>
-              </w:rPr>
-              <w:t>your understanding of technology</w:t>
-            </w:r>
-            <w:r>
-              <w:rPr>
-                <w:rFonts w:eastAsia="Calibri"/>
-                <w:sz w:val="22"/>
-                <w:szCs w:val="22"/>
-              </w:rPr>
-              <w:t xml:space="preserve"> concepts and principles</w:t>
-            </w:r>
-            <w:r>
-              <w:rPr>
-                <w:rFonts w:eastAsia="Calibri"/>
-                <w:sz w:val="22"/>
-                <w:szCs w:val="22"/>
-              </w:rPr>
-              <w:t xml:space="preserve"> to a general audience</w:t>
-            </w:r>
-          </w:p>
-          <w:p>
-            <w:pPr>
-              <w:pStyle w:val="ListParagraph"/>
-              <w:numPr>
-                <w:ilvl w:val="0"/>
-                <w:numId w:val="6"/>
-              </w:numPr>
-              <w:rPr>
-                <w:rFonts w:eastAsia="Calibri"/>
-                <w:sz w:val="22"/>
-                <w:szCs w:val="22"/>
-              </w:rPr>
-            </w:pPr>
-            <w:r>
-              <w:rPr>
-                <w:rFonts w:eastAsia="Calibri"/>
-                <w:b/>
-                <w:bCs/>
-                <w:sz w:val="22"/>
-                <w:szCs w:val="22"/>
-              </w:rPr>
-              <w:t xml:space="preserve">your ability to communicate </w:t>
-            </w:r>
-            <w:r>
-              <w:rPr>
-                <w:rFonts w:eastAsia="Calibri"/>
-                <w:b/>
-                <w:bCs/>
-                <w:sz w:val="22"/>
-                <w:szCs w:val="22"/>
-              </w:rPr>
-              <w:t>your learning</w:t>
-            </w:r>
-            <w:r>
-              <w:rPr>
-                <w:rFonts w:eastAsia="Calibri"/>
-                <w:sz w:val="22"/>
-                <w:szCs w:val="22"/>
-              </w:rPr>
-              <w:t xml:space="preserve"> appropriately </w:t>
-            </w:r>
-            <w:r>
-              <w:rPr>
-                <w:rFonts w:eastAsia="Calibri"/>
-                <w:sz w:val="22"/>
-                <w:szCs w:val="22"/>
-              </w:rPr>
-              <w:t>to experts</w:t>
-            </w:r>
-          </w:p>
-          <w:p>
-            <w:pPr>
-              <w:rPr>
-                <w:rFonts w:eastAsia="Calibri"/>
-                <w:sz w:val="22"/>
-                <w:szCs w:val="22"/>
-              </w:rPr>
-            </w:pPr>
-          </w:p>
-          <w:p>
-            <w:pPr>
-              <w:rPr>
-                <w:rFonts w:eastAsia="Calibri"/>
-                <w:sz w:val="22"/>
-                <w:szCs w:val="22"/>
-              </w:rPr>
-            </w:pPr>
-            <w:r>
-              <w:rPr>
-                <w:rFonts w:eastAsia="Calibri"/>
-                <w:sz w:val="22"/>
-                <w:szCs w:val="22"/>
-              </w:rPr>
-              <w:t>Evidence for higher</w:t>
-            </w:r>
-            <w:r>
-              <w:rPr>
-                <w:rFonts w:eastAsia="Calibri"/>
-                <w:sz w:val="22"/>
-                <w:szCs w:val="22"/>
-              </w:rPr>
-              <w:t>-</w:t>
-            </w:r>
-            <w:r>
-              <w:rPr>
-                <w:rFonts w:eastAsia="Calibri"/>
-                <w:sz w:val="22"/>
-                <w:szCs w:val="22"/>
-              </w:rPr>
-              <w:t>order learning may include:</w:t>
-            </w:r>
-          </w:p>
-          <w:p>
-            <w:pPr>
-              <w:rPr>
-                <w:rFonts w:eastAsia="Calibri"/>
-                <w:sz w:val="22"/>
-                <w:szCs w:val="22"/>
-              </w:rPr>
-            </w:pPr>
-          </w:p>
-          <w:p>
-            <w:pPr>
-              <w:pStyle w:val="ListParagraph"/>
-              <w:numPr>
-                <w:ilvl w:val="0"/>
-                <w:numId w:val="7"/>
-              </w:numPr>
-              <w:rPr>
-                <w:rFonts w:eastAsia="Calibri"/>
-                <w:sz w:val="22"/>
-                <w:szCs w:val="22"/>
-              </w:rPr>
-            </w:pPr>
-            <w:r>
-              <w:rPr>
-                <w:rFonts w:eastAsia="Calibri"/>
-                <w:b/>
-                <w:bCs/>
-                <w:sz w:val="22"/>
-                <w:szCs w:val="22"/>
-              </w:rPr>
-              <w:t>Analysis</w:t>
-            </w:r>
-            <w:r>
-              <w:rPr>
-                <w:rFonts w:eastAsia="Calibri"/>
-                <w:sz w:val="22"/>
-                <w:szCs w:val="22"/>
-              </w:rPr>
-              <w:t>: Your evidence shows a reasoned understanding of what you did and why. For example, you may have explained how you did X, Y, and Z, but you continue to explain why you did them the way you did.</w:t>
-            </w:r>
-          </w:p>
-          <w:p>
-            <w:pPr>
-              <w:pStyle w:val="ListParagraph"/>
-              <w:numPr>
-                <w:ilvl w:val="0"/>
-                <w:numId w:val="7"/>
-              </w:numPr>
-              <w:rPr>
-                <w:rFonts w:eastAsia="Calibri"/>
-                <w:sz w:val="22"/>
-                <w:szCs w:val="22"/>
-              </w:rPr>
-            </w:pPr>
-            <w:r>
-              <w:rPr>
-                <w:rFonts w:eastAsia="Calibri"/>
-                <w:b/>
-                <w:bCs/>
-                <w:sz w:val="22"/>
-                <w:szCs w:val="22"/>
-              </w:rPr>
-              <w:t>Evaluative</w:t>
-            </w:r>
-            <w:r>
-              <w:rPr>
-                <w:rFonts w:eastAsia="Calibri"/>
-                <w:sz w:val="22"/>
-                <w:szCs w:val="22"/>
-              </w:rPr>
-              <w:t xml:space="preserve">: your evidence makes a judgement of something or between multiple things. This judgement may be the value of one thing over another or highlighting the </w:t>
-            </w:r>
-            <w:r>
-              <w:rPr>
-                <w:rFonts w:eastAsia="Calibri"/>
-                <w:sz w:val="22"/>
-                <w:szCs w:val="22"/>
-              </w:rPr>
-              <w:t>significant</w:t>
-            </w:r>
-            <w:r>
-              <w:rPr>
-                <w:rFonts w:eastAsia="Calibri"/>
-                <w:sz w:val="22"/>
-                <w:szCs w:val="22"/>
-              </w:rPr>
-              <w:t xml:space="preserve"> differences between two things.</w:t>
-            </w:r>
-          </w:p>
-          <w:p>
-            <w:pPr>
-              <w:pStyle w:val="ListParagraph"/>
-              <w:numPr>
-                <w:ilvl w:val="0"/>
-                <w:numId w:val="7"/>
-              </w:numPr>
-              <w:rPr>
-                <w:rFonts w:eastAsia="Calibri"/>
-                <w:b/>
-                <w:bCs/>
-                <w:sz w:val="22"/>
-                <w:szCs w:val="22"/>
-              </w:rPr>
-            </w:pPr>
-            <w:r>
-              <w:rPr>
-                <w:rFonts w:eastAsia="Calibri"/>
-                <w:b/>
-                <w:bCs/>
-                <w:sz w:val="22"/>
-                <w:szCs w:val="22"/>
-              </w:rPr>
-              <w:t>Transferal</w:t>
-            </w:r>
-            <w:r>
-              <w:rPr>
-                <w:rFonts w:eastAsia="Calibri"/>
-                <w:sz w:val="22"/>
-                <w:szCs w:val="22"/>
-              </w:rPr>
-              <w:t>: your evidence highlights when you apply information, strategies, or skills that you have learnt to a new situation or context.</w:t>
-            </w:r>
-          </w:p>
-        </w:tc>
-        <w:tc>
-          <w:tcPr>
-            <w:tcW w:w="794" w:type="dxa"/>
-            <w:tcBorders>
-              <w:top w:val="single" w:sz="8" w:space="0" w:color="000000"/>
-              <w:left w:val="single" w:sz="8" w:space="0" w:color="000000"/>
-              <w:bottom w:val="single" w:sz="8" w:space="0" w:color="000000"/>
-              <w:right w:val="single" w:sz="8" w:space="0" w:color="000000"/>
-            </w:tcBorders>
-            <w:tcMar>
-              <w:top w:w="100" w:type="dxa"/>
-              <w:left w:w="100" w:type="dxa"/>
-              <w:bottom w:w="100" w:type="dxa"/>
-              <w:right w:w="100" w:type="dxa"/>
-            </w:tcMar>
-            <w:vAlign w:val="center"/>
-          </w:tcPr>
-          <w:p>
-            <w:pPr>
-              <w:jc w:val="center"/>
-              <w:rPr>
-                <w:rFonts w:eastAsia="Calibri"/>
-                <w:sz w:val="22"/>
-                <w:szCs w:val="22"/>
-              </w:rPr>
-            </w:pPr>
-            <w:r>
-              <w:rPr>
-                <w:rFonts w:eastAsia="Calibri"/>
-                <w:sz w:val="22"/>
-                <w:szCs w:val="22"/>
-              </w:rPr>
-              <w:lastRenderedPageBreak/>
-              <w:t>4</w:t>
-            </w:r>
-          </w:p>
-        </w:tc>
-        <w:tc>
-          <w:tcPr>
-            <w:tcW w:w="1132" w:type="dxa"/>
-            <w:tcBorders>
-              <w:top w:val="single" w:sz="8" w:space="0" w:color="000000"/>
-              <w:left w:val="single" w:sz="8" w:space="0" w:color="000000"/>
-              <w:bottom w:val="single" w:sz="8" w:space="0" w:color="000000"/>
-              <w:right w:val="single" w:sz="8" w:space="0" w:color="000000"/>
-            </w:tcBorders>
-            <w:tcMar>
-              <w:top w:w="100" w:type="dxa"/>
-              <w:left w:w="100" w:type="dxa"/>
-              <w:bottom w:w="100" w:type="dxa"/>
-              <w:right w:w="100" w:type="dxa"/>
-            </w:tcMar>
-            <w:vAlign w:val="center"/>
-          </w:tcPr>
-          <w:p>
-            <w:pPr>
-              <w:jc w:val="center"/>
-              <w:rPr>
-                <w:sz w:val="22"/>
-                <w:szCs w:val="22"/>
-              </w:rPr>
-            </w:pPr>
-            <w:r>
-              <w:rPr>
-                <w:sz w:val="22"/>
-                <w:szCs w:val="22"/>
-              </w:rPr>
-              <w:t>__/4</w:t>
-            </w:r>
-          </w:p>
-        </w:tc>
-        <w:tc>
-          <w:tcPr>
-            <w:tcW w:w="808" w:type="dxa"/>
-            <w:tcBorders>
-              <w:top w:val="single" w:sz="8" w:space="0" w:color="000000"/>
-              <w:left w:val="single" w:sz="8" w:space="0" w:color="000000"/>
-              <w:bottom w:val="single" w:sz="8" w:space="0" w:color="000000"/>
-              <w:right w:val="single" w:sz="8" w:space="0" w:color="000000"/>
-            </w:tcBorders>
-            <w:vAlign w:val="center"/>
-          </w:tcPr>
-          <w:p>
-            <w:pPr>
-              <w:jc w:val="center"/>
-              <w:rPr>
-                <w:sz w:val="22"/>
-                <w:szCs w:val="22"/>
-              </w:rPr>
-            </w:pPr>
-            <w:r>
-              <w:rPr>
-                <w:sz w:val="22"/>
-                <w:szCs w:val="22"/>
-              </w:rPr>
-              <w:t>__/4</w:t>
-            </w:r>
-          </w:p>
-        </w:tc>
-        <w:tc>
-          <w:tcPr>
-            <w:tcW w:w="834" w:type="dxa"/>
-            <w:tcBorders>
-              <w:top w:val="single" w:sz="8" w:space="0" w:color="000000"/>
-              <w:left w:val="single" w:sz="8" w:space="0" w:color="000000"/>
-              <w:bottom w:val="single" w:sz="8" w:space="0" w:color="000000"/>
-              <w:right w:val="single" w:sz="8" w:space="0" w:color="000000"/>
-            </w:tcBorders>
-            <w:tcMar>
-              <w:top w:w="100" w:type="dxa"/>
-              <w:left w:w="100" w:type="dxa"/>
-              <w:bottom w:w="100" w:type="dxa"/>
-              <w:right w:w="100" w:type="dxa"/>
-            </w:tcMar>
-            <w:vAlign w:val="center"/>
-          </w:tcPr>
-          <w:p>
-            <w:pPr>
-              <w:jc w:val="center"/>
-              <w:rPr>
-                <w:sz w:val="22"/>
-                <w:szCs w:val="22"/>
-              </w:rPr>
-            </w:pPr>
-            <w:r>
-              <w:rPr>
-                <w:sz w:val="22"/>
-                <w:szCs w:val="22"/>
-              </w:rPr>
-              <w:t>A x1</w:t>
-            </w:r>
-          </w:p>
-          <w:p>
-            <w:pPr>
-              <w:jc w:val="center"/>
-              <w:rPr>
-                <w:sz w:val="22"/>
-                <w:szCs w:val="22"/>
-              </w:rPr>
-            </w:pPr>
-            <w:r>
-              <w:rPr>
-                <w:sz w:val="22"/>
-                <w:szCs w:val="22"/>
-              </w:rPr>
-              <w:t>T x2</w:t>
+            <w:hideMark/>
+          </w:tcPr>
+          <w:p>
+            <w:pPr>
+              <w:rPr>
+                <w:b/>
+                <w:bCs/>
+                <w:color w:val="auto"/>
+              </w:rPr>
+            </w:pPr>
+            <w:r>
+              <w:rPr>
+                <w:b/>
+                <w:bCs/>
+              </w:rPr>
+              <w:t>Submission Guidelines</w:t>
+            </w:r>
+          </w:p>
+        </w:tc>
+        <w:tc>
+          <w:tcPr>
+            <w:tcW w:w="1926" w:type="dxa"/>
+            <w:gridSpan w:val="2"/>
+            <w:tcBorders>
+              <w:top w:val="single" w:sz="8" w:space="0" w:color="000000"/>
+              <w:left w:val="single" w:sz="8" w:space="0" w:color="000000"/>
+              <w:bottom w:val="single" w:sz="8" w:space="0" w:color="000000"/>
+              <w:right w:val="single" w:sz="8" w:space="0" w:color="000000"/>
+            </w:tcBorders>
+            <w:shd w:val="clear" w:color="auto" w:fill="B7B7B7"/>
+          </w:tcPr>
+          <w:p>
+            <w:pPr>
+              <w:jc w:val="center"/>
+              <w:rPr>
+                <w:b/>
+                <w:bCs/>
+              </w:rPr>
+            </w:pPr>
+          </w:p>
+        </w:tc>
+        <w:tc>
+          <w:tcPr>
+            <w:tcW w:w="1642" w:type="dxa"/>
+            <w:gridSpan w:val="2"/>
+            <w:tcBorders>
+              <w:top w:val="single" w:sz="8" w:space="0" w:color="000000"/>
+              <w:left w:val="single" w:sz="8" w:space="0" w:color="000000"/>
+              <w:bottom w:val="single" w:sz="8" w:space="0" w:color="000000"/>
+              <w:right w:val="single" w:sz="8" w:space="0" w:color="000000"/>
+            </w:tcBorders>
+            <w:shd w:val="clear" w:color="auto" w:fill="B7B7B7"/>
+            <w:tcMar>
+              <w:top w:w="100" w:type="dxa"/>
+              <w:left w:w="100" w:type="dxa"/>
+              <w:bottom w:w="100" w:type="dxa"/>
+              <w:right w:w="100" w:type="dxa"/>
+            </w:tcMar>
+            <w:hideMark/>
+          </w:tcPr>
+          <w:p>
+            <w:pPr>
+              <w:jc w:val="center"/>
+              <w:rPr>
+                <w:b/>
+                <w:bCs/>
+                <w:color w:val="auto"/>
+              </w:rPr>
+            </w:pPr>
+            <w:r>
+              <w:rPr>
+                <w:b/>
+                <w:bCs/>
+              </w:rPr>
+              <w:t>SUB TOTAL</w:t>
             </w:r>
           </w:p>
         </w:tc>
@@ -5299,65 +3995,47 @@
               <w:bottom w:val="single" w:sz="8" w:space="0" w:color="000000"/>
               <w:right w:val="single" w:sz="8" w:space="0" w:color="000000"/>
             </w:tcBorders>
-            <w:tcMar>
-              <w:top w:w="100" w:type="dxa"/>
-              <w:left w:w="100" w:type="dxa"/>
-              <w:bottom w:w="100" w:type="dxa"/>
-              <w:right w:w="100" w:type="dxa"/>
-            </w:tcMar>
-            <w:vAlign w:val="center"/>
-          </w:tcPr>
-          <w:p>
-            <w:pPr>
-              <w:jc w:val="center"/>
-              <w:rPr>
-                <w:sz w:val="22"/>
-                <w:szCs w:val="22"/>
-              </w:rPr>
-            </w:pPr>
-            <w:r>
-              <w:rPr>
-                <w:sz w:val="22"/>
-                <w:szCs w:val="22"/>
-              </w:rPr>
-              <w:t xml:space="preserve">A </w:t>
-            </w:r>
-            <w:r>
-              <w:rPr>
-                <w:sz w:val="22"/>
-                <w:szCs w:val="22"/>
-              </w:rPr>
-              <w:t>__ / 4</w:t>
-            </w:r>
-          </w:p>
-          <w:p>
-            <w:pPr>
-              <w:jc w:val="center"/>
-              <w:rPr>
-                <w:sz w:val="22"/>
-                <w:szCs w:val="22"/>
-              </w:rPr>
-            </w:pPr>
-            <w:r>
-              <w:rPr>
-                <w:sz w:val="22"/>
-                <w:szCs w:val="22"/>
-              </w:rPr>
-              <w:t>T</w:t>
-            </w:r>
-            <w:r>
-              <w:rPr>
-                <w:sz w:val="22"/>
-                <w:szCs w:val="22"/>
-              </w:rPr>
-              <w:t xml:space="preserve"> __ / </w:t>
-            </w:r>
-            <w:r>
-              <w:rPr>
-                <w:sz w:val="22"/>
-                <w:szCs w:val="22"/>
-              </w:rPr>
-              <w:t>8</w:t>
+            <w:shd w:val="clear" w:color="auto" w:fill="B7B7B7"/>
+            <w:tcMar>
+              <w:top w:w="100" w:type="dxa"/>
+              <w:left w:w="100" w:type="dxa"/>
+              <w:bottom w:w="100" w:type="dxa"/>
+              <w:right w:w="100" w:type="dxa"/>
+            </w:tcMar>
+            <w:hideMark/>
+          </w:tcPr>
+          <w:p>
+            <w:pPr>
+              <w:jc w:val="center"/>
+              <w:rPr>
+                <w:b/>
+                <w:bCs/>
+                <w:color w:val="auto"/>
+              </w:rPr>
+            </w:pPr>
+            <w:r>
+              <w:rPr>
+                <w:b/>
+                <w:bCs/>
+              </w:rPr>
+              <w:t>A __/24</w:t>
+            </w:r>
+          </w:p>
+          <w:p>
+            <w:pPr>
+              <w:jc w:val="center"/>
+              <w:rPr>
+                <w:b/>
+                <w:bCs/>
+                <w:color w:val="auto"/>
+              </w:rPr>
+            </w:pPr>
+            <w:r>
+              <w:rPr>
+                <w:b/>
+                <w:bCs/>
+              </w:rPr>
+              <w:t>T __/48</w:t>
             </w:r>
           </w:p>
         </w:tc>
@@ -5369,14 +4047,13 @@
         </w:trPr>
         <w:tc>
           <w:tcPr>
-            <w:tcW w:w="1472" w:type="dxa"/>
-            <w:tcBorders>
-              <w:top w:val="single" w:sz="8" w:space="0" w:color="000000"/>
-              <w:left w:val="single" w:sz="8" w:space="0" w:color="000000"/>
-              <w:bottom w:val="single" w:sz="8" w:space="0" w:color="000000"/>
-              <w:right w:val="single" w:sz="8" w:space="0" w:color="000000"/>
-            </w:tcBorders>
-            <w:shd w:val="clear" w:color="auto" w:fill="B7B7B7"/>
+            <w:tcW w:w="1321" w:type="dxa"/>
+            <w:tcBorders>
+              <w:top w:val="single" w:sz="8" w:space="0" w:color="000000"/>
+              <w:left w:val="single" w:sz="8" w:space="0" w:color="000000"/>
+              <w:bottom w:val="single" w:sz="8" w:space="0" w:color="000000"/>
+              <w:right w:val="single" w:sz="8" w:space="0" w:color="000000"/>
+            </w:tcBorders>
             <w:tcMar>
               <w:top w:w="100" w:type="dxa"/>
               <w:left w:w="100" w:type="dxa"/>
@@ -5385,7 +4062,22 @@
             </w:tcMar>
             <w:hideMark/>
           </w:tcPr>
-          <w:p/>
+          <w:p>
+            <w:pPr>
+              <w:rPr>
+                <w:b/>
+                <w:bCs/>
+                <w:color w:val="auto"/>
+              </w:rPr>
+            </w:pPr>
+            <w:r>
+              <w:rPr>
+                <w:b/>
+                <w:bCs/>
+              </w:rPr>
+              <w:t>Readability</w:t>
+            </w:r>
+          </w:p>
         </w:tc>
         <w:tc>
           <w:tcPr>
@@ -5407,8 +4099,6 @@
           <w:p>
             <w:pPr>
               <w:rPr>
-                <w:b/>
-                <w:bCs/>
                 <w:color w:val="auto"/>
               </w:rPr>
             </w:pPr>
@@ -5417,66 +4107,132 @@
                 <w:b/>
                 <w:bCs/>
               </w:rPr>
-              <w:t>Submission Guidelines</w:t>
-            </w:r>
-          </w:p>
-        </w:tc>
-        <w:tc>
-          <w:tcPr>
-            <w:tcW w:w="1926" w:type="dxa"/>
-            <w:gridSpan w:val="2"/>
-            <w:tcBorders>
-              <w:top w:val="single" w:sz="8" w:space="0" w:color="000000"/>
-              <w:left w:val="single" w:sz="8" w:space="0" w:color="000000"/>
-              <w:bottom w:val="single" w:sz="8" w:space="0" w:color="000000"/>
-              <w:right w:val="single" w:sz="8" w:space="0" w:color="000000"/>
-            </w:tcBorders>
-            <w:shd w:val="clear" w:color="auto" w:fill="B7B7B7"/>
-          </w:tcPr>
-          <w:p>
-            <w:pPr>
-              <w:jc w:val="center"/>
-              <w:rPr>
-                <w:b/>
-                <w:bCs/>
-              </w:rPr>
-            </w:pPr>
-          </w:p>
-        </w:tc>
-        <w:tc>
-          <w:tcPr>
-            <w:tcW w:w="1642" w:type="dxa"/>
-            <w:gridSpan w:val="2"/>
-            <w:tcBorders>
-              <w:top w:val="single" w:sz="8" w:space="0" w:color="000000"/>
-              <w:left w:val="single" w:sz="8" w:space="0" w:color="000000"/>
-              <w:bottom w:val="single" w:sz="8" w:space="0" w:color="000000"/>
-              <w:right w:val="single" w:sz="8" w:space="0" w:color="000000"/>
-            </w:tcBorders>
-            <w:shd w:val="clear" w:color="auto" w:fill="B7B7B7"/>
-            <w:tcMar>
-              <w:top w:w="100" w:type="dxa"/>
-              <w:left w:w="100" w:type="dxa"/>
-              <w:bottom w:w="100" w:type="dxa"/>
-              <w:right w:w="100" w:type="dxa"/>
-            </w:tcMar>
+              <w:t>Assessment submission is ordered</w:t>
+            </w:r>
+            <w:r>
+              <w:t xml:space="preserve"> and has a definite pattern to its construction. </w:t>
+            </w:r>
+            <w:r>
+              <w:rPr>
+                <w:b/>
+                <w:bCs/>
+              </w:rPr>
+              <w:t xml:space="preserve">The reader is not confused as to the content in any given section </w:t>
+            </w:r>
+            <w:r>
+              <w:t>and can follow the flow of the submission easily. </w:t>
+            </w:r>
+          </w:p>
+        </w:tc>
+        <w:tc>
+          <w:tcPr>
+            <w:tcW w:w="794" w:type="dxa"/>
+            <w:tcBorders>
+              <w:top w:val="single" w:sz="8" w:space="0" w:color="000000"/>
+              <w:left w:val="single" w:sz="8" w:space="0" w:color="000000"/>
+              <w:bottom w:val="single" w:sz="8" w:space="0" w:color="000000"/>
+              <w:right w:val="single" w:sz="8" w:space="0" w:color="000000"/>
+            </w:tcBorders>
+            <w:tcMar>
+              <w:top w:w="100" w:type="dxa"/>
+              <w:left w:w="100" w:type="dxa"/>
+              <w:bottom w:w="100" w:type="dxa"/>
+              <w:right w:w="100" w:type="dxa"/>
+            </w:tcMar>
+            <w:vAlign w:val="center"/>
             <w:hideMark/>
           </w:tcPr>
           <w:p>
             <w:pPr>
               <w:jc w:val="center"/>
               <w:rPr>
-                <w:b/>
-                <w:bCs/>
                 <w:color w:val="auto"/>
               </w:rPr>
             </w:pPr>
             <w:r>
-              <w:rPr>
-                <w:b/>
-                <w:bCs/>
-              </w:rPr>
-              <w:t>SUB TOTAL</w:t>
+              <w:t>4</w:t>
+            </w:r>
+          </w:p>
+        </w:tc>
+        <w:tc>
+          <w:tcPr>
+            <w:tcW w:w="1132" w:type="dxa"/>
+            <w:tcBorders>
+              <w:top w:val="single" w:sz="8" w:space="0" w:color="000000"/>
+              <w:left w:val="single" w:sz="8" w:space="0" w:color="000000"/>
+              <w:bottom w:val="single" w:sz="8" w:space="0" w:color="000000"/>
+              <w:right w:val="single" w:sz="8" w:space="0" w:color="000000"/>
+            </w:tcBorders>
+            <w:tcMar>
+              <w:top w:w="100" w:type="dxa"/>
+              <w:left w:w="100" w:type="dxa"/>
+              <w:bottom w:w="100" w:type="dxa"/>
+              <w:right w:w="100" w:type="dxa"/>
+            </w:tcMar>
+            <w:vAlign w:val="center"/>
+            <w:hideMark/>
+          </w:tcPr>
+          <w:p>
+            <w:pPr>
+              <w:jc w:val="center"/>
+              <w:rPr>
+                <w:color w:val="auto"/>
+                <w:kern w:val="0"/>
+              </w:rPr>
+            </w:pPr>
+            <w:r>
+              <w:t>__/4</w:t>
+            </w:r>
+          </w:p>
+        </w:tc>
+        <w:tc>
+          <w:tcPr>
+            <w:tcW w:w="808" w:type="dxa"/>
+            <w:tcBorders>
+              <w:top w:val="single" w:sz="8" w:space="0" w:color="000000"/>
+              <w:left w:val="single" w:sz="8" w:space="0" w:color="000000"/>
+              <w:bottom w:val="single" w:sz="8" w:space="0" w:color="000000"/>
+              <w:right w:val="single" w:sz="8" w:space="0" w:color="000000"/>
+            </w:tcBorders>
+            <w:vAlign w:val="center"/>
+          </w:tcPr>
+          <w:p>
+            <w:pPr>
+              <w:jc w:val="center"/>
+              <w:rPr>
+                <w:color w:val="auto"/>
+                <w:kern w:val="0"/>
+              </w:rPr>
+            </w:pPr>
+            <w:r>
+              <w:t>__/4</w:t>
+            </w:r>
+          </w:p>
+        </w:tc>
+        <w:tc>
+          <w:tcPr>
+            <w:tcW w:w="834" w:type="dxa"/>
+            <w:tcBorders>
+              <w:top w:val="single" w:sz="8" w:space="0" w:color="000000"/>
+              <w:left w:val="single" w:sz="8" w:space="0" w:color="000000"/>
+              <w:bottom w:val="single" w:sz="8" w:space="0" w:color="000000"/>
+              <w:right w:val="single" w:sz="8" w:space="0" w:color="000000"/>
+            </w:tcBorders>
+            <w:tcMar>
+              <w:top w:w="100" w:type="dxa"/>
+              <w:left w:w="100" w:type="dxa"/>
+              <w:bottom w:w="100" w:type="dxa"/>
+              <w:right w:w="100" w:type="dxa"/>
+            </w:tcMar>
+            <w:vAlign w:val="center"/>
+            <w:hideMark/>
+          </w:tcPr>
+          <w:p>
+            <w:pPr>
+              <w:jc w:val="center"/>
+            </w:pPr>
+            <w:r>
+              <w:t>X2</w:t>
             </w:r>
           </w:p>
         </w:tc>
@@ -5489,61 +4245,24 @@
               <w:bottom w:val="single" w:sz="8" w:space="0" w:color="000000"/>
               <w:right w:val="single" w:sz="8" w:space="0" w:color="000000"/>
             </w:tcBorders>
-            <w:shd w:val="clear" w:color="auto" w:fill="B7B7B7"/>
-            <w:tcMar>
-              <w:top w:w="100" w:type="dxa"/>
-              <w:left w:w="100" w:type="dxa"/>
-              <w:bottom w:w="100" w:type="dxa"/>
-              <w:right w:w="100" w:type="dxa"/>
-            </w:tcMar>
+            <w:tcMar>
+              <w:top w:w="100" w:type="dxa"/>
+              <w:left w:w="100" w:type="dxa"/>
+              <w:bottom w:w="100" w:type="dxa"/>
+              <w:right w:w="100" w:type="dxa"/>
+            </w:tcMar>
+            <w:vAlign w:val="center"/>
             <w:hideMark/>
           </w:tcPr>
           <w:p>
             <w:pPr>
               <w:jc w:val="center"/>
               <w:rPr>
-                <w:b/>
-                <w:bCs/>
                 <w:color w:val="auto"/>
               </w:rPr>
             </w:pPr>
             <w:r>
-              <w:rPr>
-                <w:b/>
-                <w:bCs/>
-              </w:rPr>
-              <w:t>A __/</w:t>
-            </w:r>
-            <w:r>
-              <w:rPr>
-                <w:b/>
-                <w:bCs/>
-              </w:rPr>
-              <w:t>16</w:t>
-            </w:r>
-          </w:p>
-          <w:p>
-            <w:pPr>
-              <w:jc w:val="center"/>
-              <w:rPr>
-                <w:b/>
-                <w:bCs/>
-                <w:color w:val="auto"/>
-              </w:rPr>
-            </w:pPr>
-            <w:r>
-              <w:rPr>
-                <w:b/>
-                <w:bCs/>
-              </w:rPr>
-              <w:t>T __/</w:t>
-            </w:r>
-            <w:r>
-              <w:rPr>
-                <w:b/>
-                <w:bCs/>
-              </w:rPr>
-              <w:t>20</w:t>
+              <w:t>__ / 8</w:t>
             </w:r>
           </w:p>
         </w:tc>
@@ -5555,7 +4274,7 @@
         </w:trPr>
         <w:tc>
           <w:tcPr>
-            <w:tcW w:w="1472" w:type="dxa"/>
+            <w:tcW w:w="1321" w:type="dxa"/>
             <w:tcBorders>
               <w:top w:val="single" w:sz="8" w:space="0" w:color="000000"/>
               <w:left w:val="single" w:sz="8" w:space="0" w:color="000000"/>
@@ -5583,7 +4302,7 @@
                 <w:b/>
                 <w:bCs/>
               </w:rPr>
-              <w:t>Readability</w:t>
+              <w:t>Formatting</w:t>
             </w:r>
           </w:p>
         </w:tc>
@@ -5615,27 +4334,40 @@
                 <w:b/>
                 <w:bCs/>
               </w:rPr>
-              <w:t>Assessment submission is ordered</w:t>
-            </w:r>
-            <w:r>
-              <w:t xml:space="preserve"> and has a definite pattern to its construction. </w:t>
-            </w:r>
-            <w:r>
-              <w:rPr>
-                <w:b/>
-                <w:bCs/>
-              </w:rPr>
-              <w:t>The reader is not confused a</w:t>
-            </w:r>
-            <w:r>
-              <w:rPr>
-                <w:b/>
-                <w:bCs/>
-              </w:rPr>
-              <w:t>bout the content in any given section and can easily follow the submission flow</w:t>
-            </w:r>
-            <w:r>
-              <w:t>. </w:t>
+              <w:t>Students have</w:t>
+            </w:r>
+            <w:r>
+              <w:t xml:space="preserve"> </w:t>
+            </w:r>
+            <w:r>
+              <w:rPr>
+                <w:b/>
+                <w:bCs/>
+              </w:rPr>
+              <w:t>followed the formatting instructions</w:t>
+            </w:r>
+            <w:r>
+              <w:t xml:space="preserve"> including any provided templates and guides </w:t>
+            </w:r>
+            <w:r>
+              <w:rPr>
+                <w:b/>
+                <w:bCs/>
+              </w:rPr>
+              <w:t>or have created their own</w:t>
+            </w:r>
+            <w:r>
+              <w:t xml:space="preserve">, legible formatting guide </w:t>
+            </w:r>
+            <w:r>
+              <w:rPr>
+                <w:b/>
+                <w:bCs/>
+              </w:rPr>
+              <w:t>and applied it constantly</w:t>
+            </w:r>
+            <w:r>
+              <w:t>.</w:t>
             </w:r>
           </w:p>
         </w:tc>
@@ -5665,7 +4397,7 @@
               </w:rPr>
             </w:pPr>
             <w:r>
-              <w:t>4</w:t>
+              <w:t>2</w:t>
             </w:r>
           </w:p>
         </w:tc>
@@ -5692,11 +4424,10 @@
               <w:jc w:val="center"/>
               <w:rPr>
                 <w:color w:val="auto"/>
-                <w:kern w:val="0"/>
-              </w:rPr>
-            </w:pPr>
-            <w:r>
-              <w:t>__/4</w:t>
+              </w:rPr>
+            </w:pPr>
+            <w:r>
+              <w:t>__/2</w:t>
             </w:r>
           </w:p>
         </w:tc>
@@ -5716,11 +4447,10 @@
               <w:jc w:val="center"/>
               <w:rPr>
                 <w:color w:val="auto"/>
-                <w:kern w:val="0"/>
-              </w:rPr>
-            </w:pPr>
-            <w:r>
-              <w:t>__/4</w:t>
+              </w:rPr>
+            </w:pPr>
+            <w:r>
+              <w:t>__/2</w:t>
             </w:r>
           </w:p>
         </w:tc>
@@ -5747,7 +4477,7 @@
               <w:jc w:val="center"/>
             </w:pPr>
             <w:r>
-              <w:t>X2</w:t>
+              <w:t>-</w:t>
             </w:r>
           </w:p>
         </w:tc>
@@ -5777,7 +4507,7 @@
               </w:rPr>
             </w:pPr>
             <w:r>
-              <w:t>__ / 8</w:t>
+              <w:t>__ / 2</w:t>
             </w:r>
           </w:p>
         </w:tc>
@@ -5789,13 +4519,14 @@
         </w:trPr>
         <w:tc>
           <w:tcPr>
-            <w:tcW w:w="1472" w:type="dxa"/>
-            <w:tcBorders>
-              <w:top w:val="single" w:sz="8" w:space="0" w:color="000000"/>
-              <w:left w:val="single" w:sz="8" w:space="0" w:color="000000"/>
-              <w:bottom w:val="single" w:sz="8" w:space="0" w:color="000000"/>
-              <w:right w:val="single" w:sz="8" w:space="0" w:color="000000"/>
-            </w:tcBorders>
+            <w:tcW w:w="1321" w:type="dxa"/>
+            <w:tcBorders>
+              <w:top w:val="single" w:sz="8" w:space="0" w:color="000000"/>
+              <w:left w:val="single" w:sz="8" w:space="0" w:color="000000"/>
+              <w:bottom w:val="single" w:sz="8" w:space="0" w:color="000000"/>
+              <w:right w:val="single" w:sz="8" w:space="0" w:color="000000"/>
+            </w:tcBorders>
+            <w:shd w:val="clear" w:color="auto" w:fill="B7B7B7"/>
             <w:tcMar>
               <w:top w:w="100" w:type="dxa"/>
               <w:left w:w="100" w:type="dxa"/>
@@ -5804,8 +4535,68 @@
             </w:tcMar>
             <w:hideMark/>
           </w:tcPr>
-          <w:p>
-            <w:pPr>
+          <w:p/>
+        </w:tc>
+        <w:tc>
+          <w:tcPr>
+            <w:tcW w:w="4284" w:type="dxa"/>
+            <w:tcBorders>
+              <w:top w:val="single" w:sz="8" w:space="0" w:color="000000"/>
+              <w:left w:val="single" w:sz="8" w:space="0" w:color="000000"/>
+              <w:bottom w:val="single" w:sz="8" w:space="0" w:color="000000"/>
+              <w:right w:val="single" w:sz="8" w:space="0" w:color="000000"/>
+            </w:tcBorders>
+            <w:shd w:val="clear" w:color="auto" w:fill="B7B7B7"/>
+            <w:tcMar>
+              <w:top w:w="100" w:type="dxa"/>
+              <w:left w:w="100" w:type="dxa"/>
+              <w:bottom w:w="100" w:type="dxa"/>
+              <w:right w:w="100" w:type="dxa"/>
+            </w:tcMar>
+            <w:hideMark/>
+          </w:tcPr>
+          <w:p/>
+        </w:tc>
+        <w:tc>
+          <w:tcPr>
+            <w:tcW w:w="1926" w:type="dxa"/>
+            <w:gridSpan w:val="2"/>
+            <w:tcBorders>
+              <w:top w:val="single" w:sz="8" w:space="0" w:color="000000"/>
+              <w:left w:val="single" w:sz="8" w:space="0" w:color="000000"/>
+              <w:bottom w:val="single" w:sz="8" w:space="0" w:color="000000"/>
+              <w:right w:val="single" w:sz="8" w:space="0" w:color="000000"/>
+            </w:tcBorders>
+            <w:shd w:val="clear" w:color="auto" w:fill="B7B7B7"/>
+          </w:tcPr>
+          <w:p>
+            <w:pPr>
+              <w:jc w:val="center"/>
+            </w:pPr>
+          </w:p>
+        </w:tc>
+        <w:tc>
+          <w:tcPr>
+            <w:tcW w:w="1642" w:type="dxa"/>
+            <w:gridSpan w:val="2"/>
+            <w:tcBorders>
+              <w:top w:val="single" w:sz="8" w:space="0" w:color="000000"/>
+              <w:left w:val="single" w:sz="8" w:space="0" w:color="000000"/>
+              <w:bottom w:val="single" w:sz="8" w:space="0" w:color="000000"/>
+              <w:right w:val="single" w:sz="8" w:space="0" w:color="000000"/>
+            </w:tcBorders>
+            <w:shd w:val="clear" w:color="auto" w:fill="B7B7B7"/>
+            <w:tcMar>
+              <w:top w:w="100" w:type="dxa"/>
+              <w:left w:w="100" w:type="dxa"/>
+              <w:bottom w:w="100" w:type="dxa"/>
+              <w:right w:w="100" w:type="dxa"/>
+            </w:tcMar>
+            <w:hideMark/>
+          </w:tcPr>
+          <w:p>
+            <w:pPr>
+              <w:jc w:val="center"/>
               <w:rPr>
                 <w:b/>
                 <w:bCs/>
@@ -5817,13 +4608,13 @@
                 <w:b/>
                 <w:bCs/>
               </w:rPr>
-              <w:t>Formatting</w:t>
-            </w:r>
-          </w:p>
-        </w:tc>
-        <w:tc>
-          <w:tcPr>
-            <w:tcW w:w="4284" w:type="dxa"/>
+              <w:t>SUB TOTAL</w:t>
+            </w:r>
+          </w:p>
+        </w:tc>
+        <w:tc>
+          <w:tcPr>
+            <w:tcW w:w="1264" w:type="dxa"/>
             <w:tcBorders>
               <w:top w:val="single" w:sz="8" w:space="0" w:color="000000"/>
               <w:left w:val="single" w:sz="8" w:space="0" w:color="000000"/>
@@ -5840,7 +4631,10 @@
           </w:tcPr>
           <w:p>
             <w:pPr>
-              <w:rPr>
+              <w:jc w:val="center"/>
+              <w:rPr>
+                <w:b/>
+                <w:bCs/>
                 <w:color w:val="auto"/>
               </w:rPr>
             </w:pPr>
@@ -5849,180 +4643,7 @@
                 <w:b/>
                 <w:bCs/>
               </w:rPr>
-              <w:t>Students have</w:t>
-            </w:r>
-            <w:r>
-              <w:t xml:space="preserve"> </w:t>
-            </w:r>
-            <w:r>
-              <w:rPr>
-                <w:b/>
-                <w:bCs/>
-              </w:rPr>
-              <w:t>followed the formatting instructions</w:t>
-            </w:r>
-            <w:r>
-              <w:t>, including any provided templates and guides, or</w:t>
-            </w:r>
-            <w:r>
-              <w:rPr>
-                <w:b/>
-                <w:bCs/>
-              </w:rPr>
-              <w:t xml:space="preserve"> created their </w:t>
-            </w:r>
-            <w:r>
-              <w:t xml:space="preserve">legible formatting guide </w:t>
-            </w:r>
-            <w:r>
-              <w:rPr>
-                <w:b/>
-                <w:bCs/>
-              </w:rPr>
-              <w:t>and applied it constantly</w:t>
-            </w:r>
-            <w:r>
-              <w:t>.</w:t>
-            </w:r>
-          </w:p>
-        </w:tc>
-        <w:tc>
-          <w:tcPr>
-            <w:tcW w:w="794" w:type="dxa"/>
-            <w:tcBorders>
-              <w:top w:val="single" w:sz="8" w:space="0" w:color="000000"/>
-              <w:left w:val="single" w:sz="8" w:space="0" w:color="000000"/>
-              <w:bottom w:val="single" w:sz="8" w:space="0" w:color="000000"/>
-              <w:right w:val="single" w:sz="8" w:space="0" w:color="000000"/>
-            </w:tcBorders>
-            <w:tcMar>
-              <w:top w:w="100" w:type="dxa"/>
-              <w:left w:w="100" w:type="dxa"/>
-              <w:bottom w:w="100" w:type="dxa"/>
-              <w:right w:w="100" w:type="dxa"/>
-            </w:tcMar>
-            <w:vAlign w:val="center"/>
-            <w:hideMark/>
-          </w:tcPr>
-          <w:p>
-            <w:pPr>
-              <w:jc w:val="center"/>
-              <w:rPr>
-                <w:color w:val="auto"/>
-              </w:rPr>
-            </w:pPr>
-            <w:r>
-              <w:t>2</w:t>
-            </w:r>
-          </w:p>
-        </w:tc>
-        <w:tc>
-          <w:tcPr>
-            <w:tcW w:w="1132" w:type="dxa"/>
-            <w:tcBorders>
-              <w:top w:val="single" w:sz="8" w:space="0" w:color="000000"/>
-              <w:left w:val="single" w:sz="8" w:space="0" w:color="000000"/>
-              <w:bottom w:val="single" w:sz="8" w:space="0" w:color="000000"/>
-              <w:right w:val="single" w:sz="8" w:space="0" w:color="000000"/>
-            </w:tcBorders>
-            <w:tcMar>
-              <w:top w:w="100" w:type="dxa"/>
-              <w:left w:w="100" w:type="dxa"/>
-              <w:bottom w:w="100" w:type="dxa"/>
-              <w:right w:w="100" w:type="dxa"/>
-            </w:tcMar>
-            <w:vAlign w:val="center"/>
-            <w:hideMark/>
-          </w:tcPr>
-          <w:p>
-            <w:pPr>
-              <w:jc w:val="center"/>
-              <w:rPr>
-                <w:color w:val="auto"/>
-              </w:rPr>
-            </w:pPr>
-            <w:r>
-              <w:t>__/2</w:t>
-            </w:r>
-          </w:p>
-        </w:tc>
-        <w:tc>
-          <w:tcPr>
-            <w:tcW w:w="808" w:type="dxa"/>
-            <w:tcBorders>
-              <w:top w:val="single" w:sz="8" w:space="0" w:color="000000"/>
-              <w:left w:val="single" w:sz="8" w:space="0" w:color="000000"/>
-              <w:bottom w:val="single" w:sz="8" w:space="0" w:color="000000"/>
-              <w:right w:val="single" w:sz="8" w:space="0" w:color="000000"/>
-            </w:tcBorders>
-            <w:vAlign w:val="center"/>
-          </w:tcPr>
-          <w:p>
-            <w:pPr>
-              <w:jc w:val="center"/>
-              <w:rPr>
-                <w:color w:val="auto"/>
-              </w:rPr>
-            </w:pPr>
-            <w:r>
-              <w:t>__/2</w:t>
-            </w:r>
-          </w:p>
-        </w:tc>
-        <w:tc>
-          <w:tcPr>
-            <w:tcW w:w="834" w:type="dxa"/>
-            <w:tcBorders>
-              <w:top w:val="single" w:sz="8" w:space="0" w:color="000000"/>
-              <w:left w:val="single" w:sz="8" w:space="0" w:color="000000"/>
-              <w:bottom w:val="single" w:sz="8" w:space="0" w:color="000000"/>
-              <w:right w:val="single" w:sz="8" w:space="0" w:color="000000"/>
-            </w:tcBorders>
-            <w:tcMar>
-              <w:top w:w="100" w:type="dxa"/>
-              <w:left w:w="100" w:type="dxa"/>
-              <w:bottom w:w="100" w:type="dxa"/>
-              <w:right w:w="100" w:type="dxa"/>
-            </w:tcMar>
-            <w:vAlign w:val="center"/>
-            <w:hideMark/>
-          </w:tcPr>
-          <w:p>
-            <w:pPr>
-              <w:jc w:val="center"/>
-            </w:pPr>
-            <w:r>
-              <w:t>-</w:t>
-            </w:r>
-          </w:p>
-        </w:tc>
-        <w:tc>
-          <w:tcPr>
-            <w:tcW w:w="1264" w:type="dxa"/>
-            <w:tcBorders>
-              <w:top w:val="single" w:sz="8" w:space="0" w:color="000000"/>
-              <w:left w:val="single" w:sz="8" w:space="0" w:color="000000"/>
-              <w:bottom w:val="single" w:sz="8" w:space="0" w:color="000000"/>
-              <w:right w:val="single" w:sz="8" w:space="0" w:color="000000"/>
-            </w:tcBorders>
-            <w:tcMar>
-              <w:top w:w="100" w:type="dxa"/>
-              <w:left w:w="100" w:type="dxa"/>
-              <w:bottom w:w="100" w:type="dxa"/>
-              <w:right w:w="100" w:type="dxa"/>
-            </w:tcMar>
-            <w:vAlign w:val="center"/>
-            <w:hideMark/>
-          </w:tcPr>
-          <w:p>
-            <w:pPr>
-              <w:jc w:val="center"/>
-              <w:rPr>
-                <w:color w:val="auto"/>
-              </w:rPr>
-            </w:pPr>
-            <w:r>
-              <w:t>__ / 2</w:t>
+              <w:t>__ /10</w:t>
             </w:r>
           </w:p>
         </w:tc>
@@ -6034,7 +4655,7 @@
         </w:trPr>
         <w:tc>
           <w:tcPr>
-            <w:tcW w:w="1472" w:type="dxa"/>
+            <w:tcW w:w="1321" w:type="dxa"/>
             <w:tcBorders>
               <w:top w:val="single" w:sz="8" w:space="0" w:color="000000"/>
               <w:left w:val="single" w:sz="8" w:space="0" w:color="000000"/>
@@ -6061,6 +4682,34 @@
               <w:bottom w:val="single" w:sz="8" w:space="0" w:color="000000"/>
               <w:right w:val="single" w:sz="8" w:space="0" w:color="000000"/>
             </w:tcBorders>
+            <w:tcMar>
+              <w:top w:w="100" w:type="dxa"/>
+              <w:left w:w="100" w:type="dxa"/>
+              <w:bottom w:w="100" w:type="dxa"/>
+              <w:right w:w="100" w:type="dxa"/>
+            </w:tcMar>
+            <w:hideMark/>
+          </w:tcPr>
+          <w:p>
+            <w:pPr>
+              <w:rPr>
+                <w:color w:val="auto"/>
+              </w:rPr>
+            </w:pPr>
+            <w:r>
+              <w:t>DAYS LATE ___/7 = ___%</w:t>
+            </w:r>
+          </w:p>
+        </w:tc>
+        <w:tc>
+          <w:tcPr>
+            <w:tcW w:w="794" w:type="dxa"/>
+            <w:tcBorders>
+              <w:top w:val="single" w:sz="8" w:space="0" w:color="000000"/>
+              <w:left w:val="single" w:sz="8" w:space="0" w:color="000000"/>
+              <w:bottom w:val="single" w:sz="8" w:space="0" w:color="000000"/>
+              <w:right w:val="single" w:sz="8" w:space="0" w:color="000000"/>
+            </w:tcBorders>
             <w:shd w:val="clear" w:color="auto" w:fill="B7B7B7"/>
             <w:tcMar>
               <w:top w:w="100" w:type="dxa"/>
@@ -6070,19 +4719,21 @@
             </w:tcMar>
             <w:hideMark/>
           </w:tcPr>
-          <w:p/>
-        </w:tc>
-        <w:tc>
-          <w:tcPr>
-            <w:tcW w:w="1926" w:type="dxa"/>
-            <w:gridSpan w:val="2"/>
-            <w:tcBorders>
-              <w:top w:val="single" w:sz="8" w:space="0" w:color="000000"/>
-              <w:left w:val="single" w:sz="8" w:space="0" w:color="000000"/>
-              <w:bottom w:val="single" w:sz="8" w:space="0" w:color="000000"/>
-              <w:right w:val="single" w:sz="8" w:space="0" w:color="000000"/>
-            </w:tcBorders>
-            <w:shd w:val="clear" w:color="auto" w:fill="B7B7B7"/>
+          <w:p>
+            <w:pPr>
+              <w:jc w:val="center"/>
+            </w:pPr>
+          </w:p>
+        </w:tc>
+        <w:tc>
+          <w:tcPr>
+            <w:tcW w:w="1132" w:type="dxa"/>
+            <w:tcBorders>
+              <w:top w:val="single" w:sz="8" w:space="0" w:color="000000"/>
+              <w:left w:val="single" w:sz="8" w:space="0" w:color="000000"/>
+              <w:bottom w:val="single" w:sz="8" w:space="0" w:color="000000"/>
+              <w:right w:val="single" w:sz="8" w:space="0" w:color="000000"/>
+            </w:tcBorders>
           </w:tcPr>
           <w:p>
             <w:pPr>
@@ -6100,7 +4751,6 @@
               <w:bottom w:val="single" w:sz="8" w:space="0" w:color="000000"/>
               <w:right w:val="single" w:sz="8" w:space="0" w:color="000000"/>
             </w:tcBorders>
-            <w:shd w:val="clear" w:color="auto" w:fill="B7B7B7"/>
             <w:tcMar>
               <w:top w:w="100" w:type="dxa"/>
               <w:left w:w="100" w:type="dxa"/>
@@ -6123,7 +4773,7 @@
                 <w:b/>
                 <w:bCs/>
               </w:rPr>
-              <w:t>SUB TOTAL</w:t>
+              <w:t>FINAL</w:t>
             </w:r>
           </w:p>
         </w:tc>
@@ -6158,179 +4808,7 @@
                 <w:b/>
                 <w:bCs/>
               </w:rPr>
-              <w:t>__ /10</w:t>
-            </w:r>
-          </w:p>
-        </w:tc>
-      </w:tr>
-      <w:tr>
-        <w:trPr>
-          <w:trHeight w:val="480"/>
-          <w:jc w:val="center"/>
-        </w:trPr>
-        <w:tc>
-          <w:tcPr>
-            <w:tcW w:w="1472" w:type="dxa"/>
-            <w:tcBorders>
-              <w:top w:val="single" w:sz="8" w:space="0" w:color="000000"/>
-              <w:left w:val="single" w:sz="8" w:space="0" w:color="000000"/>
-              <w:bottom w:val="single" w:sz="8" w:space="0" w:color="000000"/>
-              <w:right w:val="single" w:sz="8" w:space="0" w:color="000000"/>
-            </w:tcBorders>
-            <w:shd w:val="clear" w:color="auto" w:fill="B7B7B7"/>
-            <w:tcMar>
-              <w:top w:w="100" w:type="dxa"/>
-              <w:left w:w="100" w:type="dxa"/>
-              <w:bottom w:w="100" w:type="dxa"/>
-              <w:right w:w="100" w:type="dxa"/>
-            </w:tcMar>
-            <w:hideMark/>
-          </w:tcPr>
-          <w:p/>
-        </w:tc>
-        <w:tc>
-          <w:tcPr>
-            <w:tcW w:w="4284" w:type="dxa"/>
-            <w:tcBorders>
-              <w:top w:val="single" w:sz="8" w:space="0" w:color="000000"/>
-              <w:left w:val="single" w:sz="8" w:space="0" w:color="000000"/>
-              <w:bottom w:val="single" w:sz="8" w:space="0" w:color="000000"/>
-              <w:right w:val="single" w:sz="8" w:space="0" w:color="000000"/>
-            </w:tcBorders>
-            <w:tcMar>
-              <w:top w:w="100" w:type="dxa"/>
-              <w:left w:w="100" w:type="dxa"/>
-              <w:bottom w:w="100" w:type="dxa"/>
-              <w:right w:w="100" w:type="dxa"/>
-            </w:tcMar>
-            <w:hideMark/>
-          </w:tcPr>
-          <w:p>
-            <w:pPr>
-              <w:rPr>
-                <w:color w:val="auto"/>
-              </w:rPr>
-            </w:pPr>
-            <w:r>
-              <w:t>DAYS LATE ___/7 = ___%</w:t>
-            </w:r>
-          </w:p>
-        </w:tc>
-        <w:tc>
-          <w:tcPr>
-            <w:tcW w:w="794" w:type="dxa"/>
-            <w:tcBorders>
-              <w:top w:val="single" w:sz="8" w:space="0" w:color="000000"/>
-              <w:left w:val="single" w:sz="8" w:space="0" w:color="000000"/>
-              <w:bottom w:val="single" w:sz="8" w:space="0" w:color="000000"/>
-              <w:right w:val="single" w:sz="8" w:space="0" w:color="000000"/>
-            </w:tcBorders>
-            <w:shd w:val="clear" w:color="auto" w:fill="B7B7B7"/>
-            <w:tcMar>
-              <w:top w:w="100" w:type="dxa"/>
-              <w:left w:w="100" w:type="dxa"/>
-              <w:bottom w:w="100" w:type="dxa"/>
-              <w:right w:w="100" w:type="dxa"/>
-            </w:tcMar>
-            <w:hideMark/>
-          </w:tcPr>
-          <w:p>
-            <w:pPr>
-              <w:jc w:val="center"/>
-            </w:pPr>
-          </w:p>
-        </w:tc>
-        <w:tc>
-          <w:tcPr>
-            <w:tcW w:w="1132" w:type="dxa"/>
-            <w:tcBorders>
-              <w:top w:val="single" w:sz="8" w:space="0" w:color="000000"/>
-              <w:left w:val="single" w:sz="8" w:space="0" w:color="000000"/>
-              <w:bottom w:val="single" w:sz="8" w:space="0" w:color="000000"/>
-              <w:right w:val="single" w:sz="8" w:space="0" w:color="000000"/>
-            </w:tcBorders>
-          </w:tcPr>
-          <w:p>
-            <w:pPr>
-              <w:jc w:val="center"/>
-            </w:pPr>
-          </w:p>
-        </w:tc>
-        <w:tc>
-          <w:tcPr>
-            <w:tcW w:w="1642" w:type="dxa"/>
-            <w:gridSpan w:val="2"/>
-            <w:tcBorders>
-              <w:top w:val="single" w:sz="8" w:space="0" w:color="000000"/>
-              <w:left w:val="single" w:sz="8" w:space="0" w:color="000000"/>
-              <w:bottom w:val="single" w:sz="8" w:space="0" w:color="000000"/>
-              <w:right w:val="single" w:sz="8" w:space="0" w:color="000000"/>
-            </w:tcBorders>
-            <w:tcMar>
-              <w:top w:w="100" w:type="dxa"/>
-              <w:left w:w="100" w:type="dxa"/>
-              <w:bottom w:w="100" w:type="dxa"/>
-              <w:right w:w="100" w:type="dxa"/>
-            </w:tcMar>
-            <w:hideMark/>
-          </w:tcPr>
-          <w:p>
-            <w:pPr>
-              <w:jc w:val="center"/>
-              <w:rPr>
-                <w:b/>
-                <w:bCs/>
-                <w:color w:val="auto"/>
-              </w:rPr>
-            </w:pPr>
-            <w:r>
-              <w:rPr>
-                <w:b/>
-                <w:bCs/>
-              </w:rPr>
-              <w:t>FINAL</w:t>
-            </w:r>
-          </w:p>
-        </w:tc>
-        <w:tc>
-          <w:tcPr>
-            <w:tcW w:w="1264" w:type="dxa"/>
-            <w:tcBorders>
-              <w:top w:val="single" w:sz="8" w:space="0" w:color="000000"/>
-              <w:left w:val="single" w:sz="8" w:space="0" w:color="000000"/>
-              <w:bottom w:val="single" w:sz="8" w:space="0" w:color="000000"/>
-              <w:right w:val="single" w:sz="8" w:space="0" w:color="000000"/>
-            </w:tcBorders>
-            <w:tcMar>
-              <w:top w:w="100" w:type="dxa"/>
-              <w:left w:w="100" w:type="dxa"/>
-              <w:bottom w:w="100" w:type="dxa"/>
-              <w:right w:w="100" w:type="dxa"/>
-            </w:tcMar>
-            <w:hideMark/>
-          </w:tcPr>
-          <w:p>
-            <w:pPr>
-              <w:jc w:val="center"/>
-              <w:rPr>
-                <w:b/>
-                <w:bCs/>
-                <w:color w:val="auto"/>
-              </w:rPr>
-            </w:pPr>
-            <w:r>
-              <w:rPr>
-                <w:b/>
-                <w:bCs/>
-              </w:rPr>
-              <w:t>A __/</w:t>
-            </w:r>
-            <w:r>
-              <w:rPr>
-                <w:b/>
-                <w:bCs/>
-              </w:rPr>
-              <w:t>54</w:t>
+              <w:t>A __/64</w:t>
             </w:r>
             <w:r>
               <w:rPr>
@@ -6338,14 +4816,7 @@
                 <w:bCs/>
               </w:rPr>
               <w:br/>
-              <w:t>T __/</w:t>
-            </w:r>
-            <w:r>
-              <w:rPr>
-                <w:b/>
-                <w:bCs/>
-              </w:rPr>
-              <w:t>46</w:t>
+              <w:t>T __/78</w:t>
             </w:r>
           </w:p>
         </w:tc>
@@ -6385,7 +4856,6 @@
     <w:lvl w:ilvl="1">
       <w:start w:val="1"/>
       <w:numFmt w:val="none"/>
-      <w:pStyle w:val="Heading2"/>
       <w:suff w:val="nothing"/>
       <w:lvlText w:val=""/>
       <w:lvlJc w:val="left"/>
@@ -6742,119 +5212,6 @@
     </w:lvl>
   </w:abstractNum>
   <w:abstractNum w:abstractNumId="3" w15:restartNumberingAfterBreak="0">
-    <w:nsid w:val="26A37638"/>
-    <w:multiLevelType w:val="hybridMultilevel"/>
-    <w:tmpl w:val="880A8A72"/>
-    <w:lvl w:ilvl="0" w:tplc="FC862C50">
-      <w:start w:val="1"/>
-      <w:numFmt w:val="bullet"/>
-      <w:lvlText w:val=""/>
-      <w:lvlJc w:val="left"/>
-      <w:pPr>
-        <w:ind w:left="720" w:hanging="360"/>
-      </w:pPr>
-      <w:rPr>
-        <w:rFonts w:ascii="Symbol" w:eastAsia="Times New Roman" w:hAnsi="Symbol" w:cs="Calibri" w:hint="default"/>
-      </w:rPr>
-    </w:lvl>
-    <w:lvl w:ilvl="1" w:tplc="0C090003" w:tentative="1">
-      <w:start w:val="1"/>
-      <w:numFmt w:val="bullet"/>
-      <w:lvlText w:val="o"/>
-      <w:lvlJc w:val="left"/>
-      <w:pPr>
-        <w:ind w:left="1440" w:hanging="360"/>
-      </w:pPr>
-      <w:rPr>
-        <w:rFonts w:ascii="Courier New" w:hAnsi="Courier New" w:cs="Courier New" w:hint="default"/>
-      </w:rPr>
-    </w:lvl>
-    <w:lvl w:ilvl="2" w:tplc="0C090005" w:tentative="1">
-      <w:start w:val="1"/>
-      <w:numFmt w:val="bullet"/>
-      <w:lvlText w:val=""/>
-      <w:lvlJc w:val="left"/>
-      <w:pPr>
-        <w:ind w:left="2160" w:hanging="360"/>
-      </w:pPr>
-      <w:rPr>
-        <w:rFonts w:ascii="Wingdings" w:hAnsi="Wingdings" w:hint="default"/>
-      </w:rPr>
-    </w:lvl>
-    <w:lvl w:ilvl="3" w:tplc="0C090001" w:tentative="1">
-      <w:start w:val="1"/>
-      <w:numFmt w:val="bullet"/>
-      <w:lvlText w:val=""/>
-      <w:lvlJc w:val="left"/>
-      <w:pPr>
-        <w:ind w:left="2880" w:hanging="360"/>
-      </w:pPr>
-      <w:rPr>
-        <w:rFonts w:ascii="Symbol" w:hAnsi="Symbol" w:hint="default"/>
-      </w:rPr>
-    </w:lvl>
-    <w:lvl w:ilvl="4" w:tplc="0C090003" w:tentative="1">
-      <w:start w:val="1"/>
-      <w:numFmt w:val="bullet"/>
-      <w:lvlText w:val="o"/>
-      <w:lvlJc w:val="left"/>
-      <w:pPr>
-        <w:ind w:left="3600" w:hanging="360"/>
-      </w:pPr>
-      <w:rPr>
-        <w:rFonts w:ascii="Courier New" w:hAnsi="Courier New" w:cs="Courier New" w:hint="default"/>
-      </w:rPr>
-    </w:lvl>
-    <w:lvl w:ilvl="5" w:tplc="0C090005" w:tentative="1">
-      <w:start w:val="1"/>
-      <w:numFmt w:val="bullet"/>
-      <w:lvlText w:val=""/>
-      <w:lvlJc w:val="left"/>
-      <w:pPr>
-        <w:ind w:left="4320" w:hanging="360"/>
-      </w:pPr>
-      <w:rPr>
-        <w:rFonts w:ascii="Wingdings" w:hAnsi="Wingdings" w:hint="default"/>
-      </w:rPr>
-    </w:lvl>
-    <w:lvl w:ilvl="6" w:tplc="0C090001" w:tentative="1">
-      <w:start w:val="1"/>
-      <w:numFmt w:val="bullet"/>
-      <w:lvlText w:val=""/>
-      <w:lvlJc w:val="left"/>
-      <w:pPr>
-        <w:ind w:left="5040" w:hanging="360"/>
-      </w:pPr>
-      <w:rPr>
-        <w:rFonts w:ascii="Symbol" w:hAnsi="Symbol" w:hint="default"/>
-      </w:rPr>
-    </w:lvl>
-    <w:lvl w:ilvl="7" w:tplc="0C090003" w:tentative="1">
-      <w:start w:val="1"/>
-      <w:numFmt w:val="bullet"/>
-      <w:lvlText w:val="o"/>
-      <w:lvlJc w:val="left"/>
-      <w:pPr>
-        <w:ind w:left="5760" w:hanging="360"/>
-      </w:pPr>
-      <w:rPr>
-        <w:rFonts w:ascii="Courier New" w:hAnsi="Courier New" w:cs="Courier New" w:hint="default"/>
-      </w:rPr>
-    </w:lvl>
-    <w:lvl w:ilvl="8" w:tplc="0C090005" w:tentative="1">
-      <w:start w:val="1"/>
-      <w:numFmt w:val="bullet"/>
-      <w:lvlText w:val=""/>
-      <w:lvlJc w:val="left"/>
-      <w:pPr>
-        <w:ind w:left="6480" w:hanging="360"/>
-      </w:pPr>
-      <w:rPr>
-        <w:rFonts w:ascii="Wingdings" w:hAnsi="Wingdings" w:hint="default"/>
-      </w:rPr>
-    </w:lvl>
-  </w:abstractNum>
-  <w:abstractNum w:abstractNumId="4" w15:restartNumberingAfterBreak="0">
     <w:nsid w:val="26AC5B72"/>
     <w:multiLevelType w:val="hybridMultilevel"/>
     <w:tmpl w:val="71402DDA"/>
@@ -6967,7 +5324,7 @@
       </w:rPr>
     </w:lvl>
   </w:abstractNum>
-  <w:abstractNum w:abstractNumId="5" w15:restartNumberingAfterBreak="0">
+  <w:abstractNum w:abstractNumId="4" w15:restartNumberingAfterBreak="0">
     <w:nsid w:val="273D19E8"/>
     <w:multiLevelType w:val="hybridMultilevel"/>
     <w:tmpl w:val="9418E4E0"/>
@@ -7080,346 +5437,10 @@
       </w:rPr>
     </w:lvl>
   </w:abstractNum>
-  <w:abstractNum w:abstractNumId="6" w15:restartNumberingAfterBreak="0">
-    <w:nsid w:val="298D30B1"/>
-    <w:multiLevelType w:val="hybridMultilevel"/>
-    <w:tmpl w:val="6932FD3A"/>
-    <w:lvl w:ilvl="0" w:tplc="00645DEA">
-      <w:numFmt w:val="bullet"/>
-      <w:lvlText w:val=""/>
-      <w:lvlJc w:val="left"/>
-      <w:pPr>
-        <w:ind w:left="720" w:hanging="360"/>
-      </w:pPr>
-      <w:rPr>
-        <w:rFonts w:ascii="Symbol" w:eastAsia="Times New Roman" w:hAnsi="Symbol" w:cs="Calibri" w:hint="default"/>
-      </w:rPr>
-    </w:lvl>
-    <w:lvl w:ilvl="1" w:tplc="0C090003" w:tentative="1">
-      <w:start w:val="1"/>
-      <w:numFmt w:val="bullet"/>
-      <w:lvlText w:val="o"/>
-      <w:lvlJc w:val="left"/>
-      <w:pPr>
-        <w:ind w:left="1440" w:hanging="360"/>
-      </w:pPr>
-      <w:rPr>
-        <w:rFonts w:ascii="Courier New" w:hAnsi="Courier New" w:cs="Courier New" w:hint="default"/>
-      </w:rPr>
-    </w:lvl>
-    <w:lvl w:ilvl="2" w:tplc="0C090005" w:tentative="1">
-      <w:start w:val="1"/>
-      <w:numFmt w:val="bullet"/>
-      <w:lvlText w:val=""/>
-      <w:lvlJc w:val="left"/>
-      <w:pPr>
-        <w:ind w:left="2160" w:hanging="360"/>
-      </w:pPr>
-      <w:rPr>
-        <w:rFonts w:ascii="Wingdings" w:hAnsi="Wingdings" w:hint="default"/>
-      </w:rPr>
-    </w:lvl>
-    <w:lvl w:ilvl="3" w:tplc="0C090001" w:tentative="1">
-      <w:start w:val="1"/>
-      <w:numFmt w:val="bullet"/>
-      <w:lvlText w:val=""/>
-      <w:lvlJc w:val="left"/>
-      <w:pPr>
-        <w:ind w:left="2880" w:hanging="360"/>
-      </w:pPr>
-      <w:rPr>
-        <w:rFonts w:ascii="Symbol" w:hAnsi="Symbol" w:hint="default"/>
-      </w:rPr>
-    </w:lvl>
-    <w:lvl w:ilvl="4" w:tplc="0C090003" w:tentative="1">
-      <w:start w:val="1"/>
-      <w:numFmt w:val="bullet"/>
-      <w:lvlText w:val="o"/>
-      <w:lvlJc w:val="left"/>
-      <w:pPr>
-        <w:ind w:left="3600" w:hanging="360"/>
-      </w:pPr>
-      <w:rPr>
-        <w:rFonts w:ascii="Courier New" w:hAnsi="Courier New" w:cs="Courier New" w:hint="default"/>
-      </w:rPr>
-    </w:lvl>
-    <w:lvl w:ilvl="5" w:tplc="0C090005" w:tentative="1">
-      <w:start w:val="1"/>
-      <w:numFmt w:val="bullet"/>
-      <w:lvlText w:val=""/>
-      <w:lvlJc w:val="left"/>
-      <w:pPr>
-        <w:ind w:left="4320" w:hanging="360"/>
-      </w:pPr>
-      <w:rPr>
-        <w:rFonts w:ascii="Wingdings" w:hAnsi="Wingdings" w:hint="default"/>
-      </w:rPr>
-    </w:lvl>
-    <w:lvl w:ilvl="6" w:tplc="0C090001" w:tentative="1">
-      <w:start w:val="1"/>
-      <w:numFmt w:val="bullet"/>
-      <w:lvlText w:val=""/>
-      <w:lvlJc w:val="left"/>
-      <w:pPr>
-        <w:ind w:left="5040" w:hanging="360"/>
-      </w:pPr>
-      <w:rPr>
-        <w:rFonts w:ascii="Symbol" w:hAnsi="Symbol" w:hint="default"/>
-      </w:rPr>
-    </w:lvl>
-    <w:lvl w:ilvl="7" w:tplc="0C090003" w:tentative="1">
-      <w:start w:val="1"/>
-      <w:numFmt w:val="bullet"/>
-      <w:lvlText w:val="o"/>
-      <w:lvlJc w:val="left"/>
-      <w:pPr>
-        <w:ind w:left="5760" w:hanging="360"/>
-      </w:pPr>
-      <w:rPr>
-        <w:rFonts w:ascii="Courier New" w:hAnsi="Courier New" w:cs="Courier New" w:hint="default"/>
-      </w:rPr>
-    </w:lvl>
-    <w:lvl w:ilvl="8" w:tplc="0C090005" w:tentative="1">
-      <w:start w:val="1"/>
-      <w:numFmt w:val="bullet"/>
-      <w:lvlText w:val=""/>
-      <w:lvlJc w:val="left"/>
-      <w:pPr>
-        <w:ind w:left="6480" w:hanging="360"/>
-      </w:pPr>
-      <w:rPr>
-        <w:rFonts w:ascii="Wingdings" w:hAnsi="Wingdings" w:hint="default"/>
-      </w:rPr>
-    </w:lvl>
-  </w:abstractNum>
-  <w:abstractNum w:abstractNumId="7" w15:restartNumberingAfterBreak="0">
-    <w:nsid w:val="2C4B7629"/>
-    <w:multiLevelType w:val="hybridMultilevel"/>
-    <w:tmpl w:val="1F267D1A"/>
-    <w:lvl w:ilvl="0" w:tplc="F40E3F48">
-      <w:numFmt w:val="bullet"/>
-      <w:lvlText w:val=""/>
-      <w:lvlJc w:val="left"/>
-      <w:pPr>
-        <w:ind w:left="720" w:hanging="360"/>
-      </w:pPr>
-      <w:rPr>
-        <w:rFonts w:ascii="Symbol" w:eastAsia="Times New Roman" w:hAnsi="Symbol" w:cs="Calibri" w:hint="default"/>
-      </w:rPr>
-    </w:lvl>
-    <w:lvl w:ilvl="1" w:tplc="0C090003" w:tentative="1">
-      <w:start w:val="1"/>
-      <w:numFmt w:val="bullet"/>
-      <w:lvlText w:val="o"/>
-      <w:lvlJc w:val="left"/>
-      <w:pPr>
-        <w:ind w:left="1440" w:hanging="360"/>
-      </w:pPr>
-      <w:rPr>
-        <w:rFonts w:ascii="Courier New" w:hAnsi="Courier New" w:cs="Courier New" w:hint="default"/>
-      </w:rPr>
-    </w:lvl>
-    <w:lvl w:ilvl="2" w:tplc="0C090005" w:tentative="1">
-      <w:start w:val="1"/>
-      <w:numFmt w:val="bullet"/>
-      <w:lvlText w:val=""/>
-      <w:lvlJc w:val="left"/>
-      <w:pPr>
-        <w:ind w:left="2160" w:hanging="360"/>
-      </w:pPr>
-      <w:rPr>
-        <w:rFonts w:ascii="Wingdings" w:hAnsi="Wingdings" w:hint="default"/>
-      </w:rPr>
-    </w:lvl>
-    <w:lvl w:ilvl="3" w:tplc="0C090001" w:tentative="1">
-      <w:start w:val="1"/>
-      <w:numFmt w:val="bullet"/>
-      <w:lvlText w:val=""/>
-      <w:lvlJc w:val="left"/>
-      <w:pPr>
-        <w:ind w:left="2880" w:hanging="360"/>
-      </w:pPr>
-      <w:rPr>
-        <w:rFonts w:ascii="Symbol" w:hAnsi="Symbol" w:hint="default"/>
-      </w:rPr>
-    </w:lvl>
-    <w:lvl w:ilvl="4" w:tplc="0C090003" w:tentative="1">
-      <w:start w:val="1"/>
-      <w:numFmt w:val="bullet"/>
-      <w:lvlText w:val="o"/>
-      <w:lvlJc w:val="left"/>
-      <w:pPr>
-        <w:ind w:left="3600" w:hanging="360"/>
-      </w:pPr>
-      <w:rPr>
-        <w:rFonts w:ascii="Courier New" w:hAnsi="Courier New" w:cs="Courier New" w:hint="default"/>
-      </w:rPr>
-    </w:lvl>
-    <w:lvl w:ilvl="5" w:tplc="0C090005" w:tentative="1">
-      <w:start w:val="1"/>
-      <w:numFmt w:val="bullet"/>
-      <w:lvlText w:val=""/>
-      <w:lvlJc w:val="left"/>
-      <w:pPr>
-        <w:ind w:left="4320" w:hanging="360"/>
-      </w:pPr>
-      <w:rPr>
-        <w:rFonts w:ascii="Wingdings" w:hAnsi="Wingdings" w:hint="default"/>
-      </w:rPr>
-    </w:lvl>
-    <w:lvl w:ilvl="6" w:tplc="0C090001" w:tentative="1">
-      <w:start w:val="1"/>
-      <w:numFmt w:val="bullet"/>
-      <w:lvlText w:val=""/>
-      <w:lvlJc w:val="left"/>
-      <w:pPr>
-        <w:ind w:left="5040" w:hanging="360"/>
-      </w:pPr>
-      <w:rPr>
-        <w:rFonts w:ascii="Symbol" w:hAnsi="Symbol" w:hint="default"/>
-      </w:rPr>
-    </w:lvl>
-    <w:lvl w:ilvl="7" w:tplc="0C090003" w:tentative="1">
-      <w:start w:val="1"/>
-      <w:numFmt w:val="bullet"/>
-      <w:lvlText w:val="o"/>
-      <w:lvlJc w:val="left"/>
-      <w:pPr>
-        <w:ind w:left="5760" w:hanging="360"/>
-      </w:pPr>
-      <w:rPr>
-        <w:rFonts w:ascii="Courier New" w:hAnsi="Courier New" w:cs="Courier New" w:hint="default"/>
-      </w:rPr>
-    </w:lvl>
-    <w:lvl w:ilvl="8" w:tplc="0C090005" w:tentative="1">
-      <w:start w:val="1"/>
-      <w:numFmt w:val="bullet"/>
-      <w:lvlText w:val=""/>
-      <w:lvlJc w:val="left"/>
-      <w:pPr>
-        <w:ind w:left="6480" w:hanging="360"/>
-      </w:pPr>
-      <w:rPr>
-        <w:rFonts w:ascii="Wingdings" w:hAnsi="Wingdings" w:hint="default"/>
-      </w:rPr>
-    </w:lvl>
-  </w:abstractNum>
-  <w:abstractNum w:abstractNumId="8" w15:restartNumberingAfterBreak="0">
-    <w:nsid w:val="32D30173"/>
-    <w:multiLevelType w:val="hybridMultilevel"/>
-    <w:tmpl w:val="FC7003F6"/>
-    <w:lvl w:ilvl="0" w:tplc="C10EB8B8">
-      <w:numFmt w:val="bullet"/>
-      <w:lvlText w:val=""/>
-      <w:lvlJc w:val="left"/>
-      <w:pPr>
-        <w:ind w:left="720" w:hanging="360"/>
-      </w:pPr>
-      <w:rPr>
-        <w:rFonts w:ascii="Symbol" w:eastAsia="Times New Roman" w:hAnsi="Symbol" w:cs="Calibri" w:hint="default"/>
-      </w:rPr>
-    </w:lvl>
-    <w:lvl w:ilvl="1" w:tplc="0C090003" w:tentative="1">
-      <w:start w:val="1"/>
-      <w:numFmt w:val="bullet"/>
-      <w:lvlText w:val="o"/>
-      <w:lvlJc w:val="left"/>
-      <w:pPr>
-        <w:ind w:left="1440" w:hanging="360"/>
-      </w:pPr>
-      <w:rPr>
-        <w:rFonts w:ascii="Courier New" w:hAnsi="Courier New" w:cs="Courier New" w:hint="default"/>
-      </w:rPr>
-    </w:lvl>
-    <w:lvl w:ilvl="2" w:tplc="0C090005" w:tentative="1">
-      <w:start w:val="1"/>
-      <w:numFmt w:val="bullet"/>
-      <w:lvlText w:val=""/>
-      <w:lvlJc w:val="left"/>
-      <w:pPr>
-        <w:ind w:left="2160" w:hanging="360"/>
-      </w:pPr>
-      <w:rPr>
-        <w:rFonts w:ascii="Wingdings" w:hAnsi="Wingdings" w:hint="default"/>
-      </w:rPr>
-    </w:lvl>
-    <w:lvl w:ilvl="3" w:tplc="0C090001" w:tentative="1">
-      <w:start w:val="1"/>
-      <w:numFmt w:val="bullet"/>
-      <w:lvlText w:val=""/>
-      <w:lvlJc w:val="left"/>
-      <w:pPr>
-        <w:ind w:left="2880" w:hanging="360"/>
-      </w:pPr>
-      <w:rPr>
-        <w:rFonts w:ascii="Symbol" w:hAnsi="Symbol" w:hint="default"/>
-      </w:rPr>
-    </w:lvl>
-    <w:lvl w:ilvl="4" w:tplc="0C090003" w:tentative="1">
-      <w:start w:val="1"/>
-      <w:numFmt w:val="bullet"/>
-      <w:lvlText w:val="o"/>
-      <w:lvlJc w:val="left"/>
-      <w:pPr>
-        <w:ind w:left="3600" w:hanging="360"/>
-      </w:pPr>
-      <w:rPr>
-        <w:rFonts w:ascii="Courier New" w:hAnsi="Courier New" w:cs="Courier New" w:hint="default"/>
-      </w:rPr>
-    </w:lvl>
-    <w:lvl w:ilvl="5" w:tplc="0C090005" w:tentative="1">
-      <w:start w:val="1"/>
-      <w:numFmt w:val="bullet"/>
-      <w:lvlText w:val=""/>
-      <w:lvlJc w:val="left"/>
-      <w:pPr>
-        <w:ind w:left="4320" w:hanging="360"/>
-      </w:pPr>
-      <w:rPr>
-        <w:rFonts w:ascii="Wingdings" w:hAnsi="Wingdings" w:hint="default"/>
-      </w:rPr>
-    </w:lvl>
-    <w:lvl w:ilvl="6" w:tplc="0C090001" w:tentative="1">
-      <w:start w:val="1"/>
-      <w:numFmt w:val="bullet"/>
-      <w:lvlText w:val=""/>
-      <w:lvlJc w:val="left"/>
-      <w:pPr>
-        <w:ind w:left="5040" w:hanging="360"/>
-      </w:pPr>
-      <w:rPr>
-        <w:rFonts w:ascii="Symbol" w:hAnsi="Symbol" w:hint="default"/>
-      </w:rPr>
-    </w:lvl>
-    <w:lvl w:ilvl="7" w:tplc="0C090003" w:tentative="1">
-      <w:start w:val="1"/>
-      <w:numFmt w:val="bullet"/>
-      <w:lvlText w:val="o"/>
-      <w:lvlJc w:val="left"/>
-      <w:pPr>
-        <w:ind w:left="5760" w:hanging="360"/>
-      </w:pPr>
-      <w:rPr>
-        <w:rFonts w:ascii="Courier New" w:hAnsi="Courier New" w:cs="Courier New" w:hint="default"/>
-      </w:rPr>
-    </w:lvl>
-    <w:lvl w:ilvl="8" w:tplc="0C090005" w:tentative="1">
-      <w:start w:val="1"/>
-      <w:numFmt w:val="bullet"/>
-      <w:lvlText w:val=""/>
-      <w:lvlJc w:val="left"/>
-      <w:pPr>
-        <w:ind w:left="6480" w:hanging="360"/>
-      </w:pPr>
-      <w:rPr>
-        <w:rFonts w:ascii="Wingdings" w:hAnsi="Wingdings" w:hint="default"/>
-      </w:rPr>
-    </w:lvl>
-  </w:abstractNum>
-  <w:abstractNum w:abstractNumId="9" w15:restartNumberingAfterBreak="0">
+  <w:abstractNum w:abstractNumId="5" w15:restartNumberingAfterBreak="0">
     <w:nsid w:val="42E751B8"/>
     <w:multiLevelType w:val="hybridMultilevel"/>
-    <w:tmpl w:val="8CBCAC76"/>
+    <w:tmpl w:val="BF664856"/>
     <w:lvl w:ilvl="0" w:tplc="0C090001">
       <w:start w:val="1"/>
       <w:numFmt w:val="bullet"/>
@@ -7529,7 +5550,7 @@
       </w:rPr>
     </w:lvl>
   </w:abstractNum>
-  <w:abstractNum w:abstractNumId="10" w15:restartNumberingAfterBreak="0">
+  <w:abstractNum w:abstractNumId="6" w15:restartNumberingAfterBreak="0">
     <w:nsid w:val="6AD719DD"/>
     <w:multiLevelType w:val="multilevel"/>
     <w:tmpl w:val="C51C6658"/>
@@ -7678,154 +5699,26 @@
       </w:rPr>
     </w:lvl>
   </w:abstractNum>
-  <w:abstractNum w:abstractNumId="11" w15:restartNumberingAfterBreak="0">
-    <w:nsid w:val="6D5A6404"/>
-    <w:multiLevelType w:val="hybridMultilevel"/>
-    <w:tmpl w:val="026669E6"/>
-    <w:lvl w:ilvl="0" w:tplc="035E7B7E">
-      <w:start w:val="1"/>
-      <w:numFmt w:val="bullet"/>
-      <w:lvlText w:val=""/>
-      <w:lvlJc w:val="left"/>
-      <w:pPr>
-        <w:ind w:left="720" w:hanging="360"/>
-      </w:pPr>
-      <w:rPr>
-        <w:rFonts w:ascii="Symbol" w:eastAsia="Times New Roman" w:hAnsi="Symbol" w:cs="Calibri" w:hint="default"/>
-      </w:rPr>
-    </w:lvl>
-    <w:lvl w:ilvl="1" w:tplc="0C090003" w:tentative="1">
-      <w:start w:val="1"/>
-      <w:numFmt w:val="bullet"/>
-      <w:lvlText w:val="o"/>
-      <w:lvlJc w:val="left"/>
-      <w:pPr>
-        <w:ind w:left="1440" w:hanging="360"/>
-      </w:pPr>
-      <w:rPr>
-        <w:rFonts w:ascii="Courier New" w:hAnsi="Courier New" w:cs="Courier New" w:hint="default"/>
-      </w:rPr>
-    </w:lvl>
-    <w:lvl w:ilvl="2" w:tplc="0C090005" w:tentative="1">
-      <w:start w:val="1"/>
-      <w:numFmt w:val="bullet"/>
-      <w:lvlText w:val=""/>
-      <w:lvlJc w:val="left"/>
-      <w:pPr>
-        <w:ind w:left="2160" w:hanging="360"/>
-      </w:pPr>
-      <w:rPr>
-        <w:rFonts w:ascii="Wingdings" w:hAnsi="Wingdings" w:hint="default"/>
-      </w:rPr>
-    </w:lvl>
-    <w:lvl w:ilvl="3" w:tplc="0C090001" w:tentative="1">
-      <w:start w:val="1"/>
-      <w:numFmt w:val="bullet"/>
-      <w:lvlText w:val=""/>
-      <w:lvlJc w:val="left"/>
-      <w:pPr>
-        <w:ind w:left="2880" w:hanging="360"/>
-      </w:pPr>
-      <w:rPr>
-        <w:rFonts w:ascii="Symbol" w:hAnsi="Symbol" w:hint="default"/>
-      </w:rPr>
-    </w:lvl>
-    <w:lvl w:ilvl="4" w:tplc="0C090003" w:tentative="1">
-      <w:start w:val="1"/>
-      <w:numFmt w:val="bullet"/>
-      <w:lvlText w:val="o"/>
-      <w:lvlJc w:val="left"/>
-      <w:pPr>
-        <w:ind w:left="3600" w:hanging="360"/>
-      </w:pPr>
-      <w:rPr>
-        <w:rFonts w:ascii="Courier New" w:hAnsi="Courier New" w:cs="Courier New" w:hint="default"/>
-      </w:rPr>
-    </w:lvl>
-    <w:lvl w:ilvl="5" w:tplc="0C090005" w:tentative="1">
-      <w:start w:val="1"/>
-      <w:numFmt w:val="bullet"/>
-      <w:lvlText w:val=""/>
-      <w:lvlJc w:val="left"/>
-      <w:pPr>
-        <w:ind w:left="4320" w:hanging="360"/>
-      </w:pPr>
-      <w:rPr>
-        <w:rFonts w:ascii="Wingdings" w:hAnsi="Wingdings" w:hint="default"/>
-      </w:rPr>
-    </w:lvl>
-    <w:lvl w:ilvl="6" w:tplc="0C090001" w:tentative="1">
-      <w:start w:val="1"/>
-      <w:numFmt w:val="bullet"/>
-      <w:lvlText w:val=""/>
-      <w:lvlJc w:val="left"/>
-      <w:pPr>
-        <w:ind w:left="5040" w:hanging="360"/>
-      </w:pPr>
-      <w:rPr>
-        <w:rFonts w:ascii="Symbol" w:hAnsi="Symbol" w:hint="default"/>
-      </w:rPr>
-    </w:lvl>
-    <w:lvl w:ilvl="7" w:tplc="0C090003" w:tentative="1">
-      <w:start w:val="1"/>
-      <w:numFmt w:val="bullet"/>
-      <w:lvlText w:val="o"/>
-      <w:lvlJc w:val="left"/>
-      <w:pPr>
-        <w:ind w:left="5760" w:hanging="360"/>
-      </w:pPr>
-      <w:rPr>
-        <w:rFonts w:ascii="Courier New" w:hAnsi="Courier New" w:cs="Courier New" w:hint="default"/>
-      </w:rPr>
-    </w:lvl>
-    <w:lvl w:ilvl="8" w:tplc="0C090005" w:tentative="1">
-      <w:start w:val="1"/>
-      <w:numFmt w:val="bullet"/>
-      <w:lvlText w:val=""/>
-      <w:lvlJc w:val="left"/>
-      <w:pPr>
-        <w:ind w:left="6480" w:hanging="360"/>
-      </w:pPr>
-      <w:rPr>
-        <w:rFonts w:ascii="Wingdings" w:hAnsi="Wingdings" w:hint="default"/>
-      </w:rPr>
-    </w:lvl>
-  </w:abstractNum>
   <w:num w:numId="1" w16cid:durableId="1045133519">
     <w:abstractNumId w:val="0"/>
   </w:num>
   <w:num w:numId="2" w16cid:durableId="1990864937">
-    <w:abstractNumId w:val="10"/>
+    <w:abstractNumId w:val="6"/>
   </w:num>
   <w:num w:numId="3" w16cid:durableId="1544245104">
     <w:abstractNumId w:val="1"/>
   </w:num>
   <w:num w:numId="4" w16cid:durableId="1983346553">
-    <w:abstractNumId w:val="5"/>
+    <w:abstractNumId w:val="4"/>
   </w:num>
   <w:num w:numId="5" w16cid:durableId="1003312277">
-    <w:abstractNumId w:val="4"/>
+    <w:abstractNumId w:val="3"/>
   </w:num>
   <w:num w:numId="6" w16cid:durableId="1553692720">
     <w:abstractNumId w:val="2"/>
   </w:num>
   <w:num w:numId="7" w16cid:durableId="131291700">
-    <w:abstractNumId w:val="9"/>
-  </w:num>
-  <w:num w:numId="8" w16cid:durableId="1935476388">
-    <w:abstractNumId w:val="11"/>
-  </w:num>
-  <w:num w:numId="9" w16cid:durableId="418410589">
-    <w:abstractNumId w:val="3"/>
-  </w:num>
-  <w:num w:numId="10" w16cid:durableId="555894000">
-    <w:abstractNumId w:val="8"/>
-  </w:num>
-  <w:num w:numId="11" w16cid:durableId="1335300309">
-    <w:abstractNumId w:val="7"/>
-  </w:num>
-  <w:num w:numId="12" w16cid:durableId="1061096251">
-    <w:abstractNumId w:val="6"/>
+    <w:abstractNumId w:val="5"/>
   </w:num>
 </w:numbering>
 </file>
